--- a/END-TO-END LEARNING OF COMMUNICATIONS SYSTEMS.docx
+++ b/END-TO-END LEARNING OF COMMUNICATIONS SYSTEMS.docx
@@ -231,7 +231,3221 @@
     <w:p>
       <w:pPr>
         <w:rPr>
+          <w:rFonts w:eastAsiaTheme="minorEastAsia"/>
+          <w:sz w:val="32"/>
+          <w:szCs w:val="32"/>
+          <w:lang w:eastAsia="zh-CN"/>
+        </w:rPr>
+      </w:pPr>
+    </w:p>
+    <w:p>
+      <w:pPr>
+        <w:rPr>
+          <w:rFonts w:eastAsiaTheme="minorEastAsia"/>
+          <w:sz w:val="32"/>
+          <w:szCs w:val="32"/>
+          <w:lang w:eastAsia="zh-CN"/>
+        </w:rPr>
+      </w:pPr>
+      <w:r>
+        <w:rPr>
+          <w:rFonts w:eastAsiaTheme="minorEastAsia"/>
+          <w:sz w:val="32"/>
+          <w:szCs w:val="32"/>
+          <w:lang w:eastAsia="zh-CN"/>
+        </w:rPr>
+        <w:br w:type="page"/>
+      </w:r>
+      <w:r>
+        <w:rPr>
+          <w:rFonts w:eastAsiaTheme="minorEastAsia"/>
+          <w:sz w:val="32"/>
+          <w:szCs w:val="32"/>
+          <w:lang w:eastAsia="zh-CN"/>
+        </w:rPr>
+        <w:lastRenderedPageBreak/>
+        <w:br w:type="page"/>
+      </w:r>
+    </w:p>
+    <w:p>
+      <w:pPr>
+        <w:rPr>
+          <w:rFonts w:eastAsiaTheme="minorEastAsia"/>
+          <w:sz w:val="32"/>
+          <w:szCs w:val="32"/>
+          <w:lang w:eastAsia="zh-CN"/>
+        </w:rPr>
+      </w:pPr>
+      <w:r>
+        <w:rPr>
+          <w:rFonts w:eastAsiaTheme="minorEastAsia"/>
+          <w:sz w:val="32"/>
+          <w:szCs w:val="32"/>
+          <w:lang w:eastAsia="zh-CN"/>
+        </w:rPr>
+        <w:lastRenderedPageBreak/>
+        <w:t>END-TO-END LEARNING OF COMMUNICATIONS SYSTEMS</w:t>
+      </w:r>
+    </w:p>
+    <w:p>
+      <w:pPr>
+        <w:rPr>
+          <w:rFonts w:eastAsiaTheme="minorEastAsia"/>
+          <w:sz w:val="32"/>
+          <w:szCs w:val="32"/>
+          <w:lang w:eastAsia="zh-CN"/>
+        </w:rPr>
+      </w:pPr>
+    </w:p>
+    <w:p>
+      <w:pPr>
+        <w:rPr>
+          <w:rFonts w:eastAsiaTheme="minorEastAsia"/>
+          <w:sz w:val="32"/>
+          <w:szCs w:val="32"/>
+          <w:lang w:eastAsia="zh-CN"/>
+        </w:rPr>
+      </w:pPr>
+      <w:r>
+        <w:rPr>
+          <w:rFonts w:eastAsiaTheme="minorEastAsia"/>
+          <w:sz w:val="32"/>
+          <w:szCs w:val="32"/>
+          <w:lang w:eastAsia="zh-CN"/>
+        </w:rPr>
+        <w:t xml:space="preserve">In this section, we simulate a communication system using only deep neural networks. The main idea is to design a communication system by interpreting it as an </w:t>
+      </w:r>
+      <w:proofErr w:type="spellStart"/>
+      <w:r>
+        <w:rPr>
+          <w:rFonts w:eastAsiaTheme="minorEastAsia"/>
+          <w:sz w:val="32"/>
+          <w:szCs w:val="32"/>
+          <w:lang w:eastAsia="zh-CN"/>
+        </w:rPr>
+        <w:t>autoencoder</w:t>
+      </w:r>
+      <w:proofErr w:type="spellEnd"/>
+      <w:r>
+        <w:rPr>
+          <w:rFonts w:eastAsiaTheme="minorEastAsia"/>
+          <w:sz w:val="32"/>
+          <w:szCs w:val="32"/>
+          <w:lang w:eastAsia="zh-CN"/>
+        </w:rPr>
+        <w:t xml:space="preserve"> trained by SGD. This section would firstly </w:t>
+      </w:r>
+      <w:r>
+        <w:rPr>
+          <w:rFonts w:eastAsiaTheme="minorEastAsia"/>
+          <w:sz w:val="32"/>
+          <w:szCs w:val="32"/>
+          <w:lang w:eastAsia="zh-CN"/>
+        </w:rPr>
+        <w:t>reproduce some results of [</w:t>
+      </w:r>
+      <w:r>
+        <w:rPr>
+          <w:rFonts w:eastAsiaTheme="minorEastAsia"/>
+          <w:sz w:val="32"/>
+          <w:szCs w:val="32"/>
+          <w:lang w:eastAsia="zh-CN"/>
+        </w:rPr>
+        <w:t>1</w:t>
+      </w:r>
+      <w:r>
+        <w:rPr>
+          <w:rFonts w:eastAsiaTheme="minorEastAsia"/>
+          <w:sz w:val="32"/>
+          <w:szCs w:val="32"/>
+          <w:lang w:eastAsia="zh-CN"/>
+        </w:rPr>
+        <w:t>]</w:t>
+      </w:r>
+      <w:r>
+        <w:rPr>
+          <w:rFonts w:eastAsiaTheme="minorEastAsia"/>
+          <w:sz w:val="32"/>
+          <w:szCs w:val="32"/>
+          <w:lang w:eastAsia="zh-CN"/>
+        </w:rPr>
+        <w:t xml:space="preserve"> (</w:t>
+      </w:r>
+      <w:r>
+        <w:rPr>
+          <w:sz w:val="23"/>
+          <w:szCs w:val="23"/>
+        </w:rPr>
+        <w:t xml:space="preserve">[1] Timothy J. O’Shea and </w:t>
+      </w:r>
+      <w:proofErr w:type="spellStart"/>
+      <w:r>
+        <w:rPr>
+          <w:sz w:val="23"/>
+          <w:szCs w:val="23"/>
+        </w:rPr>
+        <w:t>Jakob</w:t>
+      </w:r>
+      <w:proofErr w:type="spellEnd"/>
+      <w:r>
+        <w:rPr>
+          <w:sz w:val="23"/>
+          <w:szCs w:val="23"/>
+        </w:rPr>
+        <w:t xml:space="preserve"> </w:t>
+      </w:r>
+      <w:proofErr w:type="spellStart"/>
+      <w:r>
+        <w:rPr>
+          <w:sz w:val="23"/>
+          <w:szCs w:val="23"/>
+        </w:rPr>
+        <w:t>Hoydis</w:t>
+      </w:r>
+      <w:proofErr w:type="spellEnd"/>
+      <w:r>
+        <w:rPr>
+          <w:sz w:val="23"/>
+          <w:szCs w:val="23"/>
+        </w:rPr>
+        <w:t xml:space="preserve">. An introduction to </w:t>
+      </w:r>
+      <w:r>
+        <w:rPr>
+          <w:color w:val="FF0000"/>
+          <w:sz w:val="23"/>
+          <w:szCs w:val="23"/>
+        </w:rPr>
+        <w:t xml:space="preserve">deep learning for the physical layer… </w:t>
+      </w:r>
+      <w:r>
+        <w:rPr>
           <w:rFonts w:eastAsiaTheme="minorEastAsia" w:hint="eastAsia"/>
+          <w:lang w:eastAsia="zh-CN"/>
+        </w:rPr>
+        <w:t xml:space="preserve">progress </w:t>
+      </w:r>
+      <w:r>
+        <w:rPr>
+          <w:rFonts w:eastAsiaTheme="minorEastAsia"/>
+          <w:lang w:eastAsia="zh-CN"/>
+        </w:rPr>
+        <w:t>report</w:t>
+      </w:r>
+      <w:r>
+        <w:rPr>
+          <w:rFonts w:eastAsiaTheme="minorEastAsia" w:hint="eastAsia"/>
+          <w:lang w:eastAsia="zh-CN"/>
+        </w:rPr>
+        <w:t>上有错</w:t>
+      </w:r>
+      <w:r>
+        <w:rPr>
+          <w:sz w:val="23"/>
+          <w:szCs w:val="23"/>
+        </w:rPr>
+        <w:t xml:space="preserve">. </w:t>
+      </w:r>
+      <w:proofErr w:type="spellStart"/>
+      <w:r>
+        <w:rPr>
+          <w:sz w:val="23"/>
+          <w:szCs w:val="23"/>
+        </w:rPr>
+        <w:t>CoRR</w:t>
+      </w:r>
+      <w:proofErr w:type="spellEnd"/>
+      <w:r>
+        <w:rPr>
+          <w:sz w:val="23"/>
+          <w:szCs w:val="23"/>
+        </w:rPr>
+        <w:t>, abs/1702.00832, 2017.</w:t>
+      </w:r>
+      <w:r>
+        <w:rPr>
+          <w:rFonts w:eastAsiaTheme="minorEastAsia"/>
+          <w:sz w:val="32"/>
+          <w:szCs w:val="32"/>
+          <w:lang w:eastAsia="zh-CN"/>
+        </w:rPr>
+        <w:t>)</w:t>
+      </w:r>
+      <w:r>
+        <w:rPr>
+          <w:rFonts w:eastAsiaTheme="minorEastAsia"/>
+          <w:sz w:val="32"/>
+          <w:szCs w:val="32"/>
+          <w:lang w:eastAsia="zh-CN"/>
+        </w:rPr>
+        <w:t xml:space="preserve">, then </w:t>
+      </w:r>
+      <w:r>
+        <w:rPr>
+          <w:rFonts w:eastAsiaTheme="minorEastAsia"/>
+          <w:sz w:val="32"/>
+          <w:szCs w:val="32"/>
+          <w:lang w:eastAsia="zh-CN"/>
+        </w:rPr>
+        <w:t>explain those results carefully and present several novel simulations about that idea.</w:t>
+      </w:r>
+    </w:p>
+    <w:p>
+      <w:pPr>
+        <w:rPr>
+          <w:rFonts w:eastAsiaTheme="minorEastAsia"/>
+          <w:sz w:val="32"/>
+          <w:szCs w:val="32"/>
+          <w:lang w:eastAsia="zh-CN"/>
+        </w:rPr>
+      </w:pPr>
+    </w:p>
+    <w:p>
+      <w:pPr>
+        <w:rPr>
+          <w:rFonts w:eastAsiaTheme="minorEastAsia"/>
+          <w:sz w:val="32"/>
+          <w:szCs w:val="32"/>
+          <w:lang w:eastAsia="zh-CN"/>
+        </w:rPr>
+      </w:pPr>
+      <w:r>
+        <w:rPr>
+          <w:rFonts w:eastAsiaTheme="minorEastAsia"/>
+          <w:sz w:val="32"/>
+          <w:szCs w:val="32"/>
+          <w:lang w:eastAsia="zh-CN"/>
+        </w:rPr>
+        <w:t>1.</w:t>
+      </w:r>
+      <w:r>
+        <w:rPr>
+          <w:rFonts w:eastAsiaTheme="minorEastAsia"/>
+          <w:sz w:val="32"/>
+          <w:szCs w:val="32"/>
+          <w:lang w:eastAsia="zh-CN"/>
+        </w:rPr>
+        <w:t xml:space="preserve"> </w:t>
+      </w:r>
+      <w:proofErr w:type="spellStart"/>
+      <w:r>
+        <w:rPr>
+          <w:rFonts w:eastAsiaTheme="minorEastAsia"/>
+          <w:sz w:val="32"/>
+          <w:szCs w:val="32"/>
+          <w:lang w:eastAsia="zh-CN"/>
+        </w:rPr>
+        <w:t>Autoencoders</w:t>
+      </w:r>
+      <w:proofErr w:type="spellEnd"/>
+      <w:r>
+        <w:rPr>
+          <w:rFonts w:eastAsiaTheme="minorEastAsia"/>
+          <w:sz w:val="32"/>
+          <w:szCs w:val="32"/>
+          <w:lang w:eastAsia="zh-CN"/>
+        </w:rPr>
+        <w:t xml:space="preserve"> for </w:t>
+      </w:r>
+      <w:r>
+        <w:rPr>
+          <w:rFonts w:eastAsiaTheme="minorEastAsia"/>
+          <w:sz w:val="32"/>
+          <w:szCs w:val="32"/>
+          <w:lang w:eastAsia="zh-CN"/>
+        </w:rPr>
+        <w:t>the Physical Layer</w:t>
+      </w:r>
+    </w:p>
+    <w:p>
+      <w:pPr>
+        <w:rPr>
+          <w:rFonts w:eastAsiaTheme="minorEastAsia"/>
+          <w:sz w:val="32"/>
+          <w:szCs w:val="32"/>
+          <w:lang w:eastAsia="zh-CN"/>
+        </w:rPr>
+      </w:pPr>
+      <w:r>
+        <w:rPr>
+          <w:rFonts w:eastAsiaTheme="minorEastAsia"/>
+          <w:sz w:val="32"/>
+          <w:szCs w:val="32"/>
+          <w:lang w:eastAsia="zh-CN"/>
+        </w:rPr>
+        <w:t>In a communications system, the simplest form consists three part: a transmitter, a receiver, and a channel. The messages sent by the transmitter are reconstructed by the receiver over a physical channel. The whole process of communication which reconstructs the messages is shown in Fig.1</w:t>
+      </w:r>
+      <w:r>
+        <w:rPr>
+          <w:rFonts w:eastAsiaTheme="minorEastAsia"/>
+          <w:sz w:val="32"/>
+          <w:szCs w:val="32"/>
+          <w:lang w:eastAsia="zh-CN"/>
+        </w:rPr>
+        <w:t>.</w:t>
+      </w:r>
+    </w:p>
+    <w:p>
+      <w:pPr>
+        <w:rPr>
+          <w:rFonts w:eastAsiaTheme="minorEastAsia"/>
+          <w:sz w:val="32"/>
+          <w:szCs w:val="32"/>
+          <w:lang w:eastAsia="zh-CN"/>
+        </w:rPr>
+      </w:pPr>
+    </w:p>
+    <w:p>
+      <w:pPr>
+        <w:rPr>
+          <w:rFonts w:eastAsiaTheme="minorEastAsia"/>
+          <w:sz w:val="32"/>
+          <w:szCs w:val="32"/>
+          <w:lang w:eastAsia="zh-CN"/>
+        </w:rPr>
+      </w:pPr>
+      <w:r>
+        <w:rPr>
+          <w:rFonts w:eastAsiaTheme="minorEastAsia"/>
+          <w:noProof/>
+          <w:sz w:val="32"/>
+          <w:szCs w:val="32"/>
+        </w:rPr>
+        <w:drawing>
+          <wp:inline distT="0" distB="0" distL="0" distR="0">
+            <wp:extent cx="5731510" cy="3051175"/>
+            <wp:effectExtent l="0" t="0" r="2540" b="0"/>
+            <wp:docPr id="1" name="Picture 1"/>
+            <wp:cNvGraphicFramePr>
+              <a:graphicFrameLocks xmlns:a="http://schemas.openxmlformats.org/drawingml/2006/main" noChangeAspect="1"/>
+            </wp:cNvGraphicFramePr>
+            <a:graphic xmlns:a="http://schemas.openxmlformats.org/drawingml/2006/main">
+              <a:graphicData uri="http://schemas.openxmlformats.org/drawingml/2006/picture">
+                <pic:pic xmlns:pic="http://schemas.openxmlformats.org/drawingml/2006/picture">
+                  <pic:nvPicPr>
+                    <pic:cNvPr id="1" name="Capture.PNG"/>
+                    <pic:cNvPicPr/>
+                  </pic:nvPicPr>
+                  <pic:blipFill>
+                    <a:blip r:embed="rId5">
+                      <a:extLst>
+                        <a:ext uri="{28A0092B-C50C-407E-A947-70E740481C1C}">
+                          <a14:useLocalDpi xmlns:a14="http://schemas.microsoft.com/office/drawing/2010/main" val="0"/>
+                        </a:ext>
+                      </a:extLst>
+                    </a:blip>
+                    <a:stretch>
+                      <a:fillRect/>
+                    </a:stretch>
+                  </pic:blipFill>
+                  <pic:spPr>
+                    <a:xfrm>
+                      <a:off x="0" y="0"/>
+                      <a:ext cx="5731510" cy="3051175"/>
+                    </a:xfrm>
+                    <a:prstGeom prst="rect">
+                      <a:avLst/>
+                    </a:prstGeom>
+                  </pic:spPr>
+                </pic:pic>
+              </a:graphicData>
+            </a:graphic>
+          </wp:inline>
+        </w:drawing>
+      </w:r>
+    </w:p>
+    <w:p>
+      <w:pPr>
+        <w:jc w:val="center"/>
+        <w:rPr>
+          <w:rFonts w:eastAsiaTheme="minorEastAsia"/>
+          <w:sz w:val="32"/>
+          <w:szCs w:val="32"/>
+          <w:lang w:eastAsia="zh-CN"/>
+        </w:rPr>
+      </w:pPr>
+      <w:r>
+        <w:rPr>
+          <w:rFonts w:eastAsiaTheme="minorEastAsia"/>
+          <w:sz w:val="32"/>
+          <w:szCs w:val="32"/>
+          <w:lang w:eastAsia="zh-CN"/>
+        </w:rPr>
+        <w:t>Fig. 1</w:t>
+      </w:r>
+    </w:p>
+    <w:p>
+      <w:pPr>
+        <w:rPr>
+          <w:rFonts w:eastAsiaTheme="minorEastAsia"/>
+          <w:sz w:val="32"/>
+          <w:szCs w:val="32"/>
+          <w:lang w:eastAsia="zh-CN"/>
+        </w:rPr>
+      </w:pPr>
+      <w:r>
+        <w:rPr>
+          <w:rFonts w:eastAsiaTheme="minorEastAsia"/>
+          <w:sz w:val="32"/>
+          <w:szCs w:val="32"/>
+          <w:lang w:eastAsia="zh-CN"/>
+        </w:rPr>
+        <w:lastRenderedPageBreak/>
+        <w:t>The transmitted message</w:t>
+      </w:r>
+      <w:r>
+        <w:rPr>
+          <w:rFonts w:eastAsiaTheme="minorEastAsia"/>
+          <w:sz w:val="32"/>
+          <w:szCs w:val="32"/>
+          <w:lang w:eastAsia="zh-CN"/>
+        </w:rPr>
+        <w:t xml:space="preserve"> </w:t>
+      </w:r>
+      <m:oMath>
+        <m:r>
+          <w:rPr>
+            <w:rFonts w:ascii="Cambria Math" w:eastAsiaTheme="minorEastAsia" w:hAnsi="Cambria Math"/>
+            <w:sz w:val="32"/>
+            <w:szCs w:val="32"/>
+            <w:lang w:eastAsia="zh-CN"/>
+          </w:rPr>
+          <m:t>s</m:t>
+        </m:r>
+        <m:r>
+          <m:rPr>
+            <m:scr m:val="script"/>
+          </m:rPr>
+          <w:rPr>
+            <w:rFonts w:ascii="Cambria Math" w:eastAsiaTheme="minorEastAsia" w:hAnsi="Cambria Math"/>
+            <w:sz w:val="32"/>
+            <w:szCs w:val="32"/>
+            <w:lang w:eastAsia="zh-CN"/>
+          </w:rPr>
+          <m:t>∈M={</m:t>
+        </m:r>
+        <m:r>
+          <w:rPr>
+            <w:rFonts w:ascii="Cambria Math" w:eastAsiaTheme="minorEastAsia" w:hAnsi="Cambria Math"/>
+            <w:sz w:val="32"/>
+            <w:szCs w:val="32"/>
+            <w:lang w:eastAsia="zh-CN"/>
+          </w:rPr>
+          <m:t>1,2,</m:t>
+        </m:r>
+        <m:r>
+          <w:rPr>
+            <w:rFonts w:ascii="Cambria Math" w:eastAsiaTheme="minorEastAsia" w:hAnsi="Cambria Math"/>
+            <w:sz w:val="32"/>
+            <w:szCs w:val="32"/>
+            <w:lang w:eastAsia="zh-CN"/>
+          </w:rPr>
+          <m:t xml:space="preserve"> </m:t>
+        </m:r>
+        <m:r>
+          <w:rPr>
+            <w:rFonts w:ascii="Cambria Math" w:eastAsiaTheme="minorEastAsia" w:hAnsi="Cambria Math"/>
+            <w:sz w:val="32"/>
+            <w:szCs w:val="32"/>
+            <w:lang w:eastAsia="zh-CN"/>
+          </w:rPr>
+          <m:t>…,M}</m:t>
+        </m:r>
+      </m:oMath>
+      <w:r>
+        <w:rPr>
+          <w:rFonts w:eastAsiaTheme="minorEastAsia"/>
+          <w:sz w:val="32"/>
+          <w:szCs w:val="32"/>
+          <w:lang w:eastAsia="zh-CN"/>
+        </w:rPr>
+        <w:t xml:space="preserve"> is one out of </w:t>
+      </w:r>
+      <m:oMath>
+        <m:r>
+          <w:rPr>
+            <w:rFonts w:ascii="Cambria Math" w:eastAsiaTheme="minorEastAsia" w:hAnsi="Cambria Math"/>
+            <w:sz w:val="32"/>
+            <w:szCs w:val="32"/>
+            <w:lang w:eastAsia="zh-CN"/>
+          </w:rPr>
+          <m:t>M</m:t>
+        </m:r>
+      </m:oMath>
+      <w:r>
+        <w:rPr>
+          <w:rFonts w:eastAsiaTheme="minorEastAsia"/>
+          <w:sz w:val="32"/>
+          <w:szCs w:val="32"/>
+          <w:lang w:eastAsia="zh-CN"/>
+        </w:rPr>
+        <w:t xml:space="preserve"> possible messages, and the transmitter makes </w:t>
+      </w:r>
+      <m:oMath>
+        <m:r>
+          <w:rPr>
+            <w:rFonts w:ascii="Cambria Math" w:eastAsiaTheme="minorEastAsia" w:hAnsi="Cambria Math"/>
+            <w:sz w:val="32"/>
+            <w:szCs w:val="32"/>
+            <w:lang w:eastAsia="zh-CN"/>
+          </w:rPr>
+          <m:t>n</m:t>
+        </m:r>
+      </m:oMath>
+      <w:r>
+        <w:rPr>
+          <w:rFonts w:eastAsiaTheme="minorEastAsia"/>
+          <w:sz w:val="32"/>
+          <w:szCs w:val="32"/>
+          <w:lang w:eastAsia="zh-CN"/>
+        </w:rPr>
+        <w:t xml:space="preserve"> discrete uses of the channel. </w:t>
+      </w:r>
+      <w:r>
+        <w:rPr>
+          <w:rFonts w:eastAsiaTheme="minorEastAsia"/>
+          <w:sz w:val="32"/>
+          <w:szCs w:val="32"/>
+          <w:lang w:eastAsia="zh-CN"/>
+        </w:rPr>
+        <w:t xml:space="preserve">At the transmitter side, it applies the transformation </w:t>
+      </w:r>
+      <m:oMath>
+        <m:r>
+          <w:rPr>
+            <w:rFonts w:ascii="Cambria Math" w:eastAsiaTheme="minorEastAsia" w:hAnsi="Cambria Math"/>
+            <w:sz w:val="32"/>
+            <w:szCs w:val="32"/>
+            <w:lang w:eastAsia="zh-CN"/>
+          </w:rPr>
+          <m:t>f</m:t>
+        </m:r>
+        <m:r>
+          <m:rPr>
+            <m:scr m:val="script"/>
+          </m:rPr>
+          <w:rPr>
+            <w:rFonts w:ascii="Cambria Math" w:eastAsiaTheme="minorEastAsia" w:hAnsi="Cambria Math"/>
+            <w:sz w:val="32"/>
+            <w:szCs w:val="32"/>
+            <w:lang w:eastAsia="zh-CN"/>
+          </w:rPr>
+          <m:t>:M⟼</m:t>
+        </m:r>
+        <m:sSup>
+          <m:sSupPr>
+            <m:ctrlPr>
+              <w:rPr>
+                <w:rFonts w:ascii="Cambria Math" w:eastAsiaTheme="minorEastAsia" w:hAnsi="Cambria Math"/>
+                <w:i/>
+                <w:sz w:val="32"/>
+                <w:szCs w:val="32"/>
+                <w:lang w:eastAsia="zh-CN"/>
+              </w:rPr>
+            </m:ctrlPr>
+          </m:sSupPr>
+          <m:e>
+            <m:r>
+              <m:rPr>
+                <m:scr m:val="double-struck"/>
+              </m:rPr>
+              <w:rPr>
+                <w:rFonts w:ascii="Cambria Math" w:eastAsiaTheme="minorEastAsia" w:hAnsi="Cambria Math"/>
+                <w:sz w:val="32"/>
+                <w:szCs w:val="32"/>
+                <w:lang w:eastAsia="zh-CN"/>
+              </w:rPr>
+              <m:t>R</m:t>
+            </m:r>
+          </m:e>
+          <m:sup>
+            <m:r>
+              <w:rPr>
+                <w:rFonts w:ascii="Cambria Math" w:eastAsiaTheme="minorEastAsia" w:hAnsi="Cambria Math"/>
+                <w:sz w:val="32"/>
+                <w:szCs w:val="32"/>
+                <w:lang w:eastAsia="zh-CN"/>
+              </w:rPr>
+              <m:t>n</m:t>
+            </m:r>
+          </m:sup>
+        </m:sSup>
+      </m:oMath>
+      <w:r>
+        <w:rPr>
+          <w:rFonts w:eastAsiaTheme="minorEastAsia"/>
+          <w:sz w:val="32"/>
+          <w:szCs w:val="32"/>
+          <w:lang w:eastAsia="zh-CN"/>
+        </w:rPr>
+        <w:t xml:space="preserve">. The transformation </w:t>
+      </w:r>
+      <m:oMath>
+        <m:r>
+          <w:rPr>
+            <w:rFonts w:ascii="Cambria Math" w:eastAsiaTheme="minorEastAsia" w:hAnsi="Cambria Math"/>
+            <w:sz w:val="32"/>
+            <w:szCs w:val="32"/>
+            <w:lang w:eastAsia="zh-CN"/>
+          </w:rPr>
+          <m:t>f</m:t>
+        </m:r>
+      </m:oMath>
+      <w:r>
+        <w:rPr>
+          <w:rFonts w:eastAsiaTheme="minorEastAsia"/>
+          <w:sz w:val="32"/>
+          <w:szCs w:val="32"/>
+          <w:lang w:eastAsia="zh-CN"/>
+        </w:rPr>
+        <w:t xml:space="preserve"> </w:t>
+      </w:r>
+      <w:r>
+        <w:rPr>
+          <w:rFonts w:eastAsiaTheme="minorEastAsia"/>
+          <w:sz w:val="32"/>
+          <w:szCs w:val="32"/>
+          <w:lang w:eastAsia="zh-CN"/>
+        </w:rPr>
+        <w:t xml:space="preserve">maps the message </w:t>
+      </w:r>
+      <m:oMath>
+        <m:r>
+          <w:rPr>
+            <w:rFonts w:ascii="Cambria Math" w:eastAsiaTheme="minorEastAsia" w:hAnsi="Cambria Math"/>
+            <w:sz w:val="32"/>
+            <w:szCs w:val="32"/>
+            <w:lang w:eastAsia="zh-CN"/>
+          </w:rPr>
+          <m:t>s</m:t>
+        </m:r>
+      </m:oMath>
+      <w:r>
+        <w:rPr>
+          <w:rFonts w:eastAsiaTheme="minorEastAsia"/>
+          <w:sz w:val="32"/>
+          <w:szCs w:val="32"/>
+          <w:lang w:eastAsia="zh-CN"/>
+        </w:rPr>
+        <w:t xml:space="preserve"> to the transmitted signal </w:t>
+      </w:r>
+      <m:oMath>
+        <m:r>
+          <m:rPr>
+            <m:sty m:val="b"/>
+          </m:rPr>
+          <w:rPr>
+            <w:rFonts w:ascii="Cambria Math" w:eastAsiaTheme="minorEastAsia" w:hAnsi="Cambria Math"/>
+            <w:sz w:val="32"/>
+            <w:szCs w:val="32"/>
+            <w:lang w:eastAsia="zh-CN"/>
+          </w:rPr>
+          <m:t>x</m:t>
+        </m:r>
+        <m:r>
+          <w:rPr>
+            <w:rFonts w:ascii="Cambria Math" w:eastAsiaTheme="minorEastAsia" w:hAnsi="Cambria Math"/>
+            <w:sz w:val="32"/>
+            <w:szCs w:val="32"/>
+            <w:lang w:eastAsia="zh-CN"/>
+          </w:rPr>
+          <m:t>=f(s)∈</m:t>
+        </m:r>
+        <m:sSup>
+          <m:sSupPr>
+            <m:ctrlPr>
+              <w:rPr>
+                <w:rFonts w:ascii="Cambria Math" w:eastAsiaTheme="minorEastAsia" w:hAnsi="Cambria Math"/>
+                <w:i/>
+                <w:sz w:val="32"/>
+                <w:szCs w:val="32"/>
+                <w:lang w:eastAsia="zh-CN"/>
+              </w:rPr>
+            </m:ctrlPr>
+          </m:sSupPr>
+          <m:e>
+            <m:r>
+              <m:rPr>
+                <m:scr m:val="double-struck"/>
+              </m:rPr>
+              <w:rPr>
+                <w:rFonts w:ascii="Cambria Math" w:eastAsiaTheme="minorEastAsia" w:hAnsi="Cambria Math"/>
+                <w:sz w:val="32"/>
+                <w:szCs w:val="32"/>
+                <w:lang w:eastAsia="zh-CN"/>
+              </w:rPr>
+              <m:t>R</m:t>
+            </m:r>
+          </m:e>
+          <m:sup>
+            <m:r>
+              <w:rPr>
+                <w:rFonts w:ascii="Cambria Math" w:eastAsiaTheme="minorEastAsia" w:hAnsi="Cambria Math"/>
+                <w:sz w:val="32"/>
+                <w:szCs w:val="32"/>
+                <w:lang w:eastAsia="zh-CN"/>
+              </w:rPr>
+              <m:t>n</m:t>
+            </m:r>
+          </m:sup>
+        </m:sSup>
+      </m:oMath>
+      <w:r>
+        <w:rPr>
+          <w:rFonts w:eastAsiaTheme="minorEastAsia"/>
+          <w:sz w:val="32"/>
+          <w:szCs w:val="32"/>
+          <w:lang w:eastAsia="zh-CN"/>
+        </w:rPr>
+        <w:t xml:space="preserve">. Generally, the transmitted signal </w:t>
+      </w:r>
+      <m:oMath>
+        <m:r>
+          <m:rPr>
+            <m:sty m:val="b"/>
+          </m:rPr>
+          <w:rPr>
+            <w:rFonts w:ascii="Cambria Math" w:eastAsiaTheme="minorEastAsia" w:hAnsi="Cambria Math"/>
+            <w:sz w:val="32"/>
+            <w:szCs w:val="32"/>
+            <w:lang w:eastAsia="zh-CN"/>
+          </w:rPr>
+          <m:t>x</m:t>
+        </m:r>
+      </m:oMath>
+      <w:r>
+        <w:rPr>
+          <w:rFonts w:eastAsiaTheme="minorEastAsia"/>
+          <w:b/>
+          <w:sz w:val="32"/>
+          <w:szCs w:val="32"/>
+          <w:lang w:eastAsia="zh-CN"/>
+        </w:rPr>
+        <w:t xml:space="preserve"> </w:t>
+      </w:r>
+      <w:r>
+        <w:rPr>
+          <w:rFonts w:eastAsiaTheme="minorEastAsia"/>
+          <w:sz w:val="32"/>
+          <w:szCs w:val="32"/>
+          <w:lang w:eastAsia="zh-CN"/>
+        </w:rPr>
+        <w:t xml:space="preserve">should be robust enough to be against the channel with noise. And </w:t>
+      </w:r>
+      <m:oMath>
+        <m:r>
+          <m:rPr>
+            <m:sty m:val="b"/>
+          </m:rPr>
+          <w:rPr>
+            <w:rFonts w:ascii="Cambria Math" w:eastAsiaTheme="minorEastAsia" w:hAnsi="Cambria Math"/>
+            <w:sz w:val="32"/>
+            <w:szCs w:val="32"/>
+            <w:lang w:eastAsia="zh-CN"/>
+          </w:rPr>
+          <m:t>x</m:t>
+        </m:r>
+      </m:oMath>
+      <w:r>
+        <w:rPr>
+          <w:rFonts w:eastAsiaTheme="minorEastAsia"/>
+          <w:b/>
+          <w:sz w:val="32"/>
+          <w:szCs w:val="32"/>
+          <w:lang w:eastAsia="zh-CN"/>
+        </w:rPr>
+        <w:t xml:space="preserve"> </w:t>
+      </w:r>
+      <w:r>
+        <w:rPr>
+          <w:rFonts w:eastAsiaTheme="minorEastAsia"/>
+          <w:sz w:val="32"/>
+          <w:szCs w:val="32"/>
+          <w:lang w:eastAsia="zh-CN"/>
+        </w:rPr>
+        <w:t xml:space="preserve">should be imposed certain constraints due to the transmitter’s hardware. Usually, there are three common constraints: an energy constraint that demands </w:t>
+      </w:r>
+      <m:oMath>
+        <m:sSubSup>
+          <m:sSubSupPr>
+            <m:ctrlPr>
+              <w:rPr>
+                <w:rFonts w:ascii="Cambria Math" w:eastAsiaTheme="minorEastAsia" w:hAnsi="Cambria Math"/>
+                <w:i/>
+                <w:sz w:val="32"/>
+                <w:szCs w:val="32"/>
+                <w:lang w:eastAsia="zh-CN"/>
+              </w:rPr>
+            </m:ctrlPr>
+          </m:sSubSupPr>
+          <m:e>
+            <m:d>
+              <m:dPr>
+                <m:begChr m:val="‖"/>
+                <m:endChr m:val="‖"/>
+                <m:ctrlPr>
+                  <w:rPr>
+                    <w:rFonts w:ascii="Cambria Math" w:eastAsiaTheme="minorEastAsia" w:hAnsi="Cambria Math"/>
+                    <w:i/>
+                    <w:sz w:val="32"/>
+                    <w:szCs w:val="32"/>
+                    <w:lang w:eastAsia="zh-CN"/>
+                  </w:rPr>
+                </m:ctrlPr>
+              </m:dPr>
+              <m:e>
+                <m:r>
+                  <w:rPr>
+                    <w:rFonts w:ascii="Cambria Math" w:eastAsiaTheme="minorEastAsia" w:hAnsi="Cambria Math"/>
+                    <w:sz w:val="32"/>
+                    <w:szCs w:val="32"/>
+                    <w:lang w:eastAsia="zh-CN"/>
+                  </w:rPr>
+                  <m:t>x</m:t>
+                </m:r>
+              </m:e>
+            </m:d>
+          </m:e>
+          <m:sub>
+            <m:r>
+              <w:rPr>
+                <w:rFonts w:ascii="Cambria Math" w:eastAsiaTheme="minorEastAsia" w:hAnsi="Cambria Math"/>
+                <w:sz w:val="32"/>
+                <w:szCs w:val="32"/>
+                <w:lang w:eastAsia="zh-CN"/>
+              </w:rPr>
+              <m:t>2</m:t>
+            </m:r>
+          </m:sub>
+          <m:sup>
+            <m:r>
+              <w:rPr>
+                <w:rFonts w:ascii="Cambria Math" w:eastAsiaTheme="minorEastAsia" w:hAnsi="Cambria Math"/>
+                <w:sz w:val="32"/>
+                <w:szCs w:val="32"/>
+                <w:lang w:eastAsia="zh-CN"/>
+              </w:rPr>
+              <m:t>2</m:t>
+            </m:r>
+          </m:sup>
+        </m:sSubSup>
+        <m:r>
+          <w:rPr>
+            <w:rFonts w:ascii="Cambria Math" w:eastAsiaTheme="minorEastAsia" w:hAnsi="Cambria Math"/>
+            <w:sz w:val="32"/>
+            <w:szCs w:val="32"/>
+            <w:lang w:eastAsia="zh-CN"/>
+          </w:rPr>
+          <m:t>≤n</m:t>
+        </m:r>
+      </m:oMath>
+      <w:r>
+        <w:rPr>
+          <w:rFonts w:eastAsiaTheme="minorEastAsia"/>
+          <w:sz w:val="32"/>
+          <w:szCs w:val="32"/>
+          <w:lang w:eastAsia="zh-CN"/>
+        </w:rPr>
+        <w:t xml:space="preserve">, an amplitude constraint demands </w:t>
+      </w:r>
+      <m:oMath>
+        <m:d>
+          <m:dPr>
+            <m:begChr m:val="|"/>
+            <m:endChr m:val="|"/>
+            <m:ctrlPr>
+              <w:rPr>
+                <w:rFonts w:ascii="Cambria Math" w:eastAsiaTheme="minorEastAsia" w:hAnsi="Cambria Math"/>
+                <w:i/>
+                <w:sz w:val="32"/>
+                <w:szCs w:val="32"/>
+                <w:lang w:eastAsia="zh-CN"/>
+              </w:rPr>
+            </m:ctrlPr>
+          </m:dPr>
+          <m:e>
+            <m:sSub>
+              <m:sSubPr>
+                <m:ctrlPr>
+                  <w:rPr>
+                    <w:rFonts w:ascii="Cambria Math" w:eastAsiaTheme="minorEastAsia" w:hAnsi="Cambria Math"/>
+                    <w:i/>
+                    <w:sz w:val="32"/>
+                    <w:szCs w:val="32"/>
+                    <w:lang w:eastAsia="zh-CN"/>
+                  </w:rPr>
+                </m:ctrlPr>
+              </m:sSubPr>
+              <m:e>
+                <m:r>
+                  <w:rPr>
+                    <w:rFonts w:ascii="Cambria Math" w:eastAsiaTheme="minorEastAsia" w:hAnsi="Cambria Math"/>
+                    <w:sz w:val="32"/>
+                    <w:szCs w:val="32"/>
+                    <w:lang w:eastAsia="zh-CN"/>
+                  </w:rPr>
+                  <m:t>x</m:t>
+                </m:r>
+              </m:e>
+              <m:sub>
+                <m:r>
+                  <w:rPr>
+                    <w:rFonts w:ascii="Cambria Math" w:eastAsiaTheme="minorEastAsia" w:hAnsi="Cambria Math"/>
+                    <w:sz w:val="32"/>
+                    <w:szCs w:val="32"/>
+                    <w:lang w:eastAsia="zh-CN"/>
+                  </w:rPr>
+                  <m:t>i</m:t>
+                </m:r>
+              </m:sub>
+            </m:sSub>
+          </m:e>
+        </m:d>
+        <m:r>
+          <w:rPr>
+            <w:rFonts w:ascii="Cambria Math" w:eastAsiaTheme="minorEastAsia" w:hAnsi="Cambria Math"/>
+            <w:sz w:val="32"/>
+            <w:szCs w:val="32"/>
+            <w:lang w:eastAsia="zh-CN"/>
+          </w:rPr>
+          <m:t>≤1 ∀i</m:t>
+        </m:r>
+      </m:oMath>
+      <w:r>
+        <w:rPr>
+          <w:rFonts w:eastAsiaTheme="minorEastAsia"/>
+          <w:sz w:val="32"/>
+          <w:szCs w:val="32"/>
+          <w:lang w:eastAsia="zh-CN"/>
+        </w:rPr>
+        <w:t xml:space="preserve">, and an average power constraint demands </w:t>
+      </w:r>
+      <m:oMath>
+        <m:r>
+          <m:rPr>
+            <m:scr m:val="double-struck"/>
+          </m:rPr>
+          <w:rPr>
+            <w:rFonts w:ascii="Cambria Math" w:eastAsiaTheme="minorEastAsia" w:hAnsi="Cambria Math"/>
+            <w:sz w:val="32"/>
+            <w:szCs w:val="32"/>
+            <w:lang w:eastAsia="zh-CN"/>
+          </w:rPr>
+          <m:t>E[</m:t>
+        </m:r>
+        <m:d>
+          <m:dPr>
+            <m:begChr m:val="|"/>
+            <m:endChr m:val="|"/>
+            <m:ctrlPr>
+              <w:rPr>
+                <w:rFonts w:ascii="Cambria Math" w:eastAsiaTheme="minorEastAsia" w:hAnsi="Cambria Math"/>
+                <w:i/>
+                <w:sz w:val="32"/>
+                <w:szCs w:val="32"/>
+                <w:lang w:eastAsia="zh-CN"/>
+              </w:rPr>
+            </m:ctrlPr>
+          </m:dPr>
+          <m:e>
+            <m:sSub>
+              <m:sSubPr>
+                <m:ctrlPr>
+                  <w:rPr>
+                    <w:rFonts w:ascii="Cambria Math" w:eastAsiaTheme="minorEastAsia" w:hAnsi="Cambria Math"/>
+                    <w:i/>
+                    <w:sz w:val="32"/>
+                    <w:szCs w:val="32"/>
+                    <w:lang w:eastAsia="zh-CN"/>
+                  </w:rPr>
+                </m:ctrlPr>
+              </m:sSubPr>
+              <m:e>
+                <m:r>
+                  <w:rPr>
+                    <w:rFonts w:ascii="Cambria Math" w:eastAsiaTheme="minorEastAsia" w:hAnsi="Cambria Math"/>
+                    <w:sz w:val="32"/>
+                    <w:szCs w:val="32"/>
+                    <w:lang w:eastAsia="zh-CN"/>
+                  </w:rPr>
+                  <m:t>x</m:t>
+                </m:r>
+              </m:e>
+              <m:sub>
+                <m:r>
+                  <w:rPr>
+                    <w:rFonts w:ascii="Cambria Math" w:eastAsiaTheme="minorEastAsia" w:hAnsi="Cambria Math"/>
+                    <w:sz w:val="32"/>
+                    <w:szCs w:val="32"/>
+                    <w:lang w:eastAsia="zh-CN"/>
+                  </w:rPr>
+                  <m:t>i</m:t>
+                </m:r>
+              </m:sub>
+            </m:sSub>
+          </m:e>
+        </m:d>
+        <m:r>
+          <w:rPr>
+            <w:rFonts w:ascii="Cambria Math" w:eastAsiaTheme="minorEastAsia" w:hAnsi="Cambria Math"/>
+            <w:sz w:val="32"/>
+            <w:szCs w:val="32"/>
+            <w:lang w:eastAsia="zh-CN"/>
+          </w:rPr>
+          <m:t>]≤1∀i</m:t>
+        </m:r>
+      </m:oMath>
+      <w:r>
+        <w:rPr>
+          <w:rFonts w:eastAsiaTheme="minorEastAsia"/>
+          <w:sz w:val="32"/>
+          <w:szCs w:val="32"/>
+          <w:lang w:eastAsia="zh-CN"/>
+        </w:rPr>
+        <w:t>.</w:t>
+      </w:r>
+    </w:p>
+    <w:p>
+      <w:pPr>
+        <w:rPr>
+          <w:rFonts w:eastAsiaTheme="minorEastAsia"/>
+          <w:color w:val="FF0000"/>
+          <w:sz w:val="32"/>
+          <w:szCs w:val="32"/>
+          <w:lang w:eastAsia="zh-CN"/>
+        </w:rPr>
+      </w:pPr>
+      <w:r>
+        <w:rPr>
+          <w:rFonts w:eastAsiaTheme="minorEastAsia"/>
+          <w:sz w:val="32"/>
+          <w:szCs w:val="32"/>
+          <w:lang w:eastAsia="zh-CN"/>
+        </w:rPr>
+        <w:t xml:space="preserve">We apply the notation of [1]: the communication rate of the system is </w:t>
+      </w:r>
+      <m:oMath>
+        <m:r>
+          <m:rPr>
+            <m:sty m:val="p"/>
+          </m:rPr>
+          <w:rPr>
+            <w:rFonts w:ascii="Cambria Math" w:eastAsiaTheme="minorEastAsia" w:hAnsi="Cambria Math"/>
+            <w:sz w:val="32"/>
+            <w:szCs w:val="32"/>
+            <w:lang w:eastAsia="zh-CN"/>
+          </w:rPr>
+          <m:t>R</m:t>
+        </m:r>
+        <m:r>
+          <w:rPr>
+            <w:rFonts w:ascii="Cambria Math" w:eastAsiaTheme="minorEastAsia" w:hAnsi="Cambria Math"/>
+            <w:sz w:val="32"/>
+            <w:szCs w:val="32"/>
+            <w:lang w:eastAsia="zh-CN"/>
+          </w:rPr>
+          <m:t>=k/n</m:t>
+        </m:r>
+      </m:oMath>
+      <w:r>
+        <w:rPr>
+          <w:rFonts w:eastAsiaTheme="minorEastAsia"/>
+          <w:sz w:val="32"/>
+          <w:szCs w:val="32"/>
+          <w:lang w:eastAsia="zh-CN"/>
+        </w:rPr>
+        <w:t xml:space="preserve"> (bit/channel use), </w:t>
+      </w:r>
+      <m:oMath>
+        <m:r>
+          <m:rPr>
+            <m:sty m:val="p"/>
+          </m:rPr>
+          <w:rPr>
+            <w:rFonts w:ascii="Cambria Math" w:eastAsiaTheme="minorEastAsia" w:hAnsi="Cambria Math"/>
+            <w:sz w:val="32"/>
+            <w:szCs w:val="32"/>
+            <w:lang w:eastAsia="zh-CN"/>
+          </w:rPr>
+          <m:t>k=</m:t>
+        </m:r>
+        <m:sSub>
+          <m:sSubPr>
+            <m:ctrlPr>
+              <w:rPr>
+                <w:rFonts w:ascii="Cambria Math" w:eastAsiaTheme="minorEastAsia" w:hAnsi="Cambria Math"/>
+                <w:sz w:val="32"/>
+                <w:szCs w:val="32"/>
+                <w:lang w:eastAsia="zh-CN"/>
+              </w:rPr>
+            </m:ctrlPr>
+          </m:sSubPr>
+          <m:e>
+            <m:r>
+              <w:rPr>
+                <w:rFonts w:ascii="Cambria Math" w:eastAsiaTheme="minorEastAsia" w:hAnsi="Cambria Math"/>
+                <w:sz w:val="32"/>
+                <w:szCs w:val="32"/>
+                <w:lang w:eastAsia="zh-CN"/>
+              </w:rPr>
+              <m:t>log</m:t>
+            </m:r>
+          </m:e>
+          <m:sub>
+            <m:r>
+              <w:rPr>
+                <w:rFonts w:ascii="Cambria Math" w:eastAsiaTheme="minorEastAsia" w:hAnsi="Cambria Math"/>
+                <w:sz w:val="32"/>
+                <w:szCs w:val="32"/>
+                <w:lang w:eastAsia="zh-CN"/>
+              </w:rPr>
+              <m:t>2</m:t>
+            </m:r>
+          </m:sub>
+        </m:sSub>
+        <m:r>
+          <w:rPr>
+            <w:rFonts w:ascii="Cambria Math" w:eastAsiaTheme="minorEastAsia" w:hAnsi="Cambria Math"/>
+            <w:sz w:val="32"/>
+            <w:szCs w:val="32"/>
+            <w:lang w:eastAsia="zh-CN"/>
+          </w:rPr>
+          <m:t>(M)</m:t>
+        </m:r>
+      </m:oMath>
+      <w:r>
+        <w:rPr>
+          <w:rFonts w:eastAsiaTheme="minorEastAsia"/>
+          <w:sz w:val="32"/>
+          <w:szCs w:val="32"/>
+          <w:lang w:eastAsia="zh-CN"/>
+        </w:rPr>
+        <w:t xml:space="preserve">. And </w:t>
+      </w:r>
+      <m:oMath>
+        <m:r>
+          <w:rPr>
+            <w:rFonts w:ascii="Cambria Math" w:eastAsiaTheme="minorEastAsia" w:hAnsi="Cambria Math"/>
+            <w:sz w:val="32"/>
+            <w:szCs w:val="32"/>
+            <w:lang w:eastAsia="zh-CN"/>
+          </w:rPr>
+          <m:t>(n,k)</m:t>
+        </m:r>
+      </m:oMath>
+      <w:r>
+        <w:rPr>
+          <w:rFonts w:eastAsiaTheme="minorEastAsia"/>
+          <w:sz w:val="32"/>
+          <w:szCs w:val="32"/>
+          <w:lang w:eastAsia="zh-CN"/>
+        </w:rPr>
+        <w:t xml:space="preserve"> means that the transmitter sends one out of </w:t>
+      </w:r>
+      <m:oMath>
+        <m:sSup>
+          <m:sSupPr>
+            <m:ctrlPr>
+              <w:rPr>
+                <w:rFonts w:ascii="Cambria Math" w:eastAsiaTheme="minorEastAsia" w:hAnsi="Cambria Math"/>
+                <w:i/>
+                <w:sz w:val="32"/>
+                <w:szCs w:val="32"/>
+                <w:lang w:eastAsia="zh-CN"/>
+              </w:rPr>
+            </m:ctrlPr>
+          </m:sSupPr>
+          <m:e>
+            <m:r>
+              <w:rPr>
+                <w:rFonts w:ascii="Cambria Math" w:eastAsiaTheme="minorEastAsia" w:hAnsi="Cambria Math"/>
+                <w:sz w:val="32"/>
+                <w:szCs w:val="32"/>
+                <w:lang w:eastAsia="zh-CN"/>
+              </w:rPr>
+              <m:t>2</m:t>
+            </m:r>
+          </m:e>
+          <m:sup>
+            <m:r>
+              <w:rPr>
+                <w:rFonts w:ascii="Cambria Math" w:eastAsiaTheme="minorEastAsia" w:hAnsi="Cambria Math"/>
+                <w:sz w:val="32"/>
+                <w:szCs w:val="32"/>
+                <w:lang w:eastAsia="zh-CN"/>
+              </w:rPr>
+              <m:t>k</m:t>
+            </m:r>
+          </m:sup>
+        </m:sSup>
+      </m:oMath>
+      <w:r>
+        <w:rPr>
+          <w:rFonts w:eastAsiaTheme="minorEastAsia"/>
+          <w:sz w:val="32"/>
+          <w:szCs w:val="32"/>
+          <w:lang w:eastAsia="zh-CN"/>
+        </w:rPr>
+        <w:t xml:space="preserve"> messages via </w:t>
+      </w:r>
+      <m:oMath>
+        <m:r>
+          <w:rPr>
+            <w:rFonts w:ascii="Cambria Math" w:eastAsiaTheme="minorEastAsia" w:hAnsi="Cambria Math"/>
+            <w:sz w:val="32"/>
+            <w:szCs w:val="32"/>
+            <w:lang w:eastAsia="zh-CN"/>
+          </w:rPr>
+          <m:t>n</m:t>
+        </m:r>
+      </m:oMath>
+      <w:r>
+        <w:rPr>
+          <w:rFonts w:eastAsiaTheme="minorEastAsia"/>
+          <w:sz w:val="32"/>
+          <w:szCs w:val="32"/>
+          <w:lang w:eastAsia="zh-CN"/>
+        </w:rPr>
+        <w:t xml:space="preserve"> channel uses.</w:t>
+      </w:r>
+      <w:r>
+        <w:rPr>
+          <w:rFonts w:eastAsiaTheme="minorEastAsia"/>
+          <w:sz w:val="32"/>
+          <w:szCs w:val="32"/>
+          <w:lang w:eastAsia="zh-CN"/>
+        </w:rPr>
+        <w:t xml:space="preserve"> In addition, </w:t>
+      </w:r>
+      <m:oMath>
+        <m:r>
+          <m:rPr>
+            <m:sty m:val="b"/>
+          </m:rPr>
+          <w:rPr>
+            <w:rFonts w:ascii="Cambria Math" w:eastAsiaTheme="minorEastAsia" w:hAnsi="Cambria Math"/>
+            <w:sz w:val="32"/>
+            <w:szCs w:val="32"/>
+            <w:lang w:eastAsia="zh-CN"/>
+          </w:rPr>
+          <m:t>y</m:t>
+        </m:r>
+      </m:oMath>
+      <w:r>
+        <w:rPr>
+          <w:rFonts w:eastAsiaTheme="minorEastAsia"/>
+          <w:b/>
+          <w:sz w:val="32"/>
+          <w:szCs w:val="32"/>
+          <w:lang w:eastAsia="zh-CN"/>
+        </w:rPr>
+        <w:t xml:space="preserve"> </w:t>
+      </w:r>
+      <w:r>
+        <w:rPr>
+          <w:rFonts w:eastAsiaTheme="minorEastAsia"/>
+          <w:sz w:val="32"/>
+          <w:szCs w:val="32"/>
+          <w:lang w:eastAsia="zh-CN"/>
+        </w:rPr>
+        <w:t xml:space="preserve">is </w:t>
+      </w:r>
+      <w:r>
+        <w:rPr>
+          <w:rFonts w:eastAsiaTheme="minorEastAsia"/>
+          <w:sz w:val="32"/>
+          <w:szCs w:val="32"/>
+          <w:lang w:eastAsia="zh-CN"/>
+        </w:rPr>
+        <w:t xml:space="preserve">the received </w:t>
+      </w:r>
+      <m:oMath>
+        <m:r>
+          <w:rPr>
+            <w:rFonts w:ascii="Cambria Math" w:eastAsiaTheme="minorEastAsia" w:hAnsi="Cambria Math"/>
+            <w:sz w:val="32"/>
+            <w:szCs w:val="32"/>
+            <w:lang w:eastAsia="zh-CN"/>
+          </w:rPr>
+          <m:t>n</m:t>
+        </m:r>
+      </m:oMath>
+      <w:r>
+        <w:rPr>
+          <w:rFonts w:eastAsiaTheme="minorEastAsia"/>
+          <w:sz w:val="32"/>
+          <w:szCs w:val="32"/>
+          <w:lang w:eastAsia="zh-CN"/>
+        </w:rPr>
+        <w:t>-demensional signal noised by a channel.</w:t>
+      </w:r>
+      <w:r>
+        <w:rPr>
+          <w:rFonts w:eastAsiaTheme="minorEastAsia"/>
+          <w:sz w:val="32"/>
+          <w:szCs w:val="32"/>
+          <w:lang w:eastAsia="zh-CN"/>
+        </w:rPr>
+        <w:t xml:space="preserve"> </w:t>
+      </w:r>
+      <w:r>
+        <w:rPr>
+          <w:rFonts w:eastAsiaTheme="minorEastAsia"/>
+          <w:sz w:val="32"/>
+          <w:szCs w:val="32"/>
+          <w:lang w:eastAsia="zh-CN"/>
+        </w:rPr>
+        <w:t xml:space="preserve">To describe the channel, we use a conditional probability density function </w:t>
+      </w:r>
+      <m:oMath>
+        <m:r>
+          <w:rPr>
+            <w:rFonts w:ascii="Cambria Math" w:eastAsiaTheme="minorEastAsia" w:hAnsi="Cambria Math"/>
+            <w:sz w:val="32"/>
+            <w:szCs w:val="32"/>
+            <w:lang w:eastAsia="zh-CN"/>
+          </w:rPr>
+          <m:t>p(</m:t>
+        </m:r>
+        <m:r>
+          <m:rPr>
+            <m:sty m:val="b"/>
+          </m:rPr>
+          <w:rPr>
+            <w:rFonts w:ascii="Cambria Math" w:eastAsiaTheme="minorEastAsia" w:hAnsi="Cambria Math"/>
+            <w:sz w:val="32"/>
+            <w:szCs w:val="32"/>
+            <w:lang w:eastAsia="zh-CN"/>
+          </w:rPr>
+          <m:t>y</m:t>
+        </m:r>
+        <m:r>
+          <w:rPr>
+            <w:rFonts w:ascii="Cambria Math" w:eastAsiaTheme="minorEastAsia" w:hAnsi="Cambria Math"/>
+            <w:sz w:val="32"/>
+            <w:szCs w:val="32"/>
+            <w:lang w:eastAsia="zh-CN"/>
+          </w:rPr>
+          <m:t>|</m:t>
+        </m:r>
+        <m:r>
+          <m:rPr>
+            <m:sty m:val="b"/>
+          </m:rPr>
+          <w:rPr>
+            <w:rFonts w:ascii="Cambria Math" w:eastAsiaTheme="minorEastAsia" w:hAnsi="Cambria Math"/>
+            <w:sz w:val="32"/>
+            <w:szCs w:val="32"/>
+            <w:lang w:eastAsia="zh-CN"/>
+          </w:rPr>
+          <m:t>x</m:t>
+        </m:r>
+        <m:r>
+          <w:rPr>
+            <w:rFonts w:ascii="Cambria Math" w:eastAsiaTheme="minorEastAsia" w:hAnsi="Cambria Math"/>
+            <w:sz w:val="32"/>
+            <w:szCs w:val="32"/>
+            <w:lang w:eastAsia="zh-CN"/>
+          </w:rPr>
+          <m:t>)</m:t>
+        </m:r>
+      </m:oMath>
+      <w:r>
+        <w:rPr>
+          <w:rFonts w:eastAsiaTheme="minorEastAsia"/>
+          <w:sz w:val="32"/>
+          <w:szCs w:val="32"/>
+          <w:lang w:eastAsia="zh-CN"/>
+        </w:rPr>
+        <w:t xml:space="preserve"> to represent the channel.</w:t>
+      </w:r>
+      <w:r>
+        <w:rPr>
+          <w:rFonts w:eastAsiaTheme="minorEastAsia"/>
+          <w:sz w:val="32"/>
+          <w:szCs w:val="32"/>
+          <w:lang w:eastAsia="zh-CN"/>
+        </w:rPr>
+        <w:t xml:space="preserve"> At the receiver side, the receiver applies the transformation </w:t>
+      </w:r>
+      <m:oMath>
+        <m:r>
+          <w:rPr>
+            <w:rFonts w:ascii="Cambria Math" w:eastAsiaTheme="minorEastAsia" w:hAnsi="Cambria Math"/>
+            <w:sz w:val="32"/>
+            <w:szCs w:val="32"/>
+            <w:lang w:eastAsia="zh-CN"/>
+          </w:rPr>
+          <m:t>g:</m:t>
+        </m:r>
+        <m:sSup>
+          <m:sSupPr>
+            <m:ctrlPr>
+              <w:rPr>
+                <w:rFonts w:ascii="Cambria Math" w:eastAsiaTheme="minorEastAsia" w:hAnsi="Cambria Math"/>
+                <w:i/>
+                <w:sz w:val="32"/>
+                <w:szCs w:val="32"/>
+                <w:lang w:eastAsia="zh-CN"/>
+              </w:rPr>
+            </m:ctrlPr>
+          </m:sSupPr>
+          <m:e>
+            <m:r>
+              <m:rPr>
+                <m:scr m:val="double-struck"/>
+              </m:rPr>
+              <w:rPr>
+                <w:rFonts w:ascii="Cambria Math" w:eastAsiaTheme="minorEastAsia" w:hAnsi="Cambria Math"/>
+                <w:sz w:val="32"/>
+                <w:szCs w:val="32"/>
+                <w:lang w:eastAsia="zh-CN"/>
+              </w:rPr>
+              <m:t>R</m:t>
+            </m:r>
+          </m:e>
+          <m:sup>
+            <m:r>
+              <w:rPr>
+                <w:rFonts w:ascii="Cambria Math" w:eastAsiaTheme="minorEastAsia" w:hAnsi="Cambria Math"/>
+                <w:sz w:val="32"/>
+                <w:szCs w:val="32"/>
+                <w:lang w:eastAsia="zh-CN"/>
+              </w:rPr>
+              <m:t>n</m:t>
+            </m:r>
+          </m:sup>
+        </m:sSup>
+        <m:r>
+          <m:rPr>
+            <m:scr m:val="script"/>
+          </m:rPr>
+          <w:rPr>
+            <w:rFonts w:ascii="Cambria Math" w:eastAsiaTheme="minorEastAsia" w:hAnsi="Cambria Math"/>
+            <w:sz w:val="32"/>
+            <w:szCs w:val="32"/>
+            <w:lang w:eastAsia="zh-CN"/>
+          </w:rPr>
+          <m:t>⟼M</m:t>
+        </m:r>
+      </m:oMath>
+      <w:r>
+        <w:rPr>
+          <w:rFonts w:eastAsiaTheme="minorEastAsia"/>
+          <w:sz w:val="32"/>
+          <w:szCs w:val="32"/>
+          <w:lang w:eastAsia="zh-CN"/>
+        </w:rPr>
+        <w:t xml:space="preserve"> to reconstruct </w:t>
+      </w:r>
+      <w:r>
+        <w:rPr>
+          <w:rFonts w:eastAsiaTheme="minorEastAsia"/>
+          <w:sz w:val="32"/>
+          <w:szCs w:val="32"/>
+          <w:lang w:eastAsia="zh-CN"/>
+        </w:rPr>
+        <w:t xml:space="preserve">the transmitted message </w:t>
+      </w:r>
+      <m:oMath>
+        <m:r>
+          <w:rPr>
+            <w:rFonts w:ascii="Cambria Math" w:eastAsiaTheme="minorEastAsia" w:hAnsi="Cambria Math"/>
+            <w:sz w:val="32"/>
+            <w:szCs w:val="32"/>
+            <w:lang w:eastAsia="zh-CN"/>
+          </w:rPr>
+          <m:t>s</m:t>
+        </m:r>
+      </m:oMath>
+      <w:r>
+        <w:rPr>
+          <w:rFonts w:eastAsiaTheme="minorEastAsia"/>
+          <w:sz w:val="32"/>
+          <w:szCs w:val="32"/>
+          <w:lang w:eastAsia="zh-CN"/>
+        </w:rPr>
+        <w:t xml:space="preserve"> as </w:t>
+      </w:r>
+      <m:oMath>
+        <m:acc>
+          <m:accPr>
+            <m:ctrlPr>
+              <w:rPr>
+                <w:rFonts w:ascii="Cambria Math" w:eastAsiaTheme="minorEastAsia" w:hAnsi="Cambria Math"/>
+                <w:i/>
+                <w:sz w:val="32"/>
+                <w:szCs w:val="32"/>
+                <w:lang w:eastAsia="zh-CN"/>
+              </w:rPr>
+            </m:ctrlPr>
+          </m:accPr>
+          <m:e>
+            <m:r>
+              <w:rPr>
+                <w:rFonts w:ascii="Cambria Math" w:eastAsiaTheme="minorEastAsia" w:hAnsi="Cambria Math"/>
+                <w:sz w:val="32"/>
+                <w:szCs w:val="32"/>
+                <w:lang w:eastAsia="zh-CN"/>
+              </w:rPr>
+              <m:t>s</m:t>
+            </m:r>
+          </m:e>
+        </m:acc>
+      </m:oMath>
+      <w:r>
+        <w:rPr>
+          <w:rFonts w:eastAsiaTheme="minorEastAsia"/>
+          <w:sz w:val="32"/>
+          <w:szCs w:val="32"/>
+          <w:lang w:eastAsia="zh-CN"/>
+        </w:rPr>
+        <w:t>.</w:t>
+      </w:r>
+      <w:r>
+        <w:rPr>
+          <w:rFonts w:eastAsiaTheme="minorEastAsia"/>
+          <w:sz w:val="32"/>
+          <w:szCs w:val="32"/>
+          <w:lang w:eastAsia="zh-CN"/>
+        </w:rPr>
+        <w:t xml:space="preserve"> </w:t>
+      </w:r>
+    </w:p>
+    <w:p>
+      <w:pPr>
+        <w:rPr>
+          <w:rFonts w:eastAsiaTheme="minorEastAsia"/>
+          <w:sz w:val="32"/>
+          <w:szCs w:val="32"/>
+          <w:lang w:eastAsia="zh-CN"/>
+        </w:rPr>
+      </w:pPr>
+      <w:r>
+        <w:rPr>
+          <w:rFonts w:eastAsiaTheme="minorEastAsia"/>
+          <w:sz w:val="32"/>
+          <w:szCs w:val="32"/>
+          <w:lang w:eastAsia="zh-CN"/>
+        </w:rPr>
+        <w:t xml:space="preserve">Therefore, </w:t>
+      </w:r>
+      <w:r>
+        <w:rPr>
+          <w:rFonts w:eastAsiaTheme="minorEastAsia"/>
+          <w:sz w:val="32"/>
+          <w:szCs w:val="32"/>
+          <w:lang w:eastAsia="zh-CN"/>
+        </w:rPr>
+        <w:t xml:space="preserve">we could consider the communication as a process of end-to-end reconstruction problem. The transmitter sends messages and the receiver reconstructs the messages over a physical channel. Based on DL theory, this reconstruction process could be considered as a particular type of </w:t>
+      </w:r>
+      <w:proofErr w:type="spellStart"/>
+      <w:r>
+        <w:rPr>
+          <w:rFonts w:eastAsiaTheme="minorEastAsia"/>
+          <w:i/>
+          <w:sz w:val="32"/>
+          <w:szCs w:val="32"/>
+          <w:lang w:eastAsia="zh-CN"/>
+        </w:rPr>
+        <w:t>autoencoder</w:t>
+      </w:r>
+      <w:proofErr w:type="spellEnd"/>
+      <w:r>
+        <w:rPr>
+          <w:rFonts w:eastAsiaTheme="minorEastAsia"/>
+          <w:sz w:val="32"/>
+          <w:szCs w:val="32"/>
+          <w:lang w:eastAsia="zh-CN"/>
+        </w:rPr>
+        <w:t xml:space="preserve">. This </w:t>
+      </w:r>
+      <w:proofErr w:type="spellStart"/>
+      <w:r>
+        <w:rPr>
+          <w:rFonts w:eastAsiaTheme="minorEastAsia"/>
+          <w:sz w:val="32"/>
+          <w:szCs w:val="32"/>
+          <w:lang w:eastAsia="zh-CN"/>
+        </w:rPr>
+        <w:t>autoencoder</w:t>
+      </w:r>
+      <w:proofErr w:type="spellEnd"/>
+      <w:r>
+        <w:rPr>
+          <w:rFonts w:eastAsiaTheme="minorEastAsia"/>
+          <w:sz w:val="32"/>
+          <w:szCs w:val="32"/>
+          <w:lang w:eastAsia="zh-CN"/>
+        </w:rPr>
+        <w:t xml:space="preserve"> could achieve global optimization for the transmitter and receiver over a physical channel. </w:t>
+      </w:r>
+      <w:r>
+        <w:rPr>
+          <w:rFonts w:eastAsiaTheme="minorEastAsia"/>
+          <w:sz w:val="32"/>
+          <w:szCs w:val="32"/>
+          <w:lang w:eastAsia="zh-CN"/>
+        </w:rPr>
+        <w:t xml:space="preserve">In this way, we apply fully connected dense layers to represent the transmitter and the receiver. To represent the AWGN channel between the transmitter and the receiver, we would apply a noise layer with a certain variance. </w:t>
+      </w:r>
+    </w:p>
+    <w:p>
+      <w:pPr>
+        <w:rPr>
+          <w:rFonts w:eastAsiaTheme="minorEastAsia"/>
+          <w:sz w:val="32"/>
+          <w:szCs w:val="32"/>
+          <w:lang w:eastAsia="zh-CN"/>
+        </w:rPr>
+      </w:pPr>
+      <w:r>
+        <w:rPr>
+          <w:rFonts w:eastAsiaTheme="minorEastAsia" w:hint="eastAsia"/>
+          <w:sz w:val="32"/>
+          <w:szCs w:val="32"/>
+          <w:lang w:eastAsia="zh-CN"/>
+        </w:rPr>
+        <w:lastRenderedPageBreak/>
+        <w:t>In this case, the purpose of</w:t>
+      </w:r>
+      <w:r>
+        <w:rPr>
+          <w:rFonts w:eastAsiaTheme="minorEastAsia"/>
+          <w:sz w:val="32"/>
+          <w:szCs w:val="32"/>
+          <w:lang w:eastAsia="zh-CN"/>
+        </w:rPr>
+        <w:t xml:space="preserve"> applying</w:t>
+      </w:r>
+      <w:r>
+        <w:rPr>
+          <w:rFonts w:eastAsiaTheme="minorEastAsia" w:hint="eastAsia"/>
+          <w:sz w:val="32"/>
+          <w:szCs w:val="32"/>
+          <w:lang w:eastAsia="zh-CN"/>
+        </w:rPr>
+        <w:t xml:space="preserve"> the concept of </w:t>
+      </w:r>
+      <w:proofErr w:type="spellStart"/>
+      <w:r>
+        <w:rPr>
+          <w:rFonts w:eastAsiaTheme="minorEastAsia"/>
+          <w:sz w:val="32"/>
+          <w:szCs w:val="32"/>
+          <w:lang w:eastAsia="zh-CN"/>
+        </w:rPr>
+        <w:t>autoencoder</w:t>
+      </w:r>
+      <w:proofErr w:type="spellEnd"/>
+      <w:r>
+        <w:rPr>
+          <w:rFonts w:eastAsiaTheme="minorEastAsia"/>
+          <w:sz w:val="32"/>
+          <w:szCs w:val="32"/>
+          <w:lang w:eastAsia="zh-CN"/>
+        </w:rPr>
+        <w:t xml:space="preserve"> for communication system is to jointly optimize the transmitter and the receiver over a physical channel. At the transmitter side, the </w:t>
+      </w:r>
+      <w:proofErr w:type="spellStart"/>
+      <w:r>
+        <w:rPr>
+          <w:rFonts w:eastAsiaTheme="minorEastAsia"/>
+          <w:sz w:val="32"/>
+          <w:szCs w:val="32"/>
+          <w:lang w:eastAsia="zh-CN"/>
+        </w:rPr>
+        <w:t>autoencoder</w:t>
+      </w:r>
+      <w:proofErr w:type="spellEnd"/>
+      <w:r>
+        <w:rPr>
+          <w:rFonts w:eastAsiaTheme="minorEastAsia"/>
+          <w:sz w:val="32"/>
+          <w:szCs w:val="32"/>
+          <w:lang w:eastAsia="zh-CN"/>
+        </w:rPr>
+        <w:t xml:space="preserve"> seeks to learn how to represents </w:t>
+      </w:r>
+      <w:r>
+        <w:rPr>
+          <w:rFonts w:eastAsiaTheme="minorEastAsia"/>
+          <w:sz w:val="32"/>
+          <w:szCs w:val="32"/>
+          <w:lang w:eastAsia="zh-CN"/>
+        </w:rPr>
+        <w:t xml:space="preserve">the messages </w:t>
+      </w:r>
+      <m:oMath>
+        <m:r>
+          <w:rPr>
+            <w:rFonts w:ascii="Cambria Math" w:eastAsiaTheme="minorEastAsia" w:hAnsi="Cambria Math"/>
+            <w:sz w:val="32"/>
+            <w:szCs w:val="32"/>
+            <w:lang w:eastAsia="zh-CN"/>
+          </w:rPr>
+          <m:t>s</m:t>
+        </m:r>
+      </m:oMath>
+      <w:r>
+        <w:rPr>
+          <w:rFonts w:eastAsiaTheme="minorEastAsia"/>
+          <w:sz w:val="32"/>
+          <w:szCs w:val="32"/>
+          <w:lang w:eastAsia="zh-CN"/>
+        </w:rPr>
+        <w:t xml:space="preserve"> by applying the transformation </w:t>
+      </w:r>
+      <m:oMath>
+        <m:r>
+          <w:rPr>
+            <w:rFonts w:ascii="Cambria Math" w:eastAsiaTheme="minorEastAsia" w:hAnsi="Cambria Math"/>
+            <w:sz w:val="32"/>
+            <w:szCs w:val="32"/>
+            <w:lang w:eastAsia="zh-CN"/>
+          </w:rPr>
+          <m:t>f:</m:t>
+        </m:r>
+        <m:r>
+          <m:rPr>
+            <m:scr m:val="script"/>
+          </m:rPr>
+          <w:rPr>
+            <w:rFonts w:ascii="Cambria Math" w:eastAsiaTheme="minorEastAsia" w:hAnsi="Cambria Math"/>
+            <w:sz w:val="32"/>
+            <w:szCs w:val="32"/>
+            <w:lang w:eastAsia="zh-CN"/>
+          </w:rPr>
+          <m:t>M⟼</m:t>
+        </m:r>
+        <m:sSup>
+          <m:sSupPr>
+            <m:ctrlPr>
+              <w:rPr>
+                <w:rFonts w:ascii="Cambria Math" w:eastAsiaTheme="minorEastAsia" w:hAnsi="Cambria Math"/>
+                <w:i/>
+                <w:sz w:val="32"/>
+                <w:szCs w:val="32"/>
+                <w:lang w:eastAsia="zh-CN"/>
+              </w:rPr>
+            </m:ctrlPr>
+          </m:sSupPr>
+          <m:e>
+            <m:r>
+              <m:rPr>
+                <m:scr m:val="double-struck"/>
+              </m:rPr>
+              <w:rPr>
+                <w:rFonts w:ascii="Cambria Math" w:eastAsiaTheme="minorEastAsia" w:hAnsi="Cambria Math"/>
+                <w:sz w:val="32"/>
+                <w:szCs w:val="32"/>
+                <w:lang w:eastAsia="zh-CN"/>
+              </w:rPr>
+              <m:t>R</m:t>
+            </m:r>
+          </m:e>
+          <m:sup>
+            <m:r>
+              <w:rPr>
+                <w:rFonts w:ascii="Cambria Math" w:eastAsiaTheme="minorEastAsia" w:hAnsi="Cambria Math"/>
+                <w:sz w:val="32"/>
+                <w:szCs w:val="32"/>
+                <w:lang w:eastAsia="zh-CN"/>
+              </w:rPr>
+              <m:t>n</m:t>
+            </m:r>
+          </m:sup>
+        </m:sSup>
+      </m:oMath>
+      <w:r>
+        <w:rPr>
+          <w:rFonts w:eastAsiaTheme="minorEastAsia"/>
+          <w:sz w:val="32"/>
+          <w:szCs w:val="32"/>
+          <w:lang w:eastAsia="zh-CN"/>
+        </w:rPr>
+        <w:t xml:space="preserve">. The representations </w:t>
+      </w:r>
+      <m:oMath>
+        <m:r>
+          <m:rPr>
+            <m:sty m:val="b"/>
+          </m:rPr>
+          <w:rPr>
+            <w:rFonts w:ascii="Cambria Math" w:eastAsiaTheme="minorEastAsia" w:hAnsi="Cambria Math"/>
+            <w:sz w:val="32"/>
+            <w:szCs w:val="32"/>
+            <w:lang w:eastAsia="zh-CN"/>
+          </w:rPr>
+          <m:t>x</m:t>
+        </m:r>
+      </m:oMath>
+      <w:r>
+        <w:rPr>
+          <w:rFonts w:eastAsiaTheme="minorEastAsia"/>
+          <w:b/>
+          <w:sz w:val="32"/>
+          <w:szCs w:val="32"/>
+          <w:lang w:eastAsia="zh-CN"/>
+        </w:rPr>
+        <w:t xml:space="preserve"> </w:t>
+      </w:r>
+      <w:r>
+        <w:rPr>
+          <w:rFonts w:eastAsiaTheme="minorEastAsia"/>
+          <w:sz w:val="32"/>
+          <w:szCs w:val="32"/>
+          <w:lang w:eastAsia="zh-CN"/>
+        </w:rPr>
+        <w:t xml:space="preserve">should be robust with respect to the impairments of the physical channel. </w:t>
+      </w:r>
+      <w:r>
+        <w:rPr>
+          <w:rFonts w:eastAsiaTheme="minorEastAsia"/>
+          <w:sz w:val="32"/>
+          <w:szCs w:val="32"/>
+          <w:lang w:eastAsia="zh-CN"/>
+        </w:rPr>
+        <w:t>In this way, the transmitted messages could be reconstructed with small probability error due to the noise, fading, and distortion of the</w:t>
+      </w:r>
+      <w:r>
+        <w:rPr>
+          <w:rFonts w:eastAsiaTheme="minorEastAsia"/>
+          <w:sz w:val="32"/>
+          <w:szCs w:val="32"/>
+          <w:lang w:eastAsia="zh-CN"/>
+        </w:rPr>
+        <w:t xml:space="preserve"> channel. At the receiver side, the optimization of estimation of the original messages can be done by training neural networks </w:t>
+      </w:r>
+      <w:r>
+        <w:rPr>
+          <w:rFonts w:eastAsiaTheme="minorEastAsia"/>
+          <w:sz w:val="32"/>
+          <w:szCs w:val="32"/>
+          <w:lang w:eastAsia="zh-CN"/>
+        </w:rPr>
+        <w:t>using SGD.</w:t>
+      </w:r>
+    </w:p>
+    <w:p>
+      <w:pPr>
+        <w:rPr>
+          <w:rFonts w:eastAsiaTheme="minorEastAsia"/>
+          <w:sz w:val="32"/>
+          <w:szCs w:val="32"/>
+          <w:lang w:eastAsia="zh-CN"/>
+        </w:rPr>
+      </w:pPr>
+      <w:r>
+        <w:rPr>
+          <w:rFonts w:eastAsiaTheme="minorEastAsia"/>
+          <w:sz w:val="32"/>
+          <w:szCs w:val="32"/>
+          <w:lang w:eastAsia="zh-CN"/>
+        </w:rPr>
+        <w:t xml:space="preserve">There is an example of </w:t>
+      </w:r>
+      <w:proofErr w:type="spellStart"/>
+      <w:r>
+        <w:rPr>
+          <w:rFonts w:eastAsiaTheme="minorEastAsia"/>
+          <w:sz w:val="32"/>
+          <w:szCs w:val="32"/>
+          <w:lang w:eastAsia="zh-CN"/>
+        </w:rPr>
+        <w:t>autoencoder</w:t>
+      </w:r>
+      <w:proofErr w:type="spellEnd"/>
+      <w:r>
+        <w:rPr>
+          <w:rFonts w:eastAsiaTheme="minorEastAsia"/>
+          <w:sz w:val="32"/>
+          <w:szCs w:val="32"/>
+          <w:lang w:eastAsia="zh-CN"/>
+        </w:rPr>
+        <w:t xml:space="preserve"> for an end-to-end communication system in Fig. 2. </w:t>
+      </w:r>
+      <w:r>
+        <w:rPr>
+          <w:rFonts w:eastAsiaTheme="minorEastAsia"/>
+          <w:sz w:val="32"/>
+          <w:szCs w:val="32"/>
+          <w:lang w:eastAsia="zh-CN"/>
+        </w:rPr>
+        <w:t xml:space="preserve"> The transmitter firstly uses an </w:t>
+      </w:r>
+      <m:oMath>
+        <m:r>
+          <w:rPr>
+            <w:rFonts w:ascii="Cambria Math" w:eastAsiaTheme="minorEastAsia" w:hAnsi="Cambria Math"/>
+            <w:sz w:val="32"/>
+            <w:szCs w:val="32"/>
+            <w:lang w:eastAsia="zh-CN"/>
+          </w:rPr>
+          <m:t>M</m:t>
+        </m:r>
+      </m:oMath>
+      <w:r>
+        <w:rPr>
+          <w:rFonts w:eastAsiaTheme="minorEastAsia"/>
+          <w:sz w:val="32"/>
+          <w:szCs w:val="32"/>
+          <w:lang w:eastAsia="zh-CN"/>
+        </w:rPr>
+        <w:t xml:space="preserve">-dimensional one-hot vector to represent </w:t>
+      </w:r>
+      <m:oMath>
+        <m:r>
+          <w:rPr>
+            <w:rFonts w:ascii="Cambria Math" w:eastAsiaTheme="minorEastAsia" w:hAnsi="Cambria Math"/>
+            <w:sz w:val="32"/>
+            <w:szCs w:val="32"/>
+            <w:lang w:eastAsia="zh-CN"/>
+          </w:rPr>
+          <m:t>s</m:t>
+        </m:r>
+      </m:oMath>
+      <w:r>
+        <w:rPr>
+          <w:rFonts w:eastAsiaTheme="minorEastAsia"/>
+          <w:sz w:val="32"/>
+          <w:szCs w:val="32"/>
+          <w:lang w:eastAsia="zh-CN"/>
+        </w:rPr>
+        <w:t xml:space="preserve">. Then the </w:t>
+      </w:r>
+      <m:oMath>
+        <m:r>
+          <w:rPr>
+            <w:rFonts w:ascii="Cambria Math" w:eastAsiaTheme="minorEastAsia" w:hAnsi="Cambria Math"/>
+            <w:sz w:val="32"/>
+            <w:szCs w:val="32"/>
+            <w:lang w:eastAsia="zh-CN"/>
+          </w:rPr>
+          <m:t>M</m:t>
+        </m:r>
+      </m:oMath>
+      <w:r>
+        <w:rPr>
+          <w:rFonts w:eastAsiaTheme="minorEastAsia"/>
+          <w:sz w:val="32"/>
+          <w:szCs w:val="32"/>
+          <w:lang w:eastAsia="zh-CN"/>
+        </w:rPr>
+        <w:t>-dimensional one-hot vector</w:t>
+      </w:r>
+      <m:oMath>
+        <m:r>
+          <w:rPr>
+            <w:rFonts w:ascii="Cambria Math" w:eastAsiaTheme="minorEastAsia" w:hAnsi="Cambria Math"/>
+            <w:sz w:val="32"/>
+            <w:szCs w:val="32"/>
+            <w:lang w:eastAsia="zh-CN"/>
+          </w:rPr>
+          <m:t xml:space="preserve"> s</m:t>
+        </m:r>
+      </m:oMath>
+      <w:r>
+        <w:rPr>
+          <w:rFonts w:eastAsiaTheme="minorEastAsia"/>
+          <w:sz w:val="32"/>
+          <w:szCs w:val="32"/>
+          <w:lang w:eastAsia="zh-CN"/>
+        </w:rPr>
+        <w:t xml:space="preserve"> would be fed into multiple dense layers followed by a normalization layer</w:t>
+      </w:r>
+      <w:r>
+        <w:rPr>
+          <w:rFonts w:eastAsiaTheme="minorEastAsia"/>
+          <w:sz w:val="32"/>
+          <w:szCs w:val="32"/>
+          <w:lang w:eastAsia="zh-CN"/>
+        </w:rPr>
+        <w:t>. The normalization layer ensures that physical constraints</w:t>
+      </w:r>
+      <w:r>
+        <w:rPr>
+          <w:rFonts w:eastAsiaTheme="minorEastAsia"/>
+          <w:sz w:val="32"/>
+          <w:szCs w:val="32"/>
+          <w:lang w:eastAsia="zh-CN"/>
+        </w:rPr>
+        <w:t xml:space="preserve"> </w:t>
+      </w:r>
+      <w:r>
+        <w:rPr>
+          <w:rFonts w:eastAsiaTheme="minorEastAsia"/>
+          <w:sz w:val="32"/>
+          <w:szCs w:val="32"/>
+          <w:lang w:eastAsia="zh-CN"/>
+        </w:rPr>
+        <w:t xml:space="preserve">on the generated  </w:t>
+      </w:r>
+      <m:oMath>
+        <m:r>
+          <w:rPr>
+            <w:rFonts w:ascii="Cambria Math" w:eastAsiaTheme="minorEastAsia" w:hAnsi="Cambria Math"/>
+            <w:sz w:val="32"/>
+            <w:szCs w:val="32"/>
+            <w:lang w:eastAsia="zh-CN"/>
+          </w:rPr>
+          <m:t>N</m:t>
+        </m:r>
+      </m:oMath>
+      <w:r>
+        <w:rPr>
+          <w:rFonts w:eastAsiaTheme="minorEastAsia"/>
+          <w:sz w:val="32"/>
+          <w:szCs w:val="32"/>
+          <w:lang w:eastAsia="zh-CN"/>
+        </w:rPr>
+        <w:t xml:space="preserve">-dimensional vector </w:t>
+      </w:r>
+      <m:oMath>
+        <m:r>
+          <m:rPr>
+            <m:sty m:val="b"/>
+          </m:rPr>
+          <w:rPr>
+            <w:rFonts w:ascii="Cambria Math" w:eastAsiaTheme="minorEastAsia" w:hAnsi="Cambria Math"/>
+            <w:sz w:val="32"/>
+            <w:szCs w:val="32"/>
+            <w:lang w:eastAsia="zh-CN"/>
+          </w:rPr>
+          <m:t xml:space="preserve">x </m:t>
+        </m:r>
+      </m:oMath>
+      <w:r>
+        <w:rPr>
+          <w:rFonts w:eastAsiaTheme="minorEastAsia"/>
+          <w:sz w:val="32"/>
+          <w:szCs w:val="32"/>
+          <w:lang w:eastAsia="zh-CN"/>
+        </w:rPr>
+        <w:t>are met.</w:t>
+      </w:r>
+      <w:r>
+        <w:rPr>
+          <w:rFonts w:eastAsiaTheme="minorEastAsia"/>
+          <w:sz w:val="32"/>
+          <w:szCs w:val="32"/>
+          <w:lang w:eastAsia="zh-CN"/>
+        </w:rPr>
+        <w:t xml:space="preserve"> </w:t>
+      </w:r>
+      <w:r>
+        <w:rPr>
+          <w:rFonts w:eastAsiaTheme="minorEastAsia"/>
+          <w:sz w:val="32"/>
+          <w:szCs w:val="32"/>
+          <w:lang w:eastAsia="zh-CN"/>
+        </w:rPr>
+        <w:t xml:space="preserve">We use an additive noise layer to represent the physical channel. The variance </w:t>
+      </w:r>
+      <m:oMath>
+        <m:r>
+          <w:rPr>
+            <w:rFonts w:ascii="Cambria Math" w:eastAsiaTheme="minorEastAsia" w:hAnsi="Cambria Math"/>
+            <w:sz w:val="32"/>
+            <w:szCs w:val="32"/>
+            <w:lang w:eastAsia="zh-CN"/>
+          </w:rPr>
+          <m:t>β</m:t>
+        </m:r>
+      </m:oMath>
+      <w:r>
+        <w:rPr>
+          <w:rFonts w:eastAsiaTheme="minorEastAsia"/>
+          <w:sz w:val="32"/>
+          <w:szCs w:val="32"/>
+          <w:lang w:eastAsia="zh-CN"/>
+        </w:rPr>
+        <w:t xml:space="preserve"> of the noise layer is a fixed value </w:t>
+      </w:r>
+      <m:oMath>
+        <m:r>
+          <w:rPr>
+            <w:rFonts w:ascii="Cambria Math" w:eastAsiaTheme="minorEastAsia" w:hAnsi="Cambria Math"/>
+            <w:sz w:val="32"/>
+            <w:szCs w:val="32"/>
+            <w:lang w:eastAsia="zh-CN"/>
+          </w:rPr>
+          <m:t>(2R</m:t>
+        </m:r>
+        <m:sSub>
+          <m:sSubPr>
+            <m:ctrlPr>
+              <w:rPr>
+                <w:rFonts w:ascii="Cambria Math" w:eastAsiaTheme="minorEastAsia" w:hAnsi="Cambria Math"/>
+                <w:i/>
+                <w:sz w:val="32"/>
+                <w:szCs w:val="32"/>
+                <w:lang w:eastAsia="zh-CN"/>
+              </w:rPr>
+            </m:ctrlPr>
+          </m:sSubPr>
+          <m:e>
+            <m:r>
+              <w:rPr>
+                <w:rFonts w:ascii="Cambria Math" w:eastAsiaTheme="minorEastAsia" w:hAnsi="Cambria Math"/>
+                <w:sz w:val="32"/>
+                <w:szCs w:val="32"/>
+                <w:lang w:eastAsia="zh-CN"/>
+              </w:rPr>
+              <m:t>E</m:t>
+            </m:r>
+          </m:e>
+          <m:sub>
+            <m:r>
+              <w:rPr>
+                <w:rFonts w:ascii="Cambria Math" w:eastAsiaTheme="minorEastAsia" w:hAnsi="Cambria Math"/>
+                <w:sz w:val="32"/>
+                <w:szCs w:val="32"/>
+                <w:lang w:eastAsia="zh-CN"/>
+              </w:rPr>
+              <m:t>b</m:t>
+            </m:r>
+          </m:sub>
+        </m:sSub>
+        <m:r>
+          <w:rPr>
+            <w:rFonts w:ascii="Cambria Math" w:eastAsiaTheme="minorEastAsia" w:hAnsi="Cambria Math"/>
+            <w:sz w:val="32"/>
+            <w:szCs w:val="32"/>
+            <w:lang w:eastAsia="zh-CN"/>
+          </w:rPr>
+          <m:t>/</m:t>
+        </m:r>
+        <m:sSub>
+          <m:sSubPr>
+            <m:ctrlPr>
+              <w:rPr>
+                <w:rFonts w:ascii="Cambria Math" w:eastAsiaTheme="minorEastAsia" w:hAnsi="Cambria Math"/>
+                <w:i/>
+                <w:sz w:val="32"/>
+                <w:szCs w:val="32"/>
+                <w:lang w:eastAsia="zh-CN"/>
+              </w:rPr>
+            </m:ctrlPr>
+          </m:sSubPr>
+          <m:e>
+            <m:r>
+              <w:rPr>
+                <w:rFonts w:ascii="Cambria Math" w:eastAsiaTheme="minorEastAsia" w:hAnsi="Cambria Math"/>
+                <w:sz w:val="32"/>
+                <w:szCs w:val="32"/>
+                <w:lang w:eastAsia="zh-CN"/>
+              </w:rPr>
+              <m:t>N</m:t>
+            </m:r>
+          </m:e>
+          <m:sub>
+            <m:r>
+              <w:rPr>
+                <w:rFonts w:ascii="Cambria Math" w:eastAsiaTheme="minorEastAsia" w:hAnsi="Cambria Math"/>
+                <w:sz w:val="32"/>
+                <w:szCs w:val="32"/>
+                <w:lang w:eastAsia="zh-CN"/>
+              </w:rPr>
+              <m:t>0</m:t>
+            </m:r>
+          </m:sub>
+        </m:sSub>
+        <m:r>
+          <w:rPr>
+            <w:rFonts w:ascii="Cambria Math" w:eastAsiaTheme="minorEastAsia" w:hAnsi="Cambria Math"/>
+            <w:sz w:val="32"/>
+            <w:szCs w:val="32"/>
+            <w:lang w:eastAsia="zh-CN"/>
+          </w:rPr>
+          <m:t>)</m:t>
+        </m:r>
+      </m:oMath>
+      <w:r>
+        <w:rPr>
+          <w:rFonts w:eastAsiaTheme="minorEastAsia"/>
+          <w:sz w:val="32"/>
+          <w:szCs w:val="32"/>
+          <w:lang w:eastAsia="zh-CN"/>
+        </w:rPr>
+        <w:t>.</w:t>
+      </w:r>
+      <w:r>
+        <w:rPr>
+          <w:rFonts w:eastAsiaTheme="minorEastAsia"/>
+          <w:sz w:val="32"/>
+          <w:szCs w:val="32"/>
+          <w:lang w:eastAsia="zh-CN"/>
+        </w:rPr>
+        <w:t xml:space="preserve"> </w:t>
+      </w:r>
+      <m:oMath>
+        <m:sSub>
+          <m:sSubPr>
+            <m:ctrlPr>
+              <w:rPr>
+                <w:rFonts w:ascii="Cambria Math" w:eastAsiaTheme="minorEastAsia" w:hAnsi="Cambria Math"/>
+                <w:i/>
+                <w:sz w:val="32"/>
+                <w:szCs w:val="32"/>
+                <w:lang w:eastAsia="zh-CN"/>
+              </w:rPr>
+            </m:ctrlPr>
+          </m:sSubPr>
+          <m:e>
+            <m:r>
+              <w:rPr>
+                <w:rFonts w:ascii="Cambria Math" w:eastAsiaTheme="minorEastAsia" w:hAnsi="Cambria Math"/>
+                <w:sz w:val="32"/>
+                <w:szCs w:val="32"/>
+                <w:lang w:eastAsia="zh-CN"/>
+              </w:rPr>
+              <m:t>E</m:t>
+            </m:r>
+          </m:e>
+          <m:sub>
+            <m:r>
+              <w:rPr>
+                <w:rFonts w:ascii="Cambria Math" w:eastAsiaTheme="minorEastAsia" w:hAnsi="Cambria Math"/>
+                <w:sz w:val="32"/>
+                <w:szCs w:val="32"/>
+                <w:lang w:eastAsia="zh-CN"/>
+              </w:rPr>
+              <m:t>b</m:t>
+            </m:r>
+          </m:sub>
+        </m:sSub>
+      </m:oMath>
+      <w:r>
+        <w:rPr>
+          <w:rFonts w:eastAsiaTheme="minorEastAsia"/>
+          <w:sz w:val="32"/>
+          <w:szCs w:val="32"/>
+          <w:lang w:eastAsia="zh-CN"/>
+        </w:rPr>
+        <w:t xml:space="preserve"> denotes the energy per bit and </w:t>
+      </w:r>
+      <m:oMath>
+        <m:sSub>
+          <m:sSubPr>
+            <m:ctrlPr>
+              <w:rPr>
+                <w:rFonts w:ascii="Cambria Math" w:eastAsiaTheme="minorEastAsia" w:hAnsi="Cambria Math"/>
+                <w:i/>
+                <w:sz w:val="32"/>
+                <w:szCs w:val="32"/>
+                <w:lang w:eastAsia="zh-CN"/>
+              </w:rPr>
+            </m:ctrlPr>
+          </m:sSubPr>
+          <m:e>
+            <m:r>
+              <w:rPr>
+                <w:rFonts w:ascii="Cambria Math" w:eastAsiaTheme="minorEastAsia" w:hAnsi="Cambria Math"/>
+                <w:sz w:val="32"/>
+                <w:szCs w:val="32"/>
+                <w:lang w:eastAsia="zh-CN"/>
+              </w:rPr>
+              <m:t>N</m:t>
+            </m:r>
+          </m:e>
+          <m:sub>
+            <m:r>
+              <w:rPr>
+                <w:rFonts w:ascii="Cambria Math" w:eastAsiaTheme="minorEastAsia" w:hAnsi="Cambria Math"/>
+                <w:sz w:val="32"/>
+                <w:szCs w:val="32"/>
+                <w:lang w:eastAsia="zh-CN"/>
+              </w:rPr>
+              <m:t>0</m:t>
+            </m:r>
+          </m:sub>
+        </m:sSub>
+      </m:oMath>
+      <w:r>
+        <w:rPr>
+          <w:rFonts w:eastAsiaTheme="minorEastAsia"/>
+          <w:sz w:val="32"/>
+          <w:szCs w:val="32"/>
+          <w:lang w:eastAsia="zh-CN"/>
+        </w:rPr>
+        <w:t xml:space="preserve"> denotes the noise power spectral density. </w:t>
+      </w:r>
+      <w:r>
+        <w:rPr>
+          <w:rFonts w:eastAsiaTheme="minorEastAsia"/>
+          <w:sz w:val="32"/>
+          <w:szCs w:val="32"/>
+          <w:lang w:eastAsia="zh-CN"/>
+        </w:rPr>
+        <w:t>W</w:t>
+      </w:r>
+      <w:r>
+        <w:rPr>
+          <w:rFonts w:eastAsiaTheme="minorEastAsia"/>
+          <w:sz w:val="32"/>
+          <w:szCs w:val="32"/>
+          <w:lang w:eastAsia="zh-CN"/>
+        </w:rPr>
+        <w:t xml:space="preserve">e also apply several </w:t>
+      </w:r>
+      <w:r>
+        <w:rPr>
+          <w:rFonts w:eastAsiaTheme="minorEastAsia"/>
+          <w:sz w:val="32"/>
+          <w:szCs w:val="32"/>
+          <w:lang w:eastAsia="zh-CN"/>
+        </w:rPr>
+        <w:t xml:space="preserve">dense layers to the receiver. As same as the most part of deep learning for classification, at the receiver side, its last layer applies a </w:t>
+      </w:r>
+      <w:proofErr w:type="spellStart"/>
+      <w:r>
+        <w:rPr>
+          <w:rFonts w:eastAsiaTheme="minorEastAsia"/>
+          <w:sz w:val="32"/>
+          <w:szCs w:val="32"/>
+          <w:lang w:eastAsia="zh-CN"/>
+        </w:rPr>
+        <w:t>softmax</w:t>
+      </w:r>
+      <w:proofErr w:type="spellEnd"/>
+      <w:r>
+        <w:rPr>
+          <w:rFonts w:eastAsiaTheme="minorEastAsia"/>
+          <w:sz w:val="32"/>
+          <w:szCs w:val="32"/>
+          <w:lang w:eastAsia="zh-CN"/>
+        </w:rPr>
+        <w:t xml:space="preserve"> activation to generate the decoded messages </w:t>
+      </w:r>
+      <m:oMath>
+        <m:acc>
+          <m:accPr>
+            <m:ctrlPr>
+              <w:rPr>
+                <w:rFonts w:ascii="Cambria Math" w:eastAsiaTheme="minorEastAsia" w:hAnsi="Cambria Math"/>
+                <w:i/>
+                <w:sz w:val="32"/>
+                <w:szCs w:val="32"/>
+                <w:lang w:eastAsia="zh-CN"/>
+              </w:rPr>
+            </m:ctrlPr>
+          </m:accPr>
+          <m:e>
+            <m:r>
+              <w:rPr>
+                <w:rFonts w:ascii="Cambria Math" w:eastAsiaTheme="minorEastAsia" w:hAnsi="Cambria Math"/>
+                <w:sz w:val="32"/>
+                <w:szCs w:val="32"/>
+                <w:lang w:eastAsia="zh-CN"/>
+              </w:rPr>
+              <m:t>s</m:t>
+            </m:r>
+          </m:e>
+        </m:acc>
+      </m:oMath>
+      <w:r>
+        <w:rPr>
+          <w:rFonts w:eastAsiaTheme="minorEastAsia"/>
+          <w:sz w:val="32"/>
+          <w:szCs w:val="32"/>
+          <w:lang w:eastAsia="zh-CN"/>
+        </w:rPr>
+        <w:t xml:space="preserve">. The output </w:t>
+      </w:r>
+      <m:oMath>
+        <m:r>
+          <m:rPr>
+            <m:sty m:val="b"/>
+          </m:rPr>
+          <w:rPr>
+            <w:rFonts w:ascii="Cambria Math" w:eastAsiaTheme="minorEastAsia" w:hAnsi="Cambria Math"/>
+            <w:sz w:val="32"/>
+            <w:szCs w:val="32"/>
+            <w:lang w:eastAsia="zh-CN"/>
+          </w:rPr>
+          <m:t>p</m:t>
+        </m:r>
+        <m:r>
+          <w:rPr>
+            <w:rFonts w:ascii="Cambria Math" w:eastAsiaTheme="minorEastAsia" w:hAnsi="Cambria Math"/>
+            <w:sz w:val="32"/>
+            <w:szCs w:val="32"/>
+            <w:lang w:eastAsia="zh-CN"/>
+          </w:rPr>
+          <m:t>∈</m:t>
+        </m:r>
+        <m:r>
+          <w:rPr>
+            <w:rFonts w:ascii="Cambria Math" w:eastAsiaTheme="minorEastAsia" w:hAnsi="Cambria Math"/>
+            <w:sz w:val="32"/>
+            <w:szCs w:val="32"/>
+            <w:lang w:eastAsia="zh-CN"/>
+          </w:rPr>
+          <m:t>(</m:t>
+        </m:r>
+        <m:sSup>
+          <m:sSupPr>
+            <m:ctrlPr>
+              <w:rPr>
+                <w:rFonts w:ascii="Cambria Math" w:eastAsiaTheme="minorEastAsia" w:hAnsi="Cambria Math"/>
+                <w:i/>
+                <w:sz w:val="32"/>
+                <w:szCs w:val="32"/>
+                <w:lang w:eastAsia="zh-CN"/>
+              </w:rPr>
+            </m:ctrlPr>
+          </m:sSupPr>
+          <m:e>
+            <m:r>
+              <w:rPr>
+                <w:rFonts w:ascii="Cambria Math" w:eastAsiaTheme="minorEastAsia" w:hAnsi="Cambria Math"/>
+                <w:sz w:val="32"/>
+                <w:szCs w:val="32"/>
+                <w:lang w:eastAsia="zh-CN"/>
+              </w:rPr>
+              <m:t>0,1)</m:t>
+            </m:r>
+          </m:e>
+          <m:sup>
+            <m:r>
+              <w:rPr>
+                <w:rFonts w:ascii="Cambria Math" w:eastAsiaTheme="minorEastAsia" w:hAnsi="Cambria Math"/>
+                <w:sz w:val="32"/>
+                <w:szCs w:val="32"/>
+                <w:lang w:eastAsia="zh-CN"/>
+              </w:rPr>
+              <m:t>M</m:t>
+            </m:r>
+          </m:sup>
+        </m:sSup>
+      </m:oMath>
+      <w:r>
+        <w:rPr>
+          <w:rFonts w:eastAsiaTheme="minorEastAsia"/>
+          <w:sz w:val="32"/>
+          <w:szCs w:val="32"/>
+          <w:lang w:eastAsia="zh-CN"/>
+        </w:rPr>
+        <w:t xml:space="preserve"> of the dense layer with </w:t>
+      </w:r>
+      <w:proofErr w:type="spellStart"/>
+      <w:r>
+        <w:rPr>
+          <w:rFonts w:eastAsiaTheme="minorEastAsia"/>
+          <w:sz w:val="32"/>
+          <w:szCs w:val="32"/>
+          <w:lang w:eastAsia="zh-CN"/>
+        </w:rPr>
+        <w:t>softmax</w:t>
+      </w:r>
+      <w:proofErr w:type="spellEnd"/>
+      <w:r>
+        <w:rPr>
+          <w:rFonts w:eastAsiaTheme="minorEastAsia"/>
+          <w:sz w:val="32"/>
+          <w:szCs w:val="32"/>
+          <w:lang w:eastAsia="zh-CN"/>
+        </w:rPr>
+        <w:t xml:space="preserve"> activation is an </w:t>
+      </w:r>
+      <m:oMath>
+        <m:r>
+          <w:rPr>
+            <w:rFonts w:ascii="Cambria Math" w:eastAsiaTheme="minorEastAsia" w:hAnsi="Cambria Math"/>
+            <w:sz w:val="32"/>
+            <w:szCs w:val="32"/>
+            <w:lang w:eastAsia="zh-CN"/>
+          </w:rPr>
+          <m:t>M</m:t>
+        </m:r>
+      </m:oMath>
+      <w:r>
+        <w:rPr>
+          <w:rFonts w:eastAsiaTheme="minorEastAsia"/>
+          <w:sz w:val="32"/>
+          <w:szCs w:val="32"/>
+          <w:lang w:eastAsia="zh-CN"/>
+        </w:rPr>
+        <w:t>-dimensional</w:t>
+      </w:r>
+      <w:r>
+        <w:rPr>
+          <w:rFonts w:eastAsiaTheme="minorEastAsia"/>
+          <w:sz w:val="32"/>
+          <w:szCs w:val="32"/>
+          <w:lang w:eastAsia="zh-CN"/>
+        </w:rPr>
+        <w:t xml:space="preserve"> probability vector. The sum of all elements of </w:t>
+      </w:r>
+      <m:oMath>
+        <m:r>
+          <m:rPr>
+            <m:sty m:val="b"/>
+          </m:rPr>
+          <w:rPr>
+            <w:rFonts w:ascii="Cambria Math" w:eastAsiaTheme="minorEastAsia" w:hAnsi="Cambria Math"/>
+            <w:sz w:val="32"/>
+            <w:szCs w:val="32"/>
+            <w:lang w:eastAsia="zh-CN"/>
+          </w:rPr>
+          <m:t>p</m:t>
+        </m:r>
+      </m:oMath>
+      <w:r>
+        <w:rPr>
+          <w:rFonts w:eastAsiaTheme="minorEastAsia"/>
+          <w:sz w:val="32"/>
+          <w:szCs w:val="32"/>
+          <w:lang w:eastAsia="zh-CN"/>
+        </w:rPr>
+        <w:t xml:space="preserve"> is equal to </w:t>
+      </w:r>
+      <m:oMath>
+        <m:r>
+          <w:rPr>
+            <w:rFonts w:ascii="Cambria Math" w:eastAsiaTheme="minorEastAsia" w:hAnsi="Cambria Math"/>
+            <w:sz w:val="32"/>
+            <w:szCs w:val="32"/>
+            <w:lang w:eastAsia="zh-CN"/>
+          </w:rPr>
+          <m:t>1</m:t>
+        </m:r>
+      </m:oMath>
+      <w:r>
+        <w:rPr>
+          <w:rFonts w:eastAsiaTheme="minorEastAsia"/>
+          <w:sz w:val="32"/>
+          <w:szCs w:val="32"/>
+          <w:lang w:eastAsia="zh-CN"/>
+        </w:rPr>
+        <w:t xml:space="preserve">. </w:t>
+      </w:r>
+      <w:r>
+        <w:rPr>
+          <w:rFonts w:eastAsiaTheme="minorEastAsia"/>
+          <w:sz w:val="32"/>
+          <w:szCs w:val="32"/>
+          <w:lang w:eastAsia="zh-CN"/>
+        </w:rPr>
+        <w:t xml:space="preserve">Then the value of the element of </w:t>
+      </w:r>
+      <m:oMath>
+        <m:r>
+          <m:rPr>
+            <m:sty m:val="b"/>
+          </m:rPr>
+          <w:rPr>
+            <w:rFonts w:ascii="Cambria Math" w:eastAsiaTheme="minorEastAsia" w:hAnsi="Cambria Math"/>
+            <w:sz w:val="32"/>
+            <w:szCs w:val="32"/>
+            <w:lang w:eastAsia="zh-CN"/>
+          </w:rPr>
+          <m:t>p</m:t>
+        </m:r>
+      </m:oMath>
+      <w:r>
+        <w:rPr>
+          <w:rFonts w:eastAsiaTheme="minorEastAsia"/>
+          <w:b/>
+          <w:sz w:val="32"/>
+          <w:szCs w:val="32"/>
+          <w:lang w:eastAsia="zh-CN"/>
+        </w:rPr>
+        <w:t xml:space="preserve"> </w:t>
+      </w:r>
+      <w:r>
+        <w:rPr>
+          <w:rFonts w:eastAsiaTheme="minorEastAsia"/>
+          <w:sz w:val="32"/>
+          <w:szCs w:val="32"/>
+          <w:lang w:eastAsia="zh-CN"/>
+        </w:rPr>
+        <w:t>with highest probability</w:t>
+      </w:r>
+      <w:r>
+        <w:rPr>
+          <w:rFonts w:eastAsiaTheme="minorEastAsia"/>
+          <w:sz w:val="32"/>
+          <w:szCs w:val="32"/>
+          <w:lang w:eastAsia="zh-CN"/>
+        </w:rPr>
+        <w:t xml:space="preserve"> corresponds to the estimation </w:t>
+      </w:r>
+      <m:oMath>
+        <m:acc>
+          <m:accPr>
+            <m:ctrlPr>
+              <w:rPr>
+                <w:rFonts w:ascii="Cambria Math" w:eastAsiaTheme="minorEastAsia" w:hAnsi="Cambria Math"/>
+                <w:i/>
+                <w:sz w:val="32"/>
+                <w:szCs w:val="32"/>
+                <w:lang w:eastAsia="zh-CN"/>
+              </w:rPr>
+            </m:ctrlPr>
+          </m:accPr>
+          <m:e>
+            <m:r>
+              <w:rPr>
+                <w:rFonts w:ascii="Cambria Math" w:eastAsiaTheme="minorEastAsia" w:hAnsi="Cambria Math"/>
+                <w:sz w:val="32"/>
+                <w:szCs w:val="32"/>
+                <w:lang w:eastAsia="zh-CN"/>
+              </w:rPr>
+              <m:t>s</m:t>
+            </m:r>
+          </m:e>
+        </m:acc>
+      </m:oMath>
+      <w:r>
+        <w:rPr>
+          <w:rFonts w:eastAsiaTheme="minorEastAsia"/>
+          <w:sz w:val="32"/>
+          <w:szCs w:val="32"/>
+          <w:lang w:eastAsia="zh-CN"/>
+        </w:rPr>
+        <w:t xml:space="preserve">. The </w:t>
+      </w:r>
+      <w:proofErr w:type="spellStart"/>
+      <w:r>
+        <w:rPr>
+          <w:rFonts w:eastAsiaTheme="minorEastAsia"/>
+          <w:sz w:val="32"/>
+          <w:szCs w:val="32"/>
+          <w:lang w:eastAsia="zh-CN"/>
+        </w:rPr>
+        <w:t>autoencoder</w:t>
+      </w:r>
+      <w:proofErr w:type="spellEnd"/>
+      <w:r>
+        <w:rPr>
+          <w:rFonts w:eastAsiaTheme="minorEastAsia"/>
+          <w:sz w:val="32"/>
+          <w:szCs w:val="32"/>
+          <w:lang w:eastAsia="zh-CN"/>
+        </w:rPr>
+        <w:t xml:space="preserve">-based communication system could learn a joint </w:t>
+      </w:r>
+      <w:r>
+        <w:rPr>
+          <w:rFonts w:eastAsiaTheme="minorEastAsia"/>
+          <w:sz w:val="32"/>
+          <w:szCs w:val="32"/>
+          <w:lang w:eastAsia="zh-CN"/>
+        </w:rPr>
+        <w:t>optimization</w:t>
+      </w:r>
+      <w:r>
+        <w:rPr>
+          <w:rFonts w:eastAsiaTheme="minorEastAsia"/>
+          <w:sz w:val="32"/>
+          <w:szCs w:val="32"/>
+          <w:lang w:eastAsia="zh-CN"/>
+        </w:rPr>
+        <w:t xml:space="preserve"> of coding and modulation scheme.</w:t>
+      </w:r>
+    </w:p>
+    <w:p>
+      <w:pPr>
+        <w:rPr>
+          <w:rFonts w:eastAsiaTheme="minorEastAsia"/>
+          <w:sz w:val="32"/>
+          <w:szCs w:val="32"/>
+          <w:lang w:eastAsia="zh-CN"/>
+        </w:rPr>
+      </w:pPr>
+      <w:r>
+        <w:rPr>
+          <w:rFonts w:eastAsiaTheme="minorEastAsia" w:hint="eastAsia"/>
+          <w:noProof/>
+          <w:sz w:val="32"/>
+          <w:szCs w:val="32"/>
+        </w:rPr>
+        <w:lastRenderedPageBreak/>
+        <w:drawing>
+          <wp:inline distT="0" distB="0" distL="0" distR="0">
+            <wp:extent cx="5731510" cy="3723640"/>
+            <wp:effectExtent l="0" t="0" r="2540" b="0"/>
+            <wp:docPr id="2" name="Picture 2"/>
+            <wp:cNvGraphicFramePr>
+              <a:graphicFrameLocks xmlns:a="http://schemas.openxmlformats.org/drawingml/2006/main" noChangeAspect="1"/>
+            </wp:cNvGraphicFramePr>
+            <a:graphic xmlns:a="http://schemas.openxmlformats.org/drawingml/2006/main">
+              <a:graphicData uri="http://schemas.openxmlformats.org/drawingml/2006/picture">
+                <pic:pic xmlns:pic="http://schemas.openxmlformats.org/drawingml/2006/picture">
+                  <pic:nvPicPr>
+                    <pic:cNvPr id="2" name="Capture.PNG"/>
+                    <pic:cNvPicPr/>
+                  </pic:nvPicPr>
+                  <pic:blipFill>
+                    <a:blip r:embed="rId6">
+                      <a:extLst>
+                        <a:ext uri="{28A0092B-C50C-407E-A947-70E740481C1C}">
+                          <a14:useLocalDpi xmlns:a14="http://schemas.microsoft.com/office/drawing/2010/main" val="0"/>
+                        </a:ext>
+                      </a:extLst>
+                    </a:blip>
+                    <a:stretch>
+                      <a:fillRect/>
+                    </a:stretch>
+                  </pic:blipFill>
+                  <pic:spPr>
+                    <a:xfrm>
+                      <a:off x="0" y="0"/>
+                      <a:ext cx="5731510" cy="3723640"/>
+                    </a:xfrm>
+                    <a:prstGeom prst="rect">
+                      <a:avLst/>
+                    </a:prstGeom>
+                  </pic:spPr>
+                </pic:pic>
+              </a:graphicData>
+            </a:graphic>
+          </wp:inline>
+        </w:drawing>
+      </w:r>
+    </w:p>
+    <w:p>
+      <w:pPr>
+        <w:jc w:val="center"/>
+        <w:rPr>
+          <w:rFonts w:eastAsiaTheme="minorEastAsia"/>
+          <w:sz w:val="32"/>
+          <w:szCs w:val="32"/>
+          <w:lang w:eastAsia="zh-CN"/>
+        </w:rPr>
+      </w:pPr>
+      <w:r>
+        <w:rPr>
+          <w:rFonts w:eastAsiaTheme="minorEastAsia"/>
+          <w:sz w:val="32"/>
+          <w:szCs w:val="32"/>
+          <w:lang w:eastAsia="zh-CN"/>
+        </w:rPr>
+        <w:t>Fig. 2</w:t>
+      </w:r>
+    </w:p>
+    <w:p>
+      <w:pPr>
+        <w:rPr>
+          <w:rFonts w:eastAsiaTheme="minorEastAsia"/>
+          <w:sz w:val="32"/>
+          <w:szCs w:val="32"/>
+          <w:lang w:eastAsia="zh-CN"/>
+        </w:rPr>
+      </w:pPr>
+      <w:r>
+        <w:rPr>
+          <w:rFonts w:eastAsiaTheme="minorEastAsia"/>
+          <w:sz w:val="32"/>
+          <w:szCs w:val="32"/>
+          <w:lang w:eastAsia="zh-CN"/>
+        </w:rPr>
+        <w:t>1)</w:t>
+      </w:r>
+      <w:r>
+        <w:rPr>
+          <w:rFonts w:eastAsiaTheme="minorEastAsia"/>
+          <w:sz w:val="32"/>
+          <w:szCs w:val="32"/>
+          <w:lang w:eastAsia="zh-CN"/>
+        </w:rPr>
+        <w:t xml:space="preserve"> </w:t>
+      </w:r>
+      <w:proofErr w:type="spellStart"/>
+      <w:r>
+        <w:rPr>
+          <w:rFonts w:eastAsiaTheme="minorEastAsia"/>
+          <w:i/>
+          <w:sz w:val="32"/>
+          <w:szCs w:val="32"/>
+          <w:lang w:eastAsia="zh-CN"/>
+        </w:rPr>
+        <w:t>Autoencoder</w:t>
+      </w:r>
+      <w:proofErr w:type="spellEnd"/>
+      <w:r>
+        <w:rPr>
+          <w:rFonts w:eastAsiaTheme="minorEastAsia"/>
+          <w:i/>
+          <w:sz w:val="32"/>
+          <w:szCs w:val="32"/>
+          <w:lang w:eastAsia="zh-CN"/>
+        </w:rPr>
+        <w:t xml:space="preserve"> Simulation Algorithm:</w:t>
+      </w:r>
+    </w:p>
+    <w:p>
+      <w:pPr>
+        <w:rPr>
+          <w:rFonts w:eastAsiaTheme="minorEastAsia"/>
+          <w:sz w:val="32"/>
+          <w:szCs w:val="32"/>
+          <w:lang w:eastAsia="zh-CN"/>
+        </w:rPr>
+      </w:pPr>
+      <w:r>
+        <w:rPr>
+          <w:rFonts w:eastAsiaTheme="minorEastAsia"/>
+          <w:sz w:val="32"/>
+          <w:szCs w:val="32"/>
+          <w:lang w:eastAsia="zh-CN"/>
+        </w:rPr>
+        <w:t xml:space="preserve">With the </w:t>
+      </w:r>
+      <w:r>
+        <w:rPr>
+          <w:rFonts w:eastAsiaTheme="minorEastAsia"/>
+          <w:sz w:val="32"/>
+          <w:szCs w:val="32"/>
+          <w:lang w:eastAsia="zh-CN"/>
+        </w:rPr>
+        <w:t>explanation</w:t>
+      </w:r>
+      <w:r>
+        <w:rPr>
+          <w:rFonts w:eastAsiaTheme="minorEastAsia"/>
+          <w:sz w:val="32"/>
+          <w:szCs w:val="32"/>
+          <w:lang w:eastAsia="zh-CN"/>
+        </w:rPr>
+        <w:t xml:space="preserve">s of the </w:t>
+      </w:r>
+      <w:proofErr w:type="spellStart"/>
+      <w:r>
+        <w:rPr>
+          <w:rFonts w:eastAsiaTheme="minorEastAsia"/>
+          <w:sz w:val="32"/>
+          <w:szCs w:val="32"/>
+          <w:lang w:eastAsia="zh-CN"/>
+        </w:rPr>
+        <w:t>autoencoder</w:t>
+      </w:r>
+      <w:proofErr w:type="spellEnd"/>
+      <w:r>
+        <w:rPr>
+          <w:rFonts w:eastAsiaTheme="minorEastAsia"/>
+          <w:sz w:val="32"/>
+          <w:szCs w:val="32"/>
+          <w:lang w:eastAsia="zh-CN"/>
+        </w:rPr>
+        <w:t>, we present the corresponding pseudo-code in Algortithm1.</w:t>
+      </w:r>
+    </w:p>
+    <w:p>
+      <w:pPr>
+        <w:rPr>
+          <w:rFonts w:eastAsiaTheme="minorEastAsia"/>
+          <w:sz w:val="32"/>
+          <w:szCs w:val="32"/>
+          <w:lang w:eastAsia="zh-CN"/>
+        </w:rPr>
+      </w:pPr>
+    </w:p>
+    <w:p>
+      <w:pPr>
+        <w:rPr>
+          <w:rFonts w:eastAsiaTheme="minorEastAsia"/>
+          <w:sz w:val="32"/>
+          <w:szCs w:val="32"/>
+          <w:lang w:eastAsia="zh-CN"/>
+        </w:rPr>
+      </w:pPr>
+      <w:r>
+        <w:rPr>
+          <w:rFonts w:eastAsiaTheme="minorEastAsia"/>
+          <w:b/>
+          <w:sz w:val="32"/>
+          <w:szCs w:val="32"/>
+          <w:lang w:eastAsia="zh-CN"/>
+        </w:rPr>
+        <w:t>Algorithm 1:</w:t>
+      </w:r>
+      <w:r>
+        <w:rPr>
+          <w:rFonts w:eastAsiaTheme="minorEastAsia"/>
+          <w:sz w:val="32"/>
+          <w:szCs w:val="32"/>
+          <w:lang w:eastAsia="zh-CN"/>
+        </w:rPr>
+        <w:t xml:space="preserve"> </w:t>
+      </w:r>
+      <w:proofErr w:type="spellStart"/>
+      <w:r>
+        <w:rPr>
+          <w:rFonts w:eastAsiaTheme="minorEastAsia"/>
+          <w:sz w:val="32"/>
+          <w:szCs w:val="32"/>
+          <w:lang w:eastAsia="zh-CN"/>
+        </w:rPr>
+        <w:t>Autoencoder</w:t>
+      </w:r>
+      <w:proofErr w:type="spellEnd"/>
+    </w:p>
+    <w:p>
+      <w:pPr>
+        <w:rPr>
+          <w:rFonts w:eastAsiaTheme="minorEastAsia"/>
+          <w:sz w:val="32"/>
+          <w:szCs w:val="32"/>
+          <w:lang w:eastAsia="zh-CN"/>
+        </w:rPr>
+      </w:pPr>
+      <w:r>
+        <w:rPr>
+          <w:rFonts w:eastAsiaTheme="minorEastAsia"/>
+          <w:sz w:val="32"/>
+          <w:szCs w:val="32"/>
+          <w:lang w:eastAsia="zh-CN"/>
+        </w:rPr>
+        <w:t>Generate</w:t>
+      </w:r>
+      <w:r>
+        <w:rPr>
+          <w:rFonts w:eastAsiaTheme="minorEastAsia"/>
+          <w:b/>
+          <w:sz w:val="32"/>
+          <w:szCs w:val="32"/>
+          <w:lang w:eastAsia="zh-CN"/>
+        </w:rPr>
+        <w:t xml:space="preserve"> </w:t>
+      </w:r>
+      <w:r>
+        <w:rPr>
+          <w:rFonts w:eastAsiaTheme="minorEastAsia"/>
+          <w:sz w:val="32"/>
+          <w:szCs w:val="32"/>
+          <w:lang w:eastAsia="zh-CN"/>
+        </w:rPr>
+        <w:t>Batch of one-hot vectors:</w:t>
+      </w:r>
+    </w:p>
+    <w:p>
+      <w:pPr>
+        <w:jc w:val="center"/>
+        <w:rPr>
+          <w:rFonts w:eastAsiaTheme="minorEastAsia"/>
+          <w:sz w:val="32"/>
+          <w:szCs w:val="32"/>
+          <w:lang w:eastAsia="zh-CN"/>
+        </w:rPr>
+      </w:pPr>
+      <m:oMathPara>
+        <m:oMath>
+          <m:r>
+            <w:rPr>
+              <w:rFonts w:ascii="Cambria Math" w:eastAsiaTheme="minorEastAsia" w:hAnsi="Cambria Math"/>
+              <w:sz w:val="32"/>
+              <w:szCs w:val="32"/>
+              <w:lang w:eastAsia="zh-CN"/>
+            </w:rPr>
+            <m:t>data={</m:t>
+          </m:r>
+          <m:sSub>
+            <m:sSubPr>
+              <m:ctrlPr>
+                <w:rPr>
+                  <w:rFonts w:ascii="Cambria Math" w:eastAsiaTheme="minorEastAsia" w:hAnsi="Cambria Math"/>
+                  <w:i/>
+                  <w:sz w:val="32"/>
+                  <w:szCs w:val="32"/>
+                  <w:lang w:eastAsia="zh-CN"/>
+                </w:rPr>
+              </m:ctrlPr>
+            </m:sSubPr>
+            <m:e>
+              <m:r>
+                <w:rPr>
+                  <w:rFonts w:ascii="Cambria Math" w:eastAsiaTheme="minorEastAsia" w:hAnsi="Cambria Math"/>
+                  <w:sz w:val="32"/>
+                  <w:szCs w:val="32"/>
+                  <w:lang w:eastAsia="zh-CN"/>
+                </w:rPr>
+                <m:t>s</m:t>
+              </m:r>
+            </m:e>
+            <m:sub>
+              <m:r>
+                <w:rPr>
+                  <w:rFonts w:ascii="Cambria Math" w:eastAsiaTheme="minorEastAsia" w:hAnsi="Cambria Math"/>
+                  <w:sz w:val="32"/>
+                  <w:szCs w:val="32"/>
+                  <w:lang w:eastAsia="zh-CN"/>
+                </w:rPr>
+                <m:t>1</m:t>
+              </m:r>
+            </m:sub>
+          </m:sSub>
+          <m:r>
+            <w:rPr>
+              <w:rFonts w:ascii="Cambria Math" w:eastAsiaTheme="minorEastAsia" w:hAnsi="Cambria Math"/>
+              <w:sz w:val="32"/>
+              <w:szCs w:val="32"/>
+              <w:lang w:eastAsia="zh-CN"/>
+            </w:rPr>
+            <m:t>,</m:t>
+          </m:r>
+          <m:sSub>
+            <m:sSubPr>
+              <m:ctrlPr>
+                <w:rPr>
+                  <w:rFonts w:ascii="Cambria Math" w:eastAsiaTheme="minorEastAsia" w:hAnsi="Cambria Math"/>
+                  <w:i/>
+                  <w:sz w:val="32"/>
+                  <w:szCs w:val="32"/>
+                  <w:lang w:eastAsia="zh-CN"/>
+                </w:rPr>
+              </m:ctrlPr>
+            </m:sSubPr>
+            <m:e>
+              <m:r>
+                <w:rPr>
+                  <w:rFonts w:ascii="Cambria Math" w:eastAsiaTheme="minorEastAsia" w:hAnsi="Cambria Math"/>
+                  <w:sz w:val="32"/>
+                  <w:szCs w:val="32"/>
+                  <w:lang w:eastAsia="zh-CN"/>
+                </w:rPr>
+                <m:t>s</m:t>
+              </m:r>
+            </m:e>
+            <m:sub>
+              <m:r>
+                <w:rPr>
+                  <w:rFonts w:ascii="Cambria Math" w:eastAsiaTheme="minorEastAsia" w:hAnsi="Cambria Math"/>
+                  <w:sz w:val="32"/>
+                  <w:szCs w:val="32"/>
+                  <w:lang w:eastAsia="zh-CN"/>
+                </w:rPr>
+                <m:t>2</m:t>
+              </m:r>
+            </m:sub>
+          </m:sSub>
+          <m:r>
+            <w:rPr>
+              <w:rFonts w:ascii="Cambria Math" w:eastAsiaTheme="minorEastAsia" w:hAnsi="Cambria Math"/>
+              <w:sz w:val="32"/>
+              <w:szCs w:val="32"/>
+              <w:lang w:eastAsia="zh-CN"/>
+            </w:rPr>
+            <m:t>,…,</m:t>
+          </m:r>
+          <m:sSub>
+            <m:sSubPr>
+              <m:ctrlPr>
+                <w:rPr>
+                  <w:rFonts w:ascii="Cambria Math" w:eastAsiaTheme="minorEastAsia" w:hAnsi="Cambria Math"/>
+                  <w:i/>
+                  <w:sz w:val="32"/>
+                  <w:szCs w:val="32"/>
+                  <w:lang w:eastAsia="zh-CN"/>
+                </w:rPr>
+              </m:ctrlPr>
+            </m:sSubPr>
+            <m:e>
+              <m:r>
+                <w:rPr>
+                  <w:rFonts w:ascii="Cambria Math" w:eastAsiaTheme="minorEastAsia" w:hAnsi="Cambria Math"/>
+                  <w:sz w:val="32"/>
+                  <w:szCs w:val="32"/>
+                  <w:lang w:eastAsia="zh-CN"/>
+                </w:rPr>
+                <m:t>s</m:t>
+              </m:r>
+            </m:e>
+            <m:sub>
+              <m:r>
+                <w:rPr>
+                  <w:rFonts w:ascii="Cambria Math" w:eastAsiaTheme="minorEastAsia" w:hAnsi="Cambria Math"/>
+                  <w:sz w:val="32"/>
+                  <w:szCs w:val="32"/>
+                  <w:lang w:eastAsia="zh-CN"/>
+                </w:rPr>
+                <m:t>N</m:t>
+              </m:r>
+            </m:sub>
+          </m:sSub>
+          <m:r>
+            <w:rPr>
+              <w:rFonts w:ascii="Cambria Math" w:eastAsiaTheme="minorEastAsia" w:hAnsi="Cambria Math"/>
+              <w:sz w:val="32"/>
+              <w:szCs w:val="32"/>
+              <w:lang w:eastAsia="zh-CN"/>
+            </w:rPr>
+            <m:t>}</m:t>
+          </m:r>
+          <m:r>
+            <w:rPr>
+              <w:rFonts w:ascii="Cambria Math" w:eastAsiaTheme="minorEastAsia" w:hAnsi="Cambria Math"/>
+              <w:sz w:val="32"/>
+              <w:szCs w:val="32"/>
+              <w:lang w:eastAsia="zh-CN"/>
+            </w:rPr>
+            <m:t>∈</m:t>
+          </m:r>
+          <m:sSup>
+            <m:sSupPr>
+              <m:ctrlPr>
+                <w:rPr>
+                  <w:rFonts w:ascii="Cambria Math" w:eastAsiaTheme="minorEastAsia" w:hAnsi="Cambria Math"/>
+                  <w:i/>
+                  <w:sz w:val="32"/>
+                  <w:szCs w:val="32"/>
+                  <w:lang w:eastAsia="zh-CN"/>
+                </w:rPr>
+              </m:ctrlPr>
+            </m:sSupPr>
+            <m:e>
+              <m:r>
+                <m:rPr>
+                  <m:scr m:val="double-struck"/>
+                </m:rPr>
+                <w:rPr>
+                  <w:rFonts w:ascii="Cambria Math" w:eastAsiaTheme="minorEastAsia" w:hAnsi="Cambria Math"/>
+                  <w:sz w:val="32"/>
+                  <w:szCs w:val="32"/>
+                  <w:lang w:eastAsia="zh-CN"/>
+                </w:rPr>
+                <m:t>R</m:t>
+              </m:r>
+            </m:e>
+            <m:sup>
+              <m:r>
+                <w:rPr>
+                  <w:rFonts w:ascii="Cambria Math" w:eastAsiaTheme="minorEastAsia" w:hAnsi="Cambria Math"/>
+                  <w:sz w:val="32"/>
+                  <w:szCs w:val="32"/>
+                  <w:lang w:eastAsia="zh-CN"/>
+                </w:rPr>
+                <m:t>n</m:t>
+              </m:r>
+              <m:r>
+                <w:rPr>
+                  <w:rFonts w:ascii="Cambria Math" w:eastAsiaTheme="minorEastAsia" w:hAnsi="Cambria Math"/>
+                  <w:sz w:val="32"/>
+                  <w:szCs w:val="32"/>
+                  <w:lang w:eastAsia="zh-CN"/>
+                </w:rPr>
+                <m:t>×</m:t>
+              </m:r>
+              <m:r>
+                <w:rPr>
+                  <w:rFonts w:ascii="Cambria Math" w:eastAsiaTheme="minorEastAsia" w:hAnsi="Cambria Math"/>
+                  <w:sz w:val="32"/>
+                  <w:szCs w:val="32"/>
+                  <w:lang w:eastAsia="zh-CN"/>
+                </w:rPr>
+                <m:t>N</m:t>
+              </m:r>
+            </m:sup>
+          </m:sSup>
+        </m:oMath>
+      </m:oMathPara>
+    </w:p>
+    <w:p>
+      <w:pPr>
+        <w:rPr>
+          <w:rFonts w:eastAsiaTheme="minorEastAsia"/>
           <w:sz w:val="32"/>
           <w:szCs w:val="32"/>
           <w:lang w:eastAsia="zh-CN"/>
@@ -239,6 +3453,1572 @@
       </w:pPr>
       <w:bookmarkStart w:id="0" w:name="_GoBack"/>
       <w:bookmarkEnd w:id="0"/>
+      <w:r>
+        <w:rPr>
+          <w:rFonts w:eastAsiaTheme="minorEastAsia"/>
+          <w:sz w:val="32"/>
+          <w:szCs w:val="32"/>
+          <w:lang w:eastAsia="zh-CN"/>
+        </w:rPr>
+        <w:t xml:space="preserve">Define </w:t>
+      </w:r>
+      <w:proofErr w:type="spellStart"/>
+      <w:r>
+        <w:rPr>
+          <w:rFonts w:eastAsiaTheme="minorEastAsia"/>
+          <w:sz w:val="32"/>
+          <w:szCs w:val="32"/>
+          <w:lang w:eastAsia="zh-CN"/>
+        </w:rPr>
+        <w:t>autoencoder</w:t>
+      </w:r>
+      <w:proofErr w:type="spellEnd"/>
+      <w:r>
+        <w:rPr>
+          <w:rFonts w:eastAsiaTheme="minorEastAsia"/>
+          <w:sz w:val="32"/>
+          <w:szCs w:val="32"/>
+          <w:lang w:eastAsia="zh-CN"/>
+        </w:rPr>
+        <w:t xml:space="preserve"> and its layer:</w:t>
+      </w:r>
+    </w:p>
+    <w:tbl>
+      <w:tblPr>
+        <w:tblStyle w:val="TableGridLight"/>
+        <w:tblW w:w="0" w:type="auto"/>
+        <w:tblLook w:val="04A0" w:firstRow="1" w:lastRow="0" w:firstColumn="1" w:lastColumn="0" w:noHBand="0" w:noVBand="1"/>
+      </w:tblPr>
+      <w:tblGrid>
+        <w:gridCol w:w="4508"/>
+        <w:gridCol w:w="4508"/>
+      </w:tblGrid>
+      <w:tr>
+        <w:tc>
+          <w:tcPr>
+            <w:tcW w:w="4508" w:type="dxa"/>
+          </w:tcPr>
+          <w:p>
+            <w:pPr>
+              <w:jc w:val="center"/>
+              <w:rPr>
+                <w:rFonts w:eastAsiaTheme="minorEastAsia"/>
+                <w:sz w:val="32"/>
+                <w:szCs w:val="32"/>
+                <w:lang w:eastAsia="zh-CN"/>
+              </w:rPr>
+            </w:pPr>
+            <w:r>
+              <w:rPr>
+                <w:rFonts w:eastAsiaTheme="minorEastAsia"/>
+                <w:sz w:val="32"/>
+                <w:szCs w:val="32"/>
+                <w:lang w:eastAsia="zh-CN"/>
+              </w:rPr>
+              <w:t>Layer</w:t>
+            </w:r>
+          </w:p>
+        </w:tc>
+        <w:tc>
+          <w:tcPr>
+            <w:tcW w:w="4508" w:type="dxa"/>
+          </w:tcPr>
+          <w:p>
+            <w:pPr>
+              <w:jc w:val="center"/>
+              <w:rPr>
+                <w:rFonts w:eastAsiaTheme="minorEastAsia"/>
+                <w:sz w:val="32"/>
+                <w:szCs w:val="32"/>
+                <w:lang w:eastAsia="zh-CN"/>
+              </w:rPr>
+            </w:pPr>
+            <w:r>
+              <w:rPr>
+                <w:rFonts w:eastAsiaTheme="minorEastAsia"/>
+                <w:sz w:val="32"/>
+                <w:szCs w:val="32"/>
+                <w:lang w:eastAsia="zh-CN"/>
+              </w:rPr>
+              <w:t xml:space="preserve">Output </w:t>
+            </w:r>
+            <w:proofErr w:type="spellStart"/>
+            <w:r>
+              <w:rPr>
+                <w:rFonts w:eastAsiaTheme="minorEastAsia"/>
+                <w:sz w:val="32"/>
+                <w:szCs w:val="32"/>
+                <w:lang w:eastAsia="zh-CN"/>
+              </w:rPr>
+              <w:t>dimentions</w:t>
+            </w:r>
+            <w:proofErr w:type="spellEnd"/>
+          </w:p>
+        </w:tc>
+      </w:tr>
+      <w:tr>
+        <w:tc>
+          <w:tcPr>
+            <w:tcW w:w="4508" w:type="dxa"/>
+          </w:tcPr>
+          <w:p>
+            <w:pPr>
+              <w:jc w:val="center"/>
+              <w:rPr>
+                <w:rFonts w:eastAsiaTheme="minorEastAsia"/>
+                <w:sz w:val="32"/>
+                <w:szCs w:val="32"/>
+                <w:lang w:eastAsia="zh-CN"/>
+              </w:rPr>
+            </w:pPr>
+            <w:r>
+              <w:rPr>
+                <w:rFonts w:eastAsiaTheme="minorEastAsia"/>
+                <w:sz w:val="32"/>
+                <w:szCs w:val="32"/>
+                <w:lang w:eastAsia="zh-CN"/>
+              </w:rPr>
+              <w:t>Input</w:t>
+            </w:r>
+          </w:p>
+        </w:tc>
+        <w:tc>
+          <w:tcPr>
+            <w:tcW w:w="4508" w:type="dxa"/>
+          </w:tcPr>
+          <w:p>
+            <w:pPr>
+              <w:jc w:val="center"/>
+              <w:rPr>
+                <w:rFonts w:eastAsiaTheme="minorEastAsia"/>
+                <w:sz w:val="32"/>
+                <w:szCs w:val="32"/>
+                <w:lang w:eastAsia="zh-CN"/>
+              </w:rPr>
+            </w:pPr>
+            <m:oMathPara>
+              <m:oMath>
+                <m:r>
+                  <w:rPr>
+                    <w:rFonts w:ascii="Cambria Math" w:eastAsiaTheme="minorEastAsia" w:hAnsi="Cambria Math"/>
+                    <w:sz w:val="32"/>
+                    <w:szCs w:val="32"/>
+                    <w:lang w:eastAsia="zh-CN"/>
+                  </w:rPr>
+                  <m:t>M</m:t>
+                </m:r>
+              </m:oMath>
+            </m:oMathPara>
+          </w:p>
+        </w:tc>
+      </w:tr>
+      <w:tr>
+        <w:tc>
+          <w:tcPr>
+            <w:tcW w:w="4508" w:type="dxa"/>
+          </w:tcPr>
+          <w:p>
+            <w:pPr>
+              <w:jc w:val="center"/>
+              <w:rPr>
+                <w:rFonts w:eastAsiaTheme="minorEastAsia"/>
+                <w:sz w:val="32"/>
+                <w:szCs w:val="32"/>
+                <w:lang w:eastAsia="zh-CN"/>
+              </w:rPr>
+            </w:pPr>
+            <w:r>
+              <w:rPr>
+                <w:rFonts w:eastAsiaTheme="minorEastAsia"/>
+                <w:sz w:val="32"/>
+                <w:szCs w:val="32"/>
+                <w:lang w:eastAsia="zh-CN"/>
+              </w:rPr>
+              <w:t xml:space="preserve">Multiple dense layers + </w:t>
+            </w:r>
+            <w:proofErr w:type="spellStart"/>
+            <w:r>
+              <w:rPr>
+                <w:rFonts w:eastAsiaTheme="minorEastAsia"/>
+                <w:sz w:val="32"/>
+                <w:szCs w:val="32"/>
+                <w:lang w:eastAsia="zh-CN"/>
+              </w:rPr>
+              <w:t>ReLU</w:t>
+            </w:r>
+            <w:proofErr w:type="spellEnd"/>
+          </w:p>
+        </w:tc>
+        <w:tc>
+          <w:tcPr>
+            <w:tcW w:w="4508" w:type="dxa"/>
+          </w:tcPr>
+          <w:p>
+            <w:pPr>
+              <w:jc w:val="center"/>
+              <w:rPr>
+                <w:rFonts w:eastAsiaTheme="minorEastAsia"/>
+                <w:sz w:val="32"/>
+                <w:szCs w:val="32"/>
+                <w:lang w:eastAsia="zh-CN"/>
+              </w:rPr>
+            </w:pPr>
+            <m:oMathPara>
+              <m:oMath>
+                <m:r>
+                  <w:rPr>
+                    <w:rFonts w:ascii="Cambria Math" w:eastAsiaTheme="minorEastAsia" w:hAnsi="Cambria Math"/>
+                    <w:sz w:val="32"/>
+                    <w:szCs w:val="32"/>
+                    <w:lang w:eastAsia="zh-CN"/>
+                  </w:rPr>
+                  <m:t>M</m:t>
+                </m:r>
+              </m:oMath>
+            </m:oMathPara>
+          </w:p>
+        </w:tc>
+      </w:tr>
+      <w:tr>
+        <w:tc>
+          <w:tcPr>
+            <w:tcW w:w="4508" w:type="dxa"/>
+          </w:tcPr>
+          <w:p>
+            <w:pPr>
+              <w:jc w:val="center"/>
+              <w:rPr>
+                <w:rFonts w:eastAsiaTheme="minorEastAsia"/>
+                <w:sz w:val="32"/>
+                <w:szCs w:val="32"/>
+                <w:lang w:eastAsia="zh-CN"/>
+              </w:rPr>
+            </w:pPr>
+            <w:r>
+              <w:rPr>
+                <w:rFonts w:eastAsiaTheme="minorEastAsia"/>
+                <w:sz w:val="32"/>
+                <w:szCs w:val="32"/>
+                <w:lang w:eastAsia="zh-CN"/>
+              </w:rPr>
+              <w:t>Dense layer + linear</w:t>
+            </w:r>
+          </w:p>
+        </w:tc>
+        <w:tc>
+          <w:tcPr>
+            <w:tcW w:w="4508" w:type="dxa"/>
+          </w:tcPr>
+          <w:p>
+            <w:pPr>
+              <w:rPr>
+                <w:rFonts w:eastAsiaTheme="minorEastAsia"/>
+                <w:sz w:val="32"/>
+                <w:szCs w:val="32"/>
+                <w:lang w:eastAsia="zh-CN"/>
+              </w:rPr>
+            </w:pPr>
+            <m:oMathPara>
+              <m:oMath>
+                <m:r>
+                  <w:rPr>
+                    <w:rFonts w:ascii="Cambria Math" w:eastAsiaTheme="minorEastAsia" w:hAnsi="Cambria Math"/>
+                    <w:sz w:val="32"/>
+                    <w:szCs w:val="32"/>
+                    <w:lang w:eastAsia="zh-CN"/>
+                  </w:rPr>
+                  <m:t>n</m:t>
+                </m:r>
+              </m:oMath>
+            </m:oMathPara>
+          </w:p>
+        </w:tc>
+      </w:tr>
+      <w:tr>
+        <w:tc>
+          <w:tcPr>
+            <w:tcW w:w="4508" w:type="dxa"/>
+          </w:tcPr>
+          <w:p>
+            <w:pPr>
+              <w:jc w:val="center"/>
+              <w:rPr>
+                <w:rFonts w:eastAsiaTheme="minorEastAsia"/>
+                <w:sz w:val="32"/>
+                <w:szCs w:val="32"/>
+                <w:lang w:eastAsia="zh-CN"/>
+              </w:rPr>
+            </w:pPr>
+            <w:r>
+              <w:rPr>
+                <w:rFonts w:eastAsiaTheme="minorEastAsia"/>
+                <w:sz w:val="32"/>
+                <w:szCs w:val="32"/>
+                <w:lang w:eastAsia="zh-CN"/>
+              </w:rPr>
+              <w:t>Normalization</w:t>
+            </w:r>
+          </w:p>
+        </w:tc>
+        <w:tc>
+          <w:tcPr>
+            <w:tcW w:w="4508" w:type="dxa"/>
+          </w:tcPr>
+          <w:p>
+            <w:pPr>
+              <w:jc w:val="center"/>
+              <w:rPr>
+                <w:rFonts w:eastAsiaTheme="minorEastAsia"/>
+                <w:sz w:val="32"/>
+                <w:szCs w:val="32"/>
+                <w:lang w:eastAsia="zh-CN"/>
+              </w:rPr>
+            </w:pPr>
+            <m:oMathPara>
+              <m:oMath>
+                <m:r>
+                  <w:rPr>
+                    <w:rFonts w:ascii="Cambria Math" w:eastAsiaTheme="minorEastAsia" w:hAnsi="Cambria Math"/>
+                    <w:sz w:val="32"/>
+                    <w:szCs w:val="32"/>
+                    <w:lang w:eastAsia="zh-CN"/>
+                  </w:rPr>
+                  <m:t>n</m:t>
+                </m:r>
+              </m:oMath>
+            </m:oMathPara>
+          </w:p>
+        </w:tc>
+      </w:tr>
+      <w:tr>
+        <w:tc>
+          <w:tcPr>
+            <w:tcW w:w="4508" w:type="dxa"/>
+          </w:tcPr>
+          <w:p>
+            <w:pPr>
+              <w:jc w:val="center"/>
+              <w:rPr>
+                <w:rFonts w:eastAsiaTheme="minorEastAsia"/>
+                <w:sz w:val="32"/>
+                <w:szCs w:val="32"/>
+                <w:lang w:eastAsia="zh-CN"/>
+              </w:rPr>
+            </w:pPr>
+            <w:r>
+              <w:rPr>
+                <w:rFonts w:eastAsiaTheme="minorEastAsia"/>
+                <w:sz w:val="32"/>
+                <w:szCs w:val="32"/>
+                <w:lang w:eastAsia="zh-CN"/>
+              </w:rPr>
+              <w:t>Noise</w:t>
+            </w:r>
+          </w:p>
+        </w:tc>
+        <w:tc>
+          <w:tcPr>
+            <w:tcW w:w="4508" w:type="dxa"/>
+          </w:tcPr>
+          <w:p>
+            <w:pPr>
+              <w:jc w:val="center"/>
+              <w:rPr>
+                <w:rFonts w:eastAsiaTheme="minorEastAsia"/>
+                <w:sz w:val="32"/>
+                <w:szCs w:val="32"/>
+                <w:lang w:eastAsia="zh-CN"/>
+              </w:rPr>
+            </w:pPr>
+            <m:oMathPara>
+              <m:oMath>
+                <m:r>
+                  <w:rPr>
+                    <w:rFonts w:ascii="Cambria Math" w:eastAsiaTheme="minorEastAsia" w:hAnsi="Cambria Math"/>
+                    <w:sz w:val="32"/>
+                    <w:szCs w:val="32"/>
+                    <w:lang w:eastAsia="zh-CN"/>
+                  </w:rPr>
+                  <m:t>n</m:t>
+                </m:r>
+              </m:oMath>
+            </m:oMathPara>
+          </w:p>
+        </w:tc>
+      </w:tr>
+      <w:tr>
+        <w:tc>
+          <w:tcPr>
+            <w:tcW w:w="4508" w:type="dxa"/>
+          </w:tcPr>
+          <w:p>
+            <w:pPr>
+              <w:jc w:val="center"/>
+              <w:rPr>
+                <w:rFonts w:eastAsiaTheme="minorEastAsia"/>
+                <w:sz w:val="32"/>
+                <w:szCs w:val="32"/>
+                <w:lang w:eastAsia="zh-CN"/>
+              </w:rPr>
+            </w:pPr>
+            <w:r>
+              <w:rPr>
+                <w:rFonts w:eastAsiaTheme="minorEastAsia"/>
+                <w:sz w:val="32"/>
+                <w:szCs w:val="32"/>
+                <w:lang w:eastAsia="zh-CN"/>
+              </w:rPr>
+              <w:t xml:space="preserve">Multiple dense layers + </w:t>
+            </w:r>
+            <w:proofErr w:type="spellStart"/>
+            <w:r>
+              <w:rPr>
+                <w:rFonts w:eastAsiaTheme="minorEastAsia"/>
+                <w:sz w:val="32"/>
+                <w:szCs w:val="32"/>
+                <w:lang w:eastAsia="zh-CN"/>
+              </w:rPr>
+              <w:t>ReLU</w:t>
+            </w:r>
+            <w:proofErr w:type="spellEnd"/>
+          </w:p>
+        </w:tc>
+        <w:tc>
+          <w:tcPr>
+            <w:tcW w:w="4508" w:type="dxa"/>
+          </w:tcPr>
+          <w:p>
+            <w:pPr>
+              <w:jc w:val="center"/>
+              <w:rPr>
+                <w:rFonts w:eastAsiaTheme="minorEastAsia"/>
+                <w:sz w:val="32"/>
+                <w:szCs w:val="32"/>
+                <w:lang w:eastAsia="zh-CN"/>
+              </w:rPr>
+            </w:pPr>
+            <m:oMathPara>
+              <m:oMath>
+                <m:r>
+                  <w:rPr>
+                    <w:rFonts w:ascii="Cambria Math" w:eastAsiaTheme="minorEastAsia" w:hAnsi="Cambria Math"/>
+                    <w:sz w:val="32"/>
+                    <w:szCs w:val="32"/>
+                    <w:lang w:eastAsia="zh-CN"/>
+                  </w:rPr>
+                  <m:t>M</m:t>
+                </m:r>
+              </m:oMath>
+            </m:oMathPara>
+          </w:p>
+        </w:tc>
+      </w:tr>
+      <w:tr>
+        <w:tc>
+          <w:tcPr>
+            <w:tcW w:w="4508" w:type="dxa"/>
+          </w:tcPr>
+          <w:p>
+            <w:pPr>
+              <w:jc w:val="center"/>
+              <w:rPr>
+                <w:rFonts w:eastAsiaTheme="minorEastAsia"/>
+                <w:sz w:val="32"/>
+                <w:szCs w:val="32"/>
+                <w:lang w:eastAsia="zh-CN"/>
+              </w:rPr>
+            </w:pPr>
+            <w:r>
+              <w:rPr>
+                <w:rFonts w:eastAsiaTheme="minorEastAsia"/>
+                <w:sz w:val="32"/>
+                <w:szCs w:val="32"/>
+                <w:lang w:eastAsia="zh-CN"/>
+              </w:rPr>
+              <w:t xml:space="preserve">Dense layer + </w:t>
+            </w:r>
+            <w:proofErr w:type="spellStart"/>
+            <w:r>
+              <w:rPr>
+                <w:rFonts w:eastAsiaTheme="minorEastAsia"/>
+                <w:sz w:val="32"/>
+                <w:szCs w:val="32"/>
+                <w:lang w:eastAsia="zh-CN"/>
+              </w:rPr>
+              <w:t>softmax</w:t>
+            </w:r>
+            <w:proofErr w:type="spellEnd"/>
+          </w:p>
+        </w:tc>
+        <w:tc>
+          <w:tcPr>
+            <w:tcW w:w="4508" w:type="dxa"/>
+          </w:tcPr>
+          <w:p>
+            <w:pPr>
+              <w:jc w:val="center"/>
+              <w:rPr>
+                <w:rFonts w:eastAsiaTheme="minorEastAsia"/>
+                <w:sz w:val="32"/>
+                <w:szCs w:val="32"/>
+                <w:lang w:eastAsia="zh-CN"/>
+              </w:rPr>
+            </w:pPr>
+            <m:oMathPara>
+              <m:oMath>
+                <m:r>
+                  <w:rPr>
+                    <w:rFonts w:ascii="Cambria Math" w:eastAsiaTheme="minorEastAsia" w:hAnsi="Cambria Math"/>
+                    <w:sz w:val="32"/>
+                    <w:szCs w:val="32"/>
+                    <w:lang w:eastAsia="zh-CN"/>
+                  </w:rPr>
+                  <m:t>M</m:t>
+                </m:r>
+              </m:oMath>
+            </m:oMathPara>
+          </w:p>
+        </w:tc>
+      </w:tr>
+    </w:tbl>
+    <w:p>
+      <w:pPr>
+        <w:rPr>
+          <w:rFonts w:eastAsiaTheme="minorEastAsia"/>
+          <w:sz w:val="32"/>
+          <w:szCs w:val="32"/>
+          <w:lang w:eastAsia="zh-CN"/>
+        </w:rPr>
+      </w:pPr>
+      <w:r>
+        <w:rPr>
+          <w:rFonts w:eastAsiaTheme="minorEastAsia"/>
+          <w:sz w:val="32"/>
+          <w:szCs w:val="32"/>
+          <w:lang w:eastAsia="zh-CN"/>
+        </w:rPr>
+        <w:lastRenderedPageBreak/>
+        <w:t xml:space="preserve">Train the </w:t>
+      </w:r>
+      <w:proofErr w:type="spellStart"/>
+      <w:r>
+        <w:rPr>
+          <w:rFonts w:eastAsiaTheme="minorEastAsia"/>
+          <w:sz w:val="32"/>
+          <w:szCs w:val="32"/>
+          <w:lang w:eastAsia="zh-CN"/>
+        </w:rPr>
+        <w:t>autoencoder</w:t>
+      </w:r>
+      <w:proofErr w:type="spellEnd"/>
+      <w:r>
+        <w:rPr>
+          <w:rFonts w:eastAsiaTheme="minorEastAsia"/>
+          <w:sz w:val="32"/>
+          <w:szCs w:val="32"/>
+          <w:lang w:eastAsia="zh-CN"/>
+        </w:rPr>
+        <w:t>:</w:t>
+      </w:r>
+    </w:p>
+    <w:p>
+      <w:pPr>
+        <w:jc w:val="center"/>
+        <w:rPr>
+          <w:rFonts w:eastAsiaTheme="minorEastAsia"/>
+          <w:sz w:val="32"/>
+          <w:szCs w:val="32"/>
+          <w:lang w:eastAsia="zh-CN"/>
+        </w:rPr>
+      </w:pPr>
+      <w:r>
+        <w:rPr>
+          <w:rFonts w:eastAsiaTheme="minorEastAsia"/>
+          <w:sz w:val="32"/>
+          <w:szCs w:val="32"/>
+          <w:lang w:eastAsia="zh-CN"/>
+        </w:rPr>
+        <w:t xml:space="preserve">Feed the </w:t>
+      </w:r>
+      <w:proofErr w:type="spellStart"/>
+      <w:r>
+        <w:rPr>
+          <w:rFonts w:eastAsiaTheme="minorEastAsia"/>
+          <w:sz w:val="32"/>
+          <w:szCs w:val="32"/>
+          <w:lang w:eastAsia="zh-CN"/>
+        </w:rPr>
+        <w:t>autoencoder</w:t>
+      </w:r>
+      <w:proofErr w:type="spellEnd"/>
+      <w:r>
+        <w:rPr>
+          <w:rFonts w:eastAsiaTheme="minorEastAsia"/>
+          <w:sz w:val="32"/>
+          <w:szCs w:val="32"/>
+          <w:lang w:eastAsia="zh-CN"/>
+        </w:rPr>
+        <w:t xml:space="preserve"> with </w:t>
+      </w:r>
+      <m:oMath>
+        <m:r>
+          <w:rPr>
+            <w:rFonts w:ascii="Cambria Math" w:eastAsiaTheme="minorEastAsia" w:hAnsi="Cambria Math"/>
+            <w:sz w:val="32"/>
+            <w:szCs w:val="32"/>
+            <w:lang w:eastAsia="zh-CN"/>
+          </w:rPr>
+          <m:t>data={</m:t>
+        </m:r>
+        <m:sSub>
+          <m:sSubPr>
+            <m:ctrlPr>
+              <w:rPr>
+                <w:rFonts w:ascii="Cambria Math" w:eastAsiaTheme="minorEastAsia" w:hAnsi="Cambria Math"/>
+                <w:i/>
+                <w:sz w:val="32"/>
+                <w:szCs w:val="32"/>
+                <w:lang w:eastAsia="zh-CN"/>
+              </w:rPr>
+            </m:ctrlPr>
+          </m:sSubPr>
+          <m:e>
+            <m:r>
+              <w:rPr>
+                <w:rFonts w:ascii="Cambria Math" w:eastAsiaTheme="minorEastAsia" w:hAnsi="Cambria Math"/>
+                <w:sz w:val="32"/>
+                <w:szCs w:val="32"/>
+                <w:lang w:eastAsia="zh-CN"/>
+              </w:rPr>
+              <m:t>s</m:t>
+            </m:r>
+          </m:e>
+          <m:sub>
+            <m:r>
+              <w:rPr>
+                <w:rFonts w:ascii="Cambria Math" w:eastAsiaTheme="minorEastAsia" w:hAnsi="Cambria Math"/>
+                <w:sz w:val="32"/>
+                <w:szCs w:val="32"/>
+                <w:lang w:eastAsia="zh-CN"/>
+              </w:rPr>
+              <m:t>1</m:t>
+            </m:r>
+          </m:sub>
+        </m:sSub>
+        <m:r>
+          <w:rPr>
+            <w:rFonts w:ascii="Cambria Math" w:eastAsiaTheme="minorEastAsia" w:hAnsi="Cambria Math"/>
+            <w:sz w:val="32"/>
+            <w:szCs w:val="32"/>
+            <w:lang w:eastAsia="zh-CN"/>
+          </w:rPr>
+          <m:t>,</m:t>
+        </m:r>
+        <m:sSub>
+          <m:sSubPr>
+            <m:ctrlPr>
+              <w:rPr>
+                <w:rFonts w:ascii="Cambria Math" w:eastAsiaTheme="minorEastAsia" w:hAnsi="Cambria Math"/>
+                <w:i/>
+                <w:sz w:val="32"/>
+                <w:szCs w:val="32"/>
+                <w:lang w:eastAsia="zh-CN"/>
+              </w:rPr>
+            </m:ctrlPr>
+          </m:sSubPr>
+          <m:e>
+            <m:r>
+              <w:rPr>
+                <w:rFonts w:ascii="Cambria Math" w:eastAsiaTheme="minorEastAsia" w:hAnsi="Cambria Math"/>
+                <w:sz w:val="32"/>
+                <w:szCs w:val="32"/>
+                <w:lang w:eastAsia="zh-CN"/>
+              </w:rPr>
+              <m:t>s</m:t>
+            </m:r>
+          </m:e>
+          <m:sub>
+            <m:r>
+              <w:rPr>
+                <w:rFonts w:ascii="Cambria Math" w:eastAsiaTheme="minorEastAsia" w:hAnsi="Cambria Math"/>
+                <w:sz w:val="32"/>
+                <w:szCs w:val="32"/>
+                <w:lang w:eastAsia="zh-CN"/>
+              </w:rPr>
+              <m:t>2</m:t>
+            </m:r>
+          </m:sub>
+        </m:sSub>
+        <m:r>
+          <w:rPr>
+            <w:rFonts w:ascii="Cambria Math" w:eastAsiaTheme="minorEastAsia" w:hAnsi="Cambria Math"/>
+            <w:sz w:val="32"/>
+            <w:szCs w:val="32"/>
+            <w:lang w:eastAsia="zh-CN"/>
+          </w:rPr>
+          <m:t>,…,</m:t>
+        </m:r>
+        <m:sSub>
+          <m:sSubPr>
+            <m:ctrlPr>
+              <w:rPr>
+                <w:rFonts w:ascii="Cambria Math" w:eastAsiaTheme="minorEastAsia" w:hAnsi="Cambria Math"/>
+                <w:i/>
+                <w:sz w:val="32"/>
+                <w:szCs w:val="32"/>
+                <w:lang w:eastAsia="zh-CN"/>
+              </w:rPr>
+            </m:ctrlPr>
+          </m:sSubPr>
+          <m:e>
+            <m:r>
+              <w:rPr>
+                <w:rFonts w:ascii="Cambria Math" w:eastAsiaTheme="minorEastAsia" w:hAnsi="Cambria Math"/>
+                <w:sz w:val="32"/>
+                <w:szCs w:val="32"/>
+                <w:lang w:eastAsia="zh-CN"/>
+              </w:rPr>
+              <m:t>s</m:t>
+            </m:r>
+          </m:e>
+          <m:sub>
+            <m:r>
+              <w:rPr>
+                <w:rFonts w:ascii="Cambria Math" w:eastAsiaTheme="minorEastAsia" w:hAnsi="Cambria Math"/>
+                <w:sz w:val="32"/>
+                <w:szCs w:val="32"/>
+                <w:lang w:eastAsia="zh-CN"/>
+              </w:rPr>
+              <m:t>N</m:t>
+            </m:r>
+          </m:sub>
+        </m:sSub>
+        <m:r>
+          <w:rPr>
+            <w:rFonts w:ascii="Cambria Math" w:eastAsiaTheme="minorEastAsia" w:hAnsi="Cambria Math"/>
+            <w:sz w:val="32"/>
+            <w:szCs w:val="32"/>
+            <w:lang w:eastAsia="zh-CN"/>
+          </w:rPr>
+          <m:t>}∈</m:t>
+        </m:r>
+        <m:sSup>
+          <m:sSupPr>
+            <m:ctrlPr>
+              <w:rPr>
+                <w:rFonts w:ascii="Cambria Math" w:eastAsiaTheme="minorEastAsia" w:hAnsi="Cambria Math"/>
+                <w:i/>
+                <w:sz w:val="32"/>
+                <w:szCs w:val="32"/>
+                <w:lang w:eastAsia="zh-CN"/>
+              </w:rPr>
+            </m:ctrlPr>
+          </m:sSupPr>
+          <m:e>
+            <m:r>
+              <m:rPr>
+                <m:scr m:val="double-struck"/>
+              </m:rPr>
+              <w:rPr>
+                <w:rFonts w:ascii="Cambria Math" w:eastAsiaTheme="minorEastAsia" w:hAnsi="Cambria Math"/>
+                <w:sz w:val="32"/>
+                <w:szCs w:val="32"/>
+                <w:lang w:eastAsia="zh-CN"/>
+              </w:rPr>
+              <m:t>R</m:t>
+            </m:r>
+          </m:e>
+          <m:sup>
+            <m:r>
+              <w:rPr>
+                <w:rFonts w:ascii="Cambria Math" w:eastAsiaTheme="minorEastAsia" w:hAnsi="Cambria Math"/>
+                <w:sz w:val="32"/>
+                <w:szCs w:val="32"/>
+                <w:lang w:eastAsia="zh-CN"/>
+              </w:rPr>
+              <m:t>n×N</m:t>
+            </m:r>
+          </m:sup>
+        </m:sSup>
+      </m:oMath>
+    </w:p>
+    <w:p>
+      <w:pPr>
+        <w:jc w:val="center"/>
+        <w:rPr>
+          <w:rFonts w:eastAsiaTheme="minorEastAsia"/>
+          <w:sz w:val="32"/>
+          <w:szCs w:val="32"/>
+          <w:lang w:eastAsia="zh-CN"/>
+        </w:rPr>
+      </w:pPr>
+      <w:r>
+        <w:rPr>
+          <w:rFonts w:eastAsiaTheme="minorEastAsia"/>
+          <w:sz w:val="32"/>
+          <w:szCs w:val="32"/>
+          <w:lang w:eastAsia="zh-CN"/>
+        </w:rPr>
+        <w:t xml:space="preserve">Features = </w:t>
+      </w:r>
+      <m:oMath>
+        <m:r>
+          <w:rPr>
+            <w:rFonts w:ascii="Cambria Math" w:eastAsiaTheme="minorEastAsia" w:hAnsi="Cambria Math"/>
+            <w:sz w:val="32"/>
+            <w:szCs w:val="32"/>
+            <w:lang w:eastAsia="zh-CN"/>
+          </w:rPr>
+          <m:t>data</m:t>
+        </m:r>
+      </m:oMath>
+      <w:r>
+        <w:rPr>
+          <w:rFonts w:eastAsiaTheme="minorEastAsia"/>
+          <w:sz w:val="32"/>
+          <w:szCs w:val="32"/>
+          <w:lang w:eastAsia="zh-CN"/>
+        </w:rPr>
+        <w:t xml:space="preserve">; Labels = </w:t>
+      </w:r>
+      <m:oMath>
+        <m:r>
+          <w:rPr>
+            <w:rFonts w:ascii="Cambria Math" w:eastAsiaTheme="minorEastAsia" w:hAnsi="Cambria Math"/>
+            <w:sz w:val="32"/>
+            <w:szCs w:val="32"/>
+            <w:lang w:eastAsia="zh-CN"/>
+          </w:rPr>
+          <m:t>data</m:t>
+        </m:r>
+      </m:oMath>
+    </w:p>
+    <w:p>
+      <w:pPr>
+        <w:rPr>
+          <w:rFonts w:eastAsiaTheme="minorEastAsia"/>
+          <w:sz w:val="32"/>
+          <w:szCs w:val="32"/>
+          <w:lang w:eastAsia="zh-CN"/>
+        </w:rPr>
+      </w:pPr>
+      <w:r>
+        <w:rPr>
+          <w:rFonts w:eastAsiaTheme="minorEastAsia"/>
+          <w:sz w:val="32"/>
+          <w:szCs w:val="32"/>
+          <w:lang w:eastAsia="zh-CN"/>
+        </w:rPr>
+        <w:t>/*</w:t>
+      </w:r>
+      <w:r>
+        <w:rPr>
+          <w:rFonts w:eastAsiaTheme="minorEastAsia"/>
+          <w:b/>
+          <w:i/>
+          <w:sz w:val="32"/>
+          <w:szCs w:val="32"/>
+          <w:lang w:eastAsia="zh-CN"/>
+        </w:rPr>
+        <w:t>Note:</w:t>
+      </w:r>
+      <w:r>
+        <w:rPr>
+          <w:rFonts w:eastAsiaTheme="minorEastAsia"/>
+          <w:sz w:val="32"/>
+          <w:szCs w:val="32"/>
+          <w:lang w:eastAsia="zh-CN"/>
+        </w:rPr>
+        <w:t xml:space="preserve"> The variance </w:t>
+      </w:r>
+      <m:oMath>
+        <m:sSub>
+          <m:sSubPr>
+            <m:ctrlPr>
+              <w:rPr>
+                <w:rFonts w:ascii="Cambria Math" w:eastAsiaTheme="minorEastAsia" w:hAnsi="Cambria Math"/>
+                <w:i/>
+                <w:sz w:val="32"/>
+                <w:szCs w:val="32"/>
+                <w:lang w:eastAsia="zh-CN"/>
+              </w:rPr>
+            </m:ctrlPr>
+          </m:sSubPr>
+          <m:e>
+            <m:r>
+              <w:rPr>
+                <w:rFonts w:ascii="Cambria Math" w:eastAsiaTheme="minorEastAsia" w:hAnsi="Cambria Math"/>
+                <w:sz w:val="32"/>
+                <w:szCs w:val="32"/>
+                <w:lang w:eastAsia="zh-CN"/>
+              </w:rPr>
+              <m:t>E</m:t>
+            </m:r>
+          </m:e>
+          <m:sub>
+            <m:r>
+              <w:rPr>
+                <w:rFonts w:ascii="Cambria Math" w:eastAsiaTheme="minorEastAsia" w:hAnsi="Cambria Math"/>
+                <w:sz w:val="32"/>
+                <w:szCs w:val="32"/>
+                <w:lang w:eastAsia="zh-CN"/>
+              </w:rPr>
+              <m:t>b</m:t>
+            </m:r>
+          </m:sub>
+        </m:sSub>
+        <m:r>
+          <w:rPr>
+            <w:rFonts w:ascii="Cambria Math" w:eastAsiaTheme="minorEastAsia" w:hAnsi="Cambria Math"/>
+            <w:sz w:val="32"/>
+            <w:szCs w:val="32"/>
+            <w:lang w:eastAsia="zh-CN"/>
+          </w:rPr>
+          <m:t>/</m:t>
+        </m:r>
+        <m:sSub>
+          <m:sSubPr>
+            <m:ctrlPr>
+              <w:rPr>
+                <w:rFonts w:ascii="Cambria Math" w:eastAsiaTheme="minorEastAsia" w:hAnsi="Cambria Math"/>
+                <w:i/>
+                <w:sz w:val="32"/>
+                <w:szCs w:val="32"/>
+                <w:lang w:eastAsia="zh-CN"/>
+              </w:rPr>
+            </m:ctrlPr>
+          </m:sSubPr>
+          <m:e>
+            <m:r>
+              <w:rPr>
+                <w:rFonts w:ascii="Cambria Math" w:eastAsiaTheme="minorEastAsia" w:hAnsi="Cambria Math"/>
+                <w:sz w:val="32"/>
+                <w:szCs w:val="32"/>
+                <w:lang w:eastAsia="zh-CN"/>
+              </w:rPr>
+              <m:t>N</m:t>
+            </m:r>
+          </m:e>
+          <m:sub>
+            <m:r>
+              <w:rPr>
+                <w:rFonts w:ascii="Cambria Math" w:eastAsiaTheme="minorEastAsia" w:hAnsi="Cambria Math"/>
+                <w:sz w:val="32"/>
+                <w:szCs w:val="32"/>
+                <w:lang w:eastAsia="zh-CN"/>
+              </w:rPr>
+              <m:t>0</m:t>
+            </m:r>
+          </m:sub>
+        </m:sSub>
+      </m:oMath>
+      <w:r>
+        <w:rPr>
+          <w:rFonts w:eastAsiaTheme="minorEastAsia"/>
+          <w:sz w:val="32"/>
+          <w:szCs w:val="32"/>
+          <w:lang w:eastAsia="zh-CN"/>
+        </w:rPr>
+        <w:t xml:space="preserve"> is a fixed value: 7 </w:t>
+      </w:r>
+      <w:proofErr w:type="spellStart"/>
+      <w:r>
+        <w:rPr>
+          <w:rFonts w:eastAsiaTheme="minorEastAsia"/>
+          <w:sz w:val="32"/>
+          <w:szCs w:val="32"/>
+          <w:lang w:eastAsia="zh-CN"/>
+        </w:rPr>
+        <w:t>dB.</w:t>
+      </w:r>
+      <w:proofErr w:type="spellEnd"/>
+      <w:r>
+        <w:rPr>
+          <w:rFonts w:eastAsiaTheme="minorEastAsia"/>
+          <w:sz w:val="32"/>
+          <w:szCs w:val="32"/>
+          <w:lang w:eastAsia="zh-CN"/>
+        </w:rPr>
+        <w:t xml:space="preserve"> </w:t>
+      </w:r>
+    </w:p>
+    <w:p>
+      <w:pPr>
+        <w:rPr>
+          <w:rFonts w:eastAsiaTheme="minorEastAsia"/>
+          <w:sz w:val="32"/>
+          <w:szCs w:val="32"/>
+          <w:lang w:eastAsia="zh-CN"/>
+        </w:rPr>
+      </w:pPr>
+      <w:r>
+        <w:rPr>
+          <w:rFonts w:eastAsiaTheme="minorEastAsia"/>
+          <w:sz w:val="32"/>
+          <w:szCs w:val="32"/>
+          <w:lang w:eastAsia="zh-CN"/>
+        </w:rPr>
+        <w:tab/>
+        <w:t xml:space="preserve">    </w:t>
+      </w:r>
+      <w:r>
+        <w:rPr>
+          <w:rFonts w:eastAsiaTheme="minorEastAsia"/>
+          <w:sz w:val="32"/>
+          <w:szCs w:val="32"/>
+          <w:lang w:eastAsia="zh-CN"/>
+        </w:rPr>
+        <w:tab/>
+        <w:t>Training is done using Adam [27] with learning rate 0.001. */</w:t>
+      </w:r>
+    </w:p>
+    <w:p>
+      <w:pPr>
+        <w:rPr>
+          <w:rFonts w:eastAsiaTheme="minorEastAsia"/>
+          <w:sz w:val="32"/>
+          <w:szCs w:val="32"/>
+          <w:lang w:eastAsia="zh-CN"/>
+        </w:rPr>
+      </w:pPr>
+      <w:r>
+        <w:rPr>
+          <w:rFonts w:eastAsiaTheme="minorEastAsia"/>
+          <w:sz w:val="32"/>
+          <w:szCs w:val="32"/>
+          <w:lang w:eastAsia="zh-CN"/>
+        </w:rPr>
+        <w:t>Plot learned conste</w:t>
+      </w:r>
+      <w:r>
+        <w:rPr>
+          <w:rFonts w:eastAsiaTheme="minorEastAsia"/>
+          <w:sz w:val="32"/>
+          <w:szCs w:val="32"/>
+          <w:lang w:eastAsia="zh-CN"/>
+        </w:rPr>
+        <w:t>llations</w:t>
+      </w:r>
+    </w:p>
+    <w:p>
+      <w:pPr>
+        <w:rPr>
+          <w:rFonts w:eastAsiaTheme="minorEastAsia"/>
+          <w:sz w:val="32"/>
+          <w:szCs w:val="32"/>
+          <w:lang w:eastAsia="zh-CN"/>
+        </w:rPr>
+      </w:pPr>
+      <w:r>
+        <w:rPr>
+          <w:rFonts w:eastAsiaTheme="minorEastAsia"/>
+          <w:sz w:val="32"/>
+          <w:szCs w:val="32"/>
+          <w:lang w:eastAsia="zh-CN"/>
+        </w:rPr>
+        <w:t>/*</w:t>
+      </w:r>
+      <w:r>
+        <w:rPr>
+          <w:rFonts w:eastAsiaTheme="minorEastAsia"/>
+          <w:b/>
+          <w:i/>
+          <w:sz w:val="32"/>
+          <w:szCs w:val="32"/>
+          <w:lang w:eastAsia="zh-CN"/>
+        </w:rPr>
+        <w:t>Note:</w:t>
+      </w:r>
+      <w:r>
+        <w:rPr>
+          <w:rFonts w:eastAsiaTheme="minorEastAsia"/>
+          <w:sz w:val="32"/>
+          <w:szCs w:val="32"/>
+          <w:lang w:eastAsia="zh-CN"/>
+        </w:rPr>
+        <w:t xml:space="preserve"> </w:t>
+      </w:r>
+      <w:r>
+        <w:rPr>
+          <w:rFonts w:eastAsiaTheme="minorEastAsia"/>
+          <w:sz w:val="32"/>
+          <w:szCs w:val="32"/>
+          <w:lang w:eastAsia="zh-CN"/>
+        </w:rPr>
+        <w:t>If the constellation is for higher dimension like (7,4)</w:t>
+      </w:r>
+      <w:r>
+        <w:rPr>
+          <w:rFonts w:eastAsiaTheme="minorEastAsia"/>
+          <w:sz w:val="32"/>
+          <w:szCs w:val="32"/>
+          <w:lang w:eastAsia="zh-CN"/>
+        </w:rPr>
+        <w:t xml:space="preserve"> </w:t>
+      </w:r>
+      <w:proofErr w:type="spellStart"/>
+      <w:r>
+        <w:rPr>
+          <w:rFonts w:eastAsiaTheme="minorEastAsia"/>
+          <w:sz w:val="32"/>
+          <w:szCs w:val="32"/>
+          <w:lang w:eastAsia="zh-CN"/>
+        </w:rPr>
+        <w:t>autoencoder</w:t>
+      </w:r>
+      <w:proofErr w:type="spellEnd"/>
+      <w:r>
+        <w:rPr>
+          <w:rFonts w:eastAsiaTheme="minorEastAsia"/>
+          <w:sz w:val="32"/>
+          <w:szCs w:val="32"/>
+          <w:lang w:eastAsia="zh-CN"/>
+        </w:rPr>
+        <w:t>, we should use a two-dimensional t-distributed stochastic neighbour embedding (t-SNE)</w:t>
+      </w:r>
+      <w:r>
+        <w:rPr>
+          <w:rFonts w:eastAsiaTheme="minorEastAsia"/>
+          <w:sz w:val="32"/>
+          <w:szCs w:val="32"/>
+          <w:lang w:eastAsia="zh-CN"/>
+        </w:rPr>
+        <w:t xml:space="preserve"> </w:t>
+      </w:r>
+      <w:r>
+        <w:rPr>
+          <w:rFonts w:eastAsiaTheme="minorEastAsia"/>
+          <w:sz w:val="32"/>
+          <w:szCs w:val="32"/>
+          <w:lang w:eastAsia="zh-CN"/>
+        </w:rPr>
+        <w:t xml:space="preserve">[28] </w:t>
+      </w:r>
+      <w:r>
+        <w:rPr>
+          <w:rFonts w:eastAsiaTheme="minorEastAsia"/>
+          <w:sz w:val="32"/>
+          <w:szCs w:val="32"/>
+          <w:lang w:eastAsia="zh-CN"/>
+        </w:rPr>
+        <w:t xml:space="preserve">to depict the higher dimensional signal </w:t>
+      </w:r>
+      <w:r>
+        <w:rPr>
+          <w:rFonts w:eastAsiaTheme="minorEastAsia"/>
+          <w:sz w:val="32"/>
+          <w:szCs w:val="32"/>
+          <w:lang w:eastAsia="zh-CN"/>
+        </w:rPr>
+        <w:t>representations</w:t>
+      </w:r>
+      <w:r>
+        <w:rPr>
+          <w:rFonts w:eastAsiaTheme="minorEastAsia"/>
+          <w:sz w:val="32"/>
+          <w:szCs w:val="32"/>
+          <w:lang w:eastAsia="zh-CN"/>
+        </w:rPr>
+        <w:t>.</w:t>
+      </w:r>
+      <w:r>
+        <w:rPr>
+          <w:rFonts w:eastAsiaTheme="minorEastAsia"/>
+          <w:sz w:val="32"/>
+          <w:szCs w:val="32"/>
+          <w:lang w:eastAsia="zh-CN"/>
+        </w:rPr>
+        <w:t xml:space="preserve"> </w:t>
+      </w:r>
+      <w:r>
+        <w:rPr>
+          <w:rFonts w:eastAsiaTheme="minorEastAsia"/>
+          <w:sz w:val="32"/>
+          <w:szCs w:val="32"/>
+          <w:lang w:eastAsia="zh-CN"/>
+        </w:rPr>
+        <w:t>*/</w:t>
+      </w:r>
+    </w:p>
+    <w:p>
+      <w:pPr>
+        <w:rPr>
+          <w:rFonts w:eastAsiaTheme="minorEastAsia"/>
+          <w:sz w:val="32"/>
+          <w:szCs w:val="32"/>
+          <w:lang w:eastAsia="zh-CN"/>
+        </w:rPr>
+      </w:pPr>
+      <w:r>
+        <w:rPr>
+          <w:rFonts w:eastAsiaTheme="minorEastAsia"/>
+          <w:sz w:val="32"/>
+          <w:szCs w:val="32"/>
+          <w:lang w:eastAsia="zh-CN"/>
+        </w:rPr>
+        <w:t>Calculate the block error rate (BLER)</w:t>
+      </w:r>
+      <w:r>
+        <w:rPr>
+          <w:rFonts w:eastAsiaTheme="minorEastAsia"/>
+          <w:sz w:val="32"/>
+          <w:szCs w:val="32"/>
+          <w:lang w:eastAsia="zh-CN"/>
+        </w:rPr>
+        <w:t xml:space="preserve"> versus different </w:t>
+      </w:r>
+      <m:oMath>
+        <m:sSub>
+          <m:sSubPr>
+            <m:ctrlPr>
+              <w:rPr>
+                <w:rFonts w:ascii="Cambria Math" w:eastAsiaTheme="minorEastAsia" w:hAnsi="Cambria Math"/>
+                <w:i/>
+                <w:sz w:val="32"/>
+                <w:szCs w:val="32"/>
+                <w:lang w:eastAsia="zh-CN"/>
+              </w:rPr>
+            </m:ctrlPr>
+          </m:sSubPr>
+          <m:e>
+            <m:r>
+              <w:rPr>
+                <w:rFonts w:ascii="Cambria Math" w:eastAsiaTheme="minorEastAsia" w:hAnsi="Cambria Math"/>
+                <w:sz w:val="32"/>
+                <w:szCs w:val="32"/>
+                <w:lang w:eastAsia="zh-CN"/>
+              </w:rPr>
+              <m:t>E</m:t>
+            </m:r>
+          </m:e>
+          <m:sub>
+            <m:r>
+              <w:rPr>
+                <w:rFonts w:ascii="Cambria Math" w:eastAsiaTheme="minorEastAsia" w:hAnsi="Cambria Math"/>
+                <w:sz w:val="32"/>
+                <w:szCs w:val="32"/>
+                <w:lang w:eastAsia="zh-CN"/>
+              </w:rPr>
+              <m:t>b</m:t>
+            </m:r>
+          </m:sub>
+        </m:sSub>
+        <m:r>
+          <w:rPr>
+            <w:rFonts w:ascii="Cambria Math" w:eastAsiaTheme="minorEastAsia" w:hAnsi="Cambria Math"/>
+            <w:sz w:val="32"/>
+            <w:szCs w:val="32"/>
+            <w:lang w:eastAsia="zh-CN"/>
+          </w:rPr>
+          <m:t>/</m:t>
+        </m:r>
+        <m:sSub>
+          <m:sSubPr>
+            <m:ctrlPr>
+              <w:rPr>
+                <w:rFonts w:ascii="Cambria Math" w:eastAsiaTheme="minorEastAsia" w:hAnsi="Cambria Math"/>
+                <w:i/>
+                <w:sz w:val="32"/>
+                <w:szCs w:val="32"/>
+                <w:lang w:eastAsia="zh-CN"/>
+              </w:rPr>
+            </m:ctrlPr>
+          </m:sSubPr>
+          <m:e>
+            <m:r>
+              <w:rPr>
+                <w:rFonts w:ascii="Cambria Math" w:eastAsiaTheme="minorEastAsia" w:hAnsi="Cambria Math"/>
+                <w:sz w:val="32"/>
+                <w:szCs w:val="32"/>
+                <w:lang w:eastAsia="zh-CN"/>
+              </w:rPr>
+              <m:t>N</m:t>
+            </m:r>
+          </m:e>
+          <m:sub>
+            <m:r>
+              <w:rPr>
+                <w:rFonts w:ascii="Cambria Math" w:eastAsiaTheme="minorEastAsia" w:hAnsi="Cambria Math"/>
+                <w:sz w:val="32"/>
+                <w:szCs w:val="32"/>
+                <w:lang w:eastAsia="zh-CN"/>
+              </w:rPr>
+              <m:t>0</m:t>
+            </m:r>
+          </m:sub>
+        </m:sSub>
+        <m:r>
+          <w:rPr>
+            <w:rFonts w:ascii="Cambria Math" w:eastAsiaTheme="minorEastAsia" w:hAnsi="Cambria Math"/>
+            <w:sz w:val="32"/>
+            <w:szCs w:val="32"/>
+            <w:lang w:eastAsia="zh-CN"/>
+          </w:rPr>
+          <m:t xml:space="preserve"> </m:t>
+        </m:r>
+      </m:oMath>
+      <w:r>
+        <w:rPr>
+          <w:rFonts w:eastAsiaTheme="minorEastAsia"/>
+          <w:sz w:val="32"/>
+          <w:szCs w:val="32"/>
+          <w:lang w:eastAsia="zh-CN"/>
+        </w:rPr>
+        <w:t>value</w:t>
+      </w:r>
+      <w:r>
+        <w:rPr>
+          <w:rFonts w:eastAsiaTheme="minorEastAsia"/>
+          <w:sz w:val="32"/>
+          <w:szCs w:val="32"/>
+          <w:lang w:eastAsia="zh-CN"/>
+        </w:rPr>
+        <w:t>.</w:t>
+      </w:r>
+      <w:r>
+        <w:rPr>
+          <w:rFonts w:eastAsiaTheme="minorEastAsia"/>
+          <w:sz w:val="32"/>
+          <w:szCs w:val="32"/>
+          <w:lang w:eastAsia="zh-CN"/>
+        </w:rPr>
+        <w:t xml:space="preserve"> And plot the BLER curve.</w:t>
+      </w:r>
+    </w:p>
+    <w:p>
+      <w:pPr>
+        <w:rPr>
+          <w:rFonts w:eastAsiaTheme="minorEastAsia"/>
+          <w:sz w:val="32"/>
+          <w:szCs w:val="32"/>
+          <w:lang w:eastAsia="zh-CN"/>
+        </w:rPr>
+      </w:pPr>
+    </w:p>
+    <w:p>
+      <w:pPr>
+        <w:rPr>
+          <w:rFonts w:eastAsiaTheme="minorEastAsia"/>
+          <w:sz w:val="32"/>
+          <w:szCs w:val="32"/>
+          <w:lang w:eastAsia="zh-CN"/>
+        </w:rPr>
+      </w:pPr>
+      <w:r>
+        <w:rPr>
+          <w:rFonts w:eastAsiaTheme="minorEastAsia"/>
+          <w:sz w:val="32"/>
+          <w:szCs w:val="32"/>
+          <w:lang w:eastAsia="zh-CN"/>
+        </w:rPr>
+        <w:br w:type="page"/>
+      </w:r>
+    </w:p>
+    <w:p>
+      <w:pPr>
+        <w:rPr>
+          <w:rFonts w:eastAsiaTheme="minorEastAsia"/>
+          <w:sz w:val="32"/>
+          <w:szCs w:val="32"/>
+          <w:lang w:eastAsia="zh-CN"/>
+        </w:rPr>
+      </w:pPr>
+      <w:r>
+        <w:rPr>
+          <w:rFonts w:eastAsiaTheme="minorEastAsia"/>
+          <w:sz w:val="32"/>
+          <w:szCs w:val="32"/>
+          <w:lang w:eastAsia="zh-CN"/>
+        </w:rPr>
+        <w:lastRenderedPageBreak/>
+        <w:t xml:space="preserve">[27] </w:t>
+      </w:r>
+      <w:r>
+        <w:rPr>
+          <w:rFonts w:eastAsiaTheme="minorEastAsia"/>
+          <w:sz w:val="32"/>
+          <w:szCs w:val="32"/>
+          <w:lang w:eastAsia="zh-CN"/>
+        </w:rPr>
+        <w:t xml:space="preserve">D. P. </w:t>
+      </w:r>
+      <w:proofErr w:type="spellStart"/>
+      <w:r>
+        <w:rPr>
+          <w:rFonts w:eastAsiaTheme="minorEastAsia"/>
+          <w:sz w:val="32"/>
+          <w:szCs w:val="32"/>
+          <w:lang w:eastAsia="zh-CN"/>
+        </w:rPr>
+        <w:t>Kingma</w:t>
+      </w:r>
+      <w:proofErr w:type="spellEnd"/>
+      <w:r>
+        <w:rPr>
+          <w:rFonts w:eastAsiaTheme="minorEastAsia"/>
+          <w:sz w:val="32"/>
+          <w:szCs w:val="32"/>
+          <w:lang w:eastAsia="zh-CN"/>
+        </w:rPr>
+        <w:t xml:space="preserve"> and J. Ba, “Adam: A metho</w:t>
+      </w:r>
+      <w:r>
+        <w:rPr>
+          <w:rFonts w:eastAsiaTheme="minorEastAsia"/>
+          <w:sz w:val="32"/>
+          <w:szCs w:val="32"/>
+          <w:lang w:eastAsia="zh-CN"/>
+        </w:rPr>
+        <w:t xml:space="preserve">d for stochastic optimization,” </w:t>
+      </w:r>
+      <w:r>
+        <w:rPr>
+          <w:rFonts w:eastAsiaTheme="minorEastAsia"/>
+          <w:sz w:val="32"/>
+          <w:szCs w:val="32"/>
+          <w:lang w:eastAsia="zh-CN"/>
+        </w:rPr>
+        <w:t xml:space="preserve">in </w:t>
+      </w:r>
+      <w:r>
+        <w:rPr>
+          <w:rFonts w:eastAsiaTheme="minorEastAsia"/>
+          <w:i/>
+          <w:iCs/>
+          <w:sz w:val="32"/>
+          <w:szCs w:val="32"/>
+          <w:lang w:eastAsia="zh-CN"/>
+        </w:rPr>
+        <w:t>Proc. Int. Conf. Learn. Represent. (ICLR)</w:t>
+      </w:r>
+      <w:r>
+        <w:rPr>
+          <w:rFonts w:eastAsiaTheme="minorEastAsia"/>
+          <w:sz w:val="32"/>
+          <w:szCs w:val="32"/>
+          <w:lang w:eastAsia="zh-CN"/>
+        </w:rPr>
+        <w:t>, San Diego, CA, USA,</w:t>
+      </w:r>
+      <w:r>
+        <w:rPr>
+          <w:rFonts w:eastAsiaTheme="minorEastAsia"/>
+          <w:sz w:val="32"/>
+          <w:szCs w:val="32"/>
+          <w:lang w:eastAsia="zh-CN"/>
+        </w:rPr>
+        <w:t xml:space="preserve"> </w:t>
+      </w:r>
+      <w:r>
+        <w:rPr>
+          <w:rFonts w:eastAsiaTheme="minorEastAsia"/>
+          <w:sz w:val="32"/>
+          <w:szCs w:val="32"/>
+          <w:lang w:eastAsia="zh-CN"/>
+        </w:rPr>
+        <w:t>2015, pp. 1–15.</w:t>
+      </w:r>
+    </w:p>
+    <w:p>
+      <w:pPr>
+        <w:rPr>
+          <w:rFonts w:eastAsiaTheme="minorEastAsia"/>
+          <w:i/>
+          <w:iCs/>
+          <w:sz w:val="32"/>
+          <w:szCs w:val="32"/>
+          <w:lang w:eastAsia="zh-CN"/>
+        </w:rPr>
+      </w:pPr>
+      <w:r>
+        <w:rPr>
+          <w:rFonts w:eastAsiaTheme="minorEastAsia"/>
+          <w:sz w:val="32"/>
+          <w:szCs w:val="32"/>
+          <w:lang w:eastAsia="zh-CN"/>
+        </w:rPr>
+        <w:t xml:space="preserve">[48] L. V. D. </w:t>
+      </w:r>
+      <w:proofErr w:type="spellStart"/>
+      <w:r>
+        <w:rPr>
+          <w:rFonts w:eastAsiaTheme="minorEastAsia"/>
+          <w:sz w:val="32"/>
+          <w:szCs w:val="32"/>
+          <w:lang w:eastAsia="zh-CN"/>
+        </w:rPr>
+        <w:t>Maaten</w:t>
+      </w:r>
+      <w:proofErr w:type="spellEnd"/>
+      <w:r>
+        <w:rPr>
+          <w:rFonts w:eastAsiaTheme="minorEastAsia"/>
+          <w:sz w:val="32"/>
+          <w:szCs w:val="32"/>
+          <w:lang w:eastAsia="zh-CN"/>
+        </w:rPr>
+        <w:t xml:space="preserve"> and G. Hi</w:t>
+      </w:r>
+      <w:r>
+        <w:rPr>
+          <w:rFonts w:eastAsiaTheme="minorEastAsia"/>
+          <w:sz w:val="32"/>
+          <w:szCs w:val="32"/>
+          <w:lang w:eastAsia="zh-CN"/>
+        </w:rPr>
+        <w:t>nton, “Visualizing data using t-</w:t>
+      </w:r>
+      <w:r>
+        <w:rPr>
+          <w:rFonts w:eastAsiaTheme="minorEastAsia"/>
+          <w:sz w:val="32"/>
+          <w:szCs w:val="32"/>
+          <w:lang w:eastAsia="zh-CN"/>
+        </w:rPr>
+        <w:t xml:space="preserve">SNE,” </w:t>
+      </w:r>
+      <w:r>
+        <w:rPr>
+          <w:rFonts w:eastAsiaTheme="minorEastAsia"/>
+          <w:i/>
+          <w:iCs/>
+          <w:sz w:val="32"/>
+          <w:szCs w:val="32"/>
+          <w:lang w:eastAsia="zh-CN"/>
+        </w:rPr>
+        <w:t>J. Mach.</w:t>
+      </w:r>
+      <w:r>
+        <w:rPr>
+          <w:rFonts w:eastAsiaTheme="minorEastAsia"/>
+          <w:i/>
+          <w:iCs/>
+          <w:sz w:val="32"/>
+          <w:szCs w:val="32"/>
+          <w:lang w:eastAsia="zh-CN"/>
+        </w:rPr>
+        <w:t xml:space="preserve"> </w:t>
+      </w:r>
+      <w:r>
+        <w:rPr>
+          <w:rFonts w:eastAsiaTheme="minorEastAsia"/>
+          <w:i/>
+          <w:iCs/>
+          <w:sz w:val="32"/>
+          <w:szCs w:val="32"/>
+          <w:lang w:eastAsia="zh-CN"/>
+        </w:rPr>
+        <w:t>Learn. Res.</w:t>
+      </w:r>
+      <w:r>
+        <w:rPr>
+          <w:rFonts w:eastAsiaTheme="minorEastAsia"/>
+          <w:sz w:val="32"/>
+          <w:szCs w:val="32"/>
+          <w:lang w:eastAsia="zh-CN"/>
+        </w:rPr>
+        <w:t>, vol. 9, pp. 2579–2605, Nov. 2008.</w:t>
+      </w:r>
     </w:p>
     <w:sectPr>
       <w:pgSz w:w="11906" w:h="16838"/>
@@ -253,16 +5033,16 @@
 <file path=word/numbering.xml><?xml version="1.0" encoding="utf-8"?>
 <w:numbering xmlns:wpc="http://schemas.microsoft.com/office/word/2010/wordprocessingCanvas" xmlns:cx="http://schemas.microsoft.com/office/drawing/2014/chartex" xmlns:cx1="http://schemas.microsoft.com/office/drawing/2015/9/8/chartex" xmlns:mc="http://schemas.openxmlformats.org/markup-compatibility/2006" xmlns:o="urn:schemas-microsoft-com:office:office" xmlns:r="http://schemas.openxmlformats.org/officeDocument/2006/relationships" xmlns:m="http://schemas.openxmlformats.org/officeDocument/2006/math" xmlns:v="urn:schemas-microsoft-com:vml" xmlns:wp14="http://schemas.microsoft.com/office/word/2010/wordprocessingDrawing" xmlns:wp="http://schemas.openxmlformats.org/drawingml/2006/wordprocessingDrawing" xmlns:w10="urn:schemas-microsoft-com:office:word" xmlns:w="http://schemas.openxmlformats.org/wordprocessingml/2006/main" xmlns:w14="http://schemas.microsoft.com/office/word/2010/wordml" xmlns:w15="http://schemas.microsoft.com/office/word/2012/wordml" xmlns:w16se="http://schemas.microsoft.com/office/word/2015/wordml/symex" xmlns:wpg="http://schemas.microsoft.com/office/word/2010/wordprocessingGroup" xmlns:wpi="http://schemas.microsoft.com/office/word/2010/wordprocessingInk" xmlns:wne="http://schemas.microsoft.com/office/word/2006/wordml" xmlns:wps="http://schemas.microsoft.com/office/word/2010/wordprocessingShape" mc:Ignorable="w14 w15 w16se wp14">
   <w:abstractNum w:abstractNumId="0" w15:restartNumberingAfterBreak="0">
-    <w:nsid w:val="7BB23B6A"/>
+    <w:nsid w:val="0A2156C2"/>
     <w:multiLevelType w:val="hybridMultilevel"/>
-    <w:tmpl w:val="70D40160"/>
-    <w:lvl w:ilvl="0" w:tplc="08090015">
+    <w:tmpl w:val="2384E742"/>
+    <w:lvl w:ilvl="0" w:tplc="A072BC60">
       <w:start w:val="1"/>
-      <w:numFmt w:val="upperLetter"/>
+      <w:numFmt w:val="decimal"/>
       <w:lvlText w:val="%1."/>
       <w:lvlJc w:val="left"/>
       <w:pPr>
-        <w:ind w:left="720" w:hanging="360"/>
+        <w:ind w:left="1080" w:hanging="360"/>
       </w:pPr>
       <w:rPr>
         <w:rFonts w:hint="default"/>
@@ -274,7 +5054,7 @@
       <w:lvlText w:val="%2."/>
       <w:lvlJc w:val="left"/>
       <w:pPr>
-        <w:ind w:left="1440" w:hanging="360"/>
+        <w:ind w:left="1800" w:hanging="360"/>
       </w:pPr>
     </w:lvl>
     <w:lvl w:ilvl="2" w:tplc="0809001B" w:tentative="1">
@@ -283,7 +5063,7 @@
       <w:lvlText w:val="%3."/>
       <w:lvlJc w:val="right"/>
       <w:pPr>
-        <w:ind w:left="2160" w:hanging="180"/>
+        <w:ind w:left="2520" w:hanging="180"/>
       </w:pPr>
     </w:lvl>
     <w:lvl w:ilvl="3" w:tplc="0809000F" w:tentative="1">
@@ -292,7 +5072,7 @@
       <w:lvlText w:val="%4."/>
       <w:lvlJc w:val="left"/>
       <w:pPr>
-        <w:ind w:left="2880" w:hanging="360"/>
+        <w:ind w:left="3240" w:hanging="360"/>
       </w:pPr>
     </w:lvl>
     <w:lvl w:ilvl="4" w:tplc="08090019" w:tentative="1">
@@ -301,7 +5081,7 @@
       <w:lvlText w:val="%5."/>
       <w:lvlJc w:val="left"/>
       <w:pPr>
-        <w:ind w:left="3600" w:hanging="360"/>
+        <w:ind w:left="3960" w:hanging="360"/>
       </w:pPr>
     </w:lvl>
     <w:lvl w:ilvl="5" w:tplc="0809001B" w:tentative="1">
@@ -310,7 +5090,7 @@
       <w:lvlText w:val="%6."/>
       <w:lvlJc w:val="right"/>
       <w:pPr>
-        <w:ind w:left="4320" w:hanging="180"/>
+        <w:ind w:left="4680" w:hanging="180"/>
       </w:pPr>
     </w:lvl>
     <w:lvl w:ilvl="6" w:tplc="0809000F" w:tentative="1">
@@ -319,7 +5099,7 @@
       <w:lvlText w:val="%7."/>
       <w:lvlJc w:val="left"/>
       <w:pPr>
-        <w:ind w:left="5040" w:hanging="360"/>
+        <w:ind w:left="5400" w:hanging="360"/>
       </w:pPr>
     </w:lvl>
     <w:lvl w:ilvl="7" w:tplc="08090019" w:tentative="1">
@@ -328,7 +5108,7 @@
       <w:lvlText w:val="%8."/>
       <w:lvlJc w:val="left"/>
       <w:pPr>
-        <w:ind w:left="5760" w:hanging="360"/>
+        <w:ind w:left="6120" w:hanging="360"/>
       </w:pPr>
     </w:lvl>
     <w:lvl w:ilvl="8" w:tplc="0809001B" w:tentative="1">
@@ -337,12 +5117,472 @@
       <w:lvlText w:val="%9."/>
       <w:lvlJc w:val="right"/>
       <w:pPr>
+        <w:ind w:left="6840" w:hanging="180"/>
+      </w:pPr>
+    </w:lvl>
+  </w:abstractNum>
+  <w:abstractNum w:abstractNumId="1" w15:restartNumberingAfterBreak="0">
+    <w:nsid w:val="143620B8"/>
+    <w:multiLevelType w:val="hybridMultilevel"/>
+    <w:tmpl w:val="CF50AAC0"/>
+    <w:lvl w:ilvl="0" w:tplc="08090011">
+      <w:start w:val="1"/>
+      <w:numFmt w:val="decimal"/>
+      <w:lvlText w:val="%1)"/>
+      <w:lvlJc w:val="left"/>
+      <w:pPr>
+        <w:ind w:left="720" w:hanging="360"/>
+      </w:pPr>
+      <w:rPr>
+        <w:rFonts w:hint="default"/>
+      </w:rPr>
+    </w:lvl>
+    <w:lvl w:ilvl="1" w:tplc="08090019" w:tentative="1">
+      <w:start w:val="1"/>
+      <w:numFmt w:val="lowerLetter"/>
+      <w:lvlText w:val="%2."/>
+      <w:lvlJc w:val="left"/>
+      <w:pPr>
+        <w:ind w:left="1440" w:hanging="360"/>
+      </w:pPr>
+    </w:lvl>
+    <w:lvl w:ilvl="2" w:tplc="0809001B" w:tentative="1">
+      <w:start w:val="1"/>
+      <w:numFmt w:val="lowerRoman"/>
+      <w:lvlText w:val="%3."/>
+      <w:lvlJc w:val="right"/>
+      <w:pPr>
+        <w:ind w:left="2160" w:hanging="180"/>
+      </w:pPr>
+    </w:lvl>
+    <w:lvl w:ilvl="3" w:tplc="0809000F" w:tentative="1">
+      <w:start w:val="1"/>
+      <w:numFmt w:val="decimal"/>
+      <w:lvlText w:val="%4."/>
+      <w:lvlJc w:val="left"/>
+      <w:pPr>
+        <w:ind w:left="2880" w:hanging="360"/>
+      </w:pPr>
+    </w:lvl>
+    <w:lvl w:ilvl="4" w:tplc="08090019" w:tentative="1">
+      <w:start w:val="1"/>
+      <w:numFmt w:val="lowerLetter"/>
+      <w:lvlText w:val="%5."/>
+      <w:lvlJc w:val="left"/>
+      <w:pPr>
+        <w:ind w:left="3600" w:hanging="360"/>
+      </w:pPr>
+    </w:lvl>
+    <w:lvl w:ilvl="5" w:tplc="0809001B" w:tentative="1">
+      <w:start w:val="1"/>
+      <w:numFmt w:val="lowerRoman"/>
+      <w:lvlText w:val="%6."/>
+      <w:lvlJc w:val="right"/>
+      <w:pPr>
+        <w:ind w:left="4320" w:hanging="180"/>
+      </w:pPr>
+    </w:lvl>
+    <w:lvl w:ilvl="6" w:tplc="0809000F" w:tentative="1">
+      <w:start w:val="1"/>
+      <w:numFmt w:val="decimal"/>
+      <w:lvlText w:val="%7."/>
+      <w:lvlJc w:val="left"/>
+      <w:pPr>
+        <w:ind w:left="5040" w:hanging="360"/>
+      </w:pPr>
+    </w:lvl>
+    <w:lvl w:ilvl="7" w:tplc="08090019" w:tentative="1">
+      <w:start w:val="1"/>
+      <w:numFmt w:val="lowerLetter"/>
+      <w:lvlText w:val="%8."/>
+      <w:lvlJc w:val="left"/>
+      <w:pPr>
+        <w:ind w:left="5760" w:hanging="360"/>
+      </w:pPr>
+    </w:lvl>
+    <w:lvl w:ilvl="8" w:tplc="0809001B" w:tentative="1">
+      <w:start w:val="1"/>
+      <w:numFmt w:val="lowerRoman"/>
+      <w:lvlText w:val="%9."/>
+      <w:lvlJc w:val="right"/>
+      <w:pPr>
+        <w:ind w:left="6480" w:hanging="180"/>
+      </w:pPr>
+    </w:lvl>
+  </w:abstractNum>
+  <w:abstractNum w:abstractNumId="2" w15:restartNumberingAfterBreak="0">
+    <w:nsid w:val="22666110"/>
+    <w:multiLevelType w:val="hybridMultilevel"/>
+    <w:tmpl w:val="00F04E4E"/>
+    <w:lvl w:ilvl="0" w:tplc="0809000F">
+      <w:start w:val="1"/>
+      <w:numFmt w:val="decimal"/>
+      <w:lvlText w:val="%1."/>
+      <w:lvlJc w:val="left"/>
+      <w:pPr>
+        <w:ind w:left="720" w:hanging="360"/>
+      </w:pPr>
+      <w:rPr>
+        <w:rFonts w:hint="default"/>
+      </w:rPr>
+    </w:lvl>
+    <w:lvl w:ilvl="1" w:tplc="08090019" w:tentative="1">
+      <w:start w:val="1"/>
+      <w:numFmt w:val="lowerLetter"/>
+      <w:lvlText w:val="%2."/>
+      <w:lvlJc w:val="left"/>
+      <w:pPr>
+        <w:ind w:left="1440" w:hanging="360"/>
+      </w:pPr>
+    </w:lvl>
+    <w:lvl w:ilvl="2" w:tplc="0809001B" w:tentative="1">
+      <w:start w:val="1"/>
+      <w:numFmt w:val="lowerRoman"/>
+      <w:lvlText w:val="%3."/>
+      <w:lvlJc w:val="right"/>
+      <w:pPr>
+        <w:ind w:left="2160" w:hanging="180"/>
+      </w:pPr>
+    </w:lvl>
+    <w:lvl w:ilvl="3" w:tplc="0809000F" w:tentative="1">
+      <w:start w:val="1"/>
+      <w:numFmt w:val="decimal"/>
+      <w:lvlText w:val="%4."/>
+      <w:lvlJc w:val="left"/>
+      <w:pPr>
+        <w:ind w:left="2880" w:hanging="360"/>
+      </w:pPr>
+    </w:lvl>
+    <w:lvl w:ilvl="4" w:tplc="08090019" w:tentative="1">
+      <w:start w:val="1"/>
+      <w:numFmt w:val="lowerLetter"/>
+      <w:lvlText w:val="%5."/>
+      <w:lvlJc w:val="left"/>
+      <w:pPr>
+        <w:ind w:left="3600" w:hanging="360"/>
+      </w:pPr>
+    </w:lvl>
+    <w:lvl w:ilvl="5" w:tplc="0809001B" w:tentative="1">
+      <w:start w:val="1"/>
+      <w:numFmt w:val="lowerRoman"/>
+      <w:lvlText w:val="%6."/>
+      <w:lvlJc w:val="right"/>
+      <w:pPr>
+        <w:ind w:left="4320" w:hanging="180"/>
+      </w:pPr>
+    </w:lvl>
+    <w:lvl w:ilvl="6" w:tplc="0809000F" w:tentative="1">
+      <w:start w:val="1"/>
+      <w:numFmt w:val="decimal"/>
+      <w:lvlText w:val="%7."/>
+      <w:lvlJc w:val="left"/>
+      <w:pPr>
+        <w:ind w:left="5040" w:hanging="360"/>
+      </w:pPr>
+    </w:lvl>
+    <w:lvl w:ilvl="7" w:tplc="08090019" w:tentative="1">
+      <w:start w:val="1"/>
+      <w:numFmt w:val="lowerLetter"/>
+      <w:lvlText w:val="%8."/>
+      <w:lvlJc w:val="left"/>
+      <w:pPr>
+        <w:ind w:left="5760" w:hanging="360"/>
+      </w:pPr>
+    </w:lvl>
+    <w:lvl w:ilvl="8" w:tplc="0809001B" w:tentative="1">
+      <w:start w:val="1"/>
+      <w:numFmt w:val="lowerRoman"/>
+      <w:lvlText w:val="%9."/>
+      <w:lvlJc w:val="right"/>
+      <w:pPr>
+        <w:ind w:left="6480" w:hanging="180"/>
+      </w:pPr>
+    </w:lvl>
+  </w:abstractNum>
+  <w:abstractNum w:abstractNumId="3" w15:restartNumberingAfterBreak="0">
+    <w:nsid w:val="35621E48"/>
+    <w:multiLevelType w:val="hybridMultilevel"/>
+    <w:tmpl w:val="C586385A"/>
+    <w:lvl w:ilvl="0" w:tplc="0809000F">
+      <w:start w:val="1"/>
+      <w:numFmt w:val="decimal"/>
+      <w:lvlText w:val="%1."/>
+      <w:lvlJc w:val="left"/>
+      <w:pPr>
+        <w:ind w:left="720" w:hanging="360"/>
+      </w:pPr>
+      <w:rPr>
+        <w:rFonts w:hint="default"/>
+      </w:rPr>
+    </w:lvl>
+    <w:lvl w:ilvl="1" w:tplc="08090019" w:tentative="1">
+      <w:start w:val="1"/>
+      <w:numFmt w:val="lowerLetter"/>
+      <w:lvlText w:val="%2."/>
+      <w:lvlJc w:val="left"/>
+      <w:pPr>
+        <w:ind w:left="1440" w:hanging="360"/>
+      </w:pPr>
+    </w:lvl>
+    <w:lvl w:ilvl="2" w:tplc="0809001B" w:tentative="1">
+      <w:start w:val="1"/>
+      <w:numFmt w:val="lowerRoman"/>
+      <w:lvlText w:val="%3."/>
+      <w:lvlJc w:val="right"/>
+      <w:pPr>
+        <w:ind w:left="2160" w:hanging="180"/>
+      </w:pPr>
+    </w:lvl>
+    <w:lvl w:ilvl="3" w:tplc="0809000F" w:tentative="1">
+      <w:start w:val="1"/>
+      <w:numFmt w:val="decimal"/>
+      <w:lvlText w:val="%4."/>
+      <w:lvlJc w:val="left"/>
+      <w:pPr>
+        <w:ind w:left="2880" w:hanging="360"/>
+      </w:pPr>
+    </w:lvl>
+    <w:lvl w:ilvl="4" w:tplc="08090019" w:tentative="1">
+      <w:start w:val="1"/>
+      <w:numFmt w:val="lowerLetter"/>
+      <w:lvlText w:val="%5."/>
+      <w:lvlJc w:val="left"/>
+      <w:pPr>
+        <w:ind w:left="3600" w:hanging="360"/>
+      </w:pPr>
+    </w:lvl>
+    <w:lvl w:ilvl="5" w:tplc="0809001B" w:tentative="1">
+      <w:start w:val="1"/>
+      <w:numFmt w:val="lowerRoman"/>
+      <w:lvlText w:val="%6."/>
+      <w:lvlJc w:val="right"/>
+      <w:pPr>
+        <w:ind w:left="4320" w:hanging="180"/>
+      </w:pPr>
+    </w:lvl>
+    <w:lvl w:ilvl="6" w:tplc="0809000F" w:tentative="1">
+      <w:start w:val="1"/>
+      <w:numFmt w:val="decimal"/>
+      <w:lvlText w:val="%7."/>
+      <w:lvlJc w:val="left"/>
+      <w:pPr>
+        <w:ind w:left="5040" w:hanging="360"/>
+      </w:pPr>
+    </w:lvl>
+    <w:lvl w:ilvl="7" w:tplc="08090019" w:tentative="1">
+      <w:start w:val="1"/>
+      <w:numFmt w:val="lowerLetter"/>
+      <w:lvlText w:val="%8."/>
+      <w:lvlJc w:val="left"/>
+      <w:pPr>
+        <w:ind w:left="5760" w:hanging="360"/>
+      </w:pPr>
+    </w:lvl>
+    <w:lvl w:ilvl="8" w:tplc="0809001B" w:tentative="1">
+      <w:start w:val="1"/>
+      <w:numFmt w:val="lowerRoman"/>
+      <w:lvlText w:val="%9."/>
+      <w:lvlJc w:val="right"/>
+      <w:pPr>
+        <w:ind w:left="6480" w:hanging="180"/>
+      </w:pPr>
+    </w:lvl>
+  </w:abstractNum>
+  <w:abstractNum w:abstractNumId="4" w15:restartNumberingAfterBreak="0">
+    <w:nsid w:val="77B11DD7"/>
+    <w:multiLevelType w:val="hybridMultilevel"/>
+    <w:tmpl w:val="21DEC46A"/>
+    <w:lvl w:ilvl="0" w:tplc="0809000F">
+      <w:start w:val="1"/>
+      <w:numFmt w:val="decimal"/>
+      <w:lvlText w:val="%1."/>
+      <w:lvlJc w:val="left"/>
+      <w:pPr>
+        <w:ind w:left="720" w:hanging="360"/>
+      </w:pPr>
+      <w:rPr>
+        <w:rFonts w:hint="default"/>
+      </w:rPr>
+    </w:lvl>
+    <w:lvl w:ilvl="1" w:tplc="08090019" w:tentative="1">
+      <w:start w:val="1"/>
+      <w:numFmt w:val="lowerLetter"/>
+      <w:lvlText w:val="%2."/>
+      <w:lvlJc w:val="left"/>
+      <w:pPr>
+        <w:ind w:left="1440" w:hanging="360"/>
+      </w:pPr>
+    </w:lvl>
+    <w:lvl w:ilvl="2" w:tplc="0809001B" w:tentative="1">
+      <w:start w:val="1"/>
+      <w:numFmt w:val="lowerRoman"/>
+      <w:lvlText w:val="%3."/>
+      <w:lvlJc w:val="right"/>
+      <w:pPr>
+        <w:ind w:left="2160" w:hanging="180"/>
+      </w:pPr>
+    </w:lvl>
+    <w:lvl w:ilvl="3" w:tplc="0809000F" w:tentative="1">
+      <w:start w:val="1"/>
+      <w:numFmt w:val="decimal"/>
+      <w:lvlText w:val="%4."/>
+      <w:lvlJc w:val="left"/>
+      <w:pPr>
+        <w:ind w:left="2880" w:hanging="360"/>
+      </w:pPr>
+    </w:lvl>
+    <w:lvl w:ilvl="4" w:tplc="08090019" w:tentative="1">
+      <w:start w:val="1"/>
+      <w:numFmt w:val="lowerLetter"/>
+      <w:lvlText w:val="%5."/>
+      <w:lvlJc w:val="left"/>
+      <w:pPr>
+        <w:ind w:left="3600" w:hanging="360"/>
+      </w:pPr>
+    </w:lvl>
+    <w:lvl w:ilvl="5" w:tplc="0809001B" w:tentative="1">
+      <w:start w:val="1"/>
+      <w:numFmt w:val="lowerRoman"/>
+      <w:lvlText w:val="%6."/>
+      <w:lvlJc w:val="right"/>
+      <w:pPr>
+        <w:ind w:left="4320" w:hanging="180"/>
+      </w:pPr>
+    </w:lvl>
+    <w:lvl w:ilvl="6" w:tplc="0809000F" w:tentative="1">
+      <w:start w:val="1"/>
+      <w:numFmt w:val="decimal"/>
+      <w:lvlText w:val="%7."/>
+      <w:lvlJc w:val="left"/>
+      <w:pPr>
+        <w:ind w:left="5040" w:hanging="360"/>
+      </w:pPr>
+    </w:lvl>
+    <w:lvl w:ilvl="7" w:tplc="08090019" w:tentative="1">
+      <w:start w:val="1"/>
+      <w:numFmt w:val="lowerLetter"/>
+      <w:lvlText w:val="%8."/>
+      <w:lvlJc w:val="left"/>
+      <w:pPr>
+        <w:ind w:left="5760" w:hanging="360"/>
+      </w:pPr>
+    </w:lvl>
+    <w:lvl w:ilvl="8" w:tplc="0809001B" w:tentative="1">
+      <w:start w:val="1"/>
+      <w:numFmt w:val="lowerRoman"/>
+      <w:lvlText w:val="%9."/>
+      <w:lvlJc w:val="right"/>
+      <w:pPr>
+        <w:ind w:left="6480" w:hanging="180"/>
+      </w:pPr>
+    </w:lvl>
+  </w:abstractNum>
+  <w:abstractNum w:abstractNumId="5" w15:restartNumberingAfterBreak="0">
+    <w:nsid w:val="7BB23B6A"/>
+    <w:multiLevelType w:val="hybridMultilevel"/>
+    <w:tmpl w:val="70D40160"/>
+    <w:lvl w:ilvl="0" w:tplc="08090015">
+      <w:start w:val="1"/>
+      <w:numFmt w:val="upperLetter"/>
+      <w:lvlText w:val="%1."/>
+      <w:lvlJc w:val="left"/>
+      <w:pPr>
+        <w:ind w:left="720" w:hanging="360"/>
+      </w:pPr>
+      <w:rPr>
+        <w:rFonts w:hint="default"/>
+      </w:rPr>
+    </w:lvl>
+    <w:lvl w:ilvl="1" w:tplc="08090019" w:tentative="1">
+      <w:start w:val="1"/>
+      <w:numFmt w:val="lowerLetter"/>
+      <w:lvlText w:val="%2."/>
+      <w:lvlJc w:val="left"/>
+      <w:pPr>
+        <w:ind w:left="1440" w:hanging="360"/>
+      </w:pPr>
+    </w:lvl>
+    <w:lvl w:ilvl="2" w:tplc="0809001B" w:tentative="1">
+      <w:start w:val="1"/>
+      <w:numFmt w:val="lowerRoman"/>
+      <w:lvlText w:val="%3."/>
+      <w:lvlJc w:val="right"/>
+      <w:pPr>
+        <w:ind w:left="2160" w:hanging="180"/>
+      </w:pPr>
+    </w:lvl>
+    <w:lvl w:ilvl="3" w:tplc="0809000F" w:tentative="1">
+      <w:start w:val="1"/>
+      <w:numFmt w:val="decimal"/>
+      <w:lvlText w:val="%4."/>
+      <w:lvlJc w:val="left"/>
+      <w:pPr>
+        <w:ind w:left="2880" w:hanging="360"/>
+      </w:pPr>
+    </w:lvl>
+    <w:lvl w:ilvl="4" w:tplc="08090019" w:tentative="1">
+      <w:start w:val="1"/>
+      <w:numFmt w:val="lowerLetter"/>
+      <w:lvlText w:val="%5."/>
+      <w:lvlJc w:val="left"/>
+      <w:pPr>
+        <w:ind w:left="3600" w:hanging="360"/>
+      </w:pPr>
+    </w:lvl>
+    <w:lvl w:ilvl="5" w:tplc="0809001B" w:tentative="1">
+      <w:start w:val="1"/>
+      <w:numFmt w:val="lowerRoman"/>
+      <w:lvlText w:val="%6."/>
+      <w:lvlJc w:val="right"/>
+      <w:pPr>
+        <w:ind w:left="4320" w:hanging="180"/>
+      </w:pPr>
+    </w:lvl>
+    <w:lvl w:ilvl="6" w:tplc="0809000F" w:tentative="1">
+      <w:start w:val="1"/>
+      <w:numFmt w:val="decimal"/>
+      <w:lvlText w:val="%7."/>
+      <w:lvlJc w:val="left"/>
+      <w:pPr>
+        <w:ind w:left="5040" w:hanging="360"/>
+      </w:pPr>
+    </w:lvl>
+    <w:lvl w:ilvl="7" w:tplc="08090019" w:tentative="1">
+      <w:start w:val="1"/>
+      <w:numFmt w:val="lowerLetter"/>
+      <w:lvlText w:val="%8."/>
+      <w:lvlJc w:val="left"/>
+      <w:pPr>
+        <w:ind w:left="5760" w:hanging="360"/>
+      </w:pPr>
+    </w:lvl>
+    <w:lvl w:ilvl="8" w:tplc="0809001B" w:tentative="1">
+      <w:start w:val="1"/>
+      <w:numFmt w:val="lowerRoman"/>
+      <w:lvlText w:val="%9."/>
+      <w:lvlJc w:val="right"/>
+      <w:pPr>
         <w:ind w:left="6480" w:hanging="180"/>
       </w:pPr>
     </w:lvl>
   </w:abstractNum>
   <w:num w:numId="1">
+    <w:abstractNumId w:val="5"/>
+  </w:num>
+  <w:num w:numId="2">
+    <w:abstractNumId w:val="3"/>
+  </w:num>
+  <w:num w:numId="3">
+    <w:abstractNumId w:val="4"/>
+  </w:num>
+  <w:num w:numId="4">
+    <w:abstractNumId w:val="2"/>
+  </w:num>
+  <w:num w:numId="5">
     <w:abstractNumId w:val="0"/>
+  </w:num>
+  <w:num w:numId="6">
+    <w:abstractNumId w:val="1"/>
   </w:num>
 </w:numbering>
 </file>
@@ -360,7 +5600,7 @@
     </w:rPrDefault>
     <w:pPrDefault>
       <w:pPr>
-        <w:spacing w:after="200" w:line="276" w:lineRule="auto"/>
+        <w:spacing w:after="120" w:line="276" w:lineRule="auto"/>
       </w:pPr>
     </w:pPrDefault>
   </w:docDefaults>
@@ -750,7 +5990,6 @@
   <w:style w:type="character" w:default="1" w:styleId="DefaultParagraphFont">
     <w:name w:val="Default Paragraph Font"/>
     <w:uiPriority w:val="1"/>
-    <w:semiHidden/>
     <w:unhideWhenUsed/>
   </w:style>
   <w:style w:type="table" w:default="1" w:styleId="TableNormal">
@@ -784,6 +6023,475 @@
       <w:ind w:left="720"/>
       <w:contextualSpacing/>
     </w:pPr>
+  </w:style>
+  <w:style w:type="character" w:styleId="PlaceholderText">
+    <w:name w:val="Placeholder Text"/>
+    <w:basedOn w:val="DefaultParagraphFont"/>
+    <w:uiPriority w:val="99"/>
+    <w:semiHidden/>
+    <w:rsid w:val="00326E35"/>
+    <w:rPr>
+      <w:color w:val="808080"/>
+    </w:rPr>
+  </w:style>
+  <w:style w:type="paragraph" w:customStyle="1" w:styleId="Default">
+    <w:name w:val="Default"/>
+    <w:rsid w:val="00C2388C"/>
+    <w:pPr>
+      <w:autoSpaceDE w:val="0"/>
+      <w:autoSpaceDN w:val="0"/>
+      <w:adjustRightInd w:val="0"/>
+      <w:spacing w:after="0" w:line="240" w:lineRule="auto"/>
+    </w:pPr>
+    <w:rPr>
+      <w:rFonts w:ascii="Times New Roman" w:hAnsi="Times New Roman" w:cs="Times New Roman"/>
+      <w:color w:val="000000"/>
+      <w:sz w:val="24"/>
+      <w:szCs w:val="24"/>
+    </w:rPr>
+  </w:style>
+  <w:style w:type="table" w:styleId="TableGrid">
+    <w:name w:val="Table Grid"/>
+    <w:basedOn w:val="TableNormal"/>
+    <w:uiPriority w:val="59"/>
+    <w:rsid w:val="009E0CD2"/>
+    <w:pPr>
+      <w:spacing w:after="0" w:line="240" w:lineRule="auto"/>
+    </w:pPr>
+    <w:tblPr>
+      <w:tblBorders>
+        <w:top w:val="single" w:sz="4" w:space="0" w:color="auto"/>
+        <w:left w:val="single" w:sz="4" w:space="0" w:color="auto"/>
+        <w:bottom w:val="single" w:sz="4" w:space="0" w:color="auto"/>
+        <w:right w:val="single" w:sz="4" w:space="0" w:color="auto"/>
+        <w:insideH w:val="single" w:sz="4" w:space="0" w:color="auto"/>
+        <w:insideV w:val="single" w:sz="4" w:space="0" w:color="auto"/>
+      </w:tblBorders>
+    </w:tblPr>
+  </w:style>
+  <w:style w:type="table" w:styleId="PlainTable3">
+    <w:name w:val="Plain Table 3"/>
+    <w:basedOn w:val="TableNormal"/>
+    <w:uiPriority w:val="43"/>
+    <w:rsid w:val="009E0CD2"/>
+    <w:pPr>
+      <w:spacing w:after="0" w:line="240" w:lineRule="auto"/>
+    </w:pPr>
+    <w:tblPr>
+      <w:tblStyleRowBandSize w:val="1"/>
+      <w:tblStyleColBandSize w:val="1"/>
+    </w:tblPr>
+    <w:tblStylePr w:type="firstRow">
+      <w:rPr>
+        <w:b/>
+        <w:bCs/>
+        <w:caps/>
+      </w:rPr>
+      <w:tblPr/>
+      <w:tcPr>
+        <w:tcBorders>
+          <w:bottom w:val="single" w:sz="4" w:space="0" w:color="7F7F7F" w:themeColor="text1" w:themeTint="80"/>
+        </w:tcBorders>
+      </w:tcPr>
+    </w:tblStylePr>
+    <w:tblStylePr w:type="lastRow">
+      <w:rPr>
+        <w:b/>
+        <w:bCs/>
+        <w:caps/>
+      </w:rPr>
+      <w:tblPr/>
+      <w:tcPr>
+        <w:tcBorders>
+          <w:top w:val="nil"/>
+        </w:tcBorders>
+      </w:tcPr>
+    </w:tblStylePr>
+    <w:tblStylePr w:type="firstCol">
+      <w:rPr>
+        <w:b/>
+        <w:bCs/>
+        <w:caps/>
+      </w:rPr>
+      <w:tblPr/>
+      <w:tcPr>
+        <w:tcBorders>
+          <w:right w:val="single" w:sz="4" w:space="0" w:color="7F7F7F" w:themeColor="text1" w:themeTint="80"/>
+        </w:tcBorders>
+      </w:tcPr>
+    </w:tblStylePr>
+    <w:tblStylePr w:type="lastCol">
+      <w:rPr>
+        <w:b/>
+        <w:bCs/>
+        <w:caps/>
+      </w:rPr>
+      <w:tblPr/>
+      <w:tcPr>
+        <w:tcBorders>
+          <w:left w:val="nil"/>
+        </w:tcBorders>
+      </w:tcPr>
+    </w:tblStylePr>
+    <w:tblStylePr w:type="band1Vert">
+      <w:tblPr/>
+      <w:tcPr>
+        <w:shd w:val="clear" w:color="auto" w:fill="F2F2F2" w:themeFill="background1" w:themeFillShade="F2"/>
+      </w:tcPr>
+    </w:tblStylePr>
+    <w:tblStylePr w:type="band1Horz">
+      <w:tblPr/>
+      <w:tcPr>
+        <w:shd w:val="clear" w:color="auto" w:fill="F2F2F2" w:themeFill="background1" w:themeFillShade="F2"/>
+      </w:tcPr>
+    </w:tblStylePr>
+    <w:tblStylePr w:type="neCell">
+      <w:tblPr/>
+      <w:tcPr>
+        <w:tcBorders>
+          <w:left w:val="nil"/>
+        </w:tcBorders>
+      </w:tcPr>
+    </w:tblStylePr>
+    <w:tblStylePr w:type="nwCell">
+      <w:tblPr/>
+      <w:tcPr>
+        <w:tcBorders>
+          <w:right w:val="nil"/>
+        </w:tcBorders>
+      </w:tcPr>
+    </w:tblStylePr>
+  </w:style>
+  <w:style w:type="table" w:styleId="PlainTable4">
+    <w:name w:val="Plain Table 4"/>
+    <w:basedOn w:val="TableNormal"/>
+    <w:uiPriority w:val="44"/>
+    <w:rsid w:val="009E0CD2"/>
+    <w:pPr>
+      <w:spacing w:after="0" w:line="240" w:lineRule="auto"/>
+    </w:pPr>
+    <w:tblPr>
+      <w:tblStyleRowBandSize w:val="1"/>
+      <w:tblStyleColBandSize w:val="1"/>
+    </w:tblPr>
+    <w:tblStylePr w:type="firstRow">
+      <w:rPr>
+        <w:b/>
+        <w:bCs/>
+      </w:rPr>
+    </w:tblStylePr>
+    <w:tblStylePr w:type="lastRow">
+      <w:rPr>
+        <w:b/>
+        <w:bCs/>
+      </w:rPr>
+    </w:tblStylePr>
+    <w:tblStylePr w:type="firstCol">
+      <w:rPr>
+        <w:b/>
+        <w:bCs/>
+      </w:rPr>
+    </w:tblStylePr>
+    <w:tblStylePr w:type="lastCol">
+      <w:rPr>
+        <w:b/>
+        <w:bCs/>
+      </w:rPr>
+    </w:tblStylePr>
+    <w:tblStylePr w:type="band1Vert">
+      <w:tblPr/>
+      <w:tcPr>
+        <w:shd w:val="clear" w:color="auto" w:fill="F2F2F2" w:themeFill="background1" w:themeFillShade="F2"/>
+      </w:tcPr>
+    </w:tblStylePr>
+    <w:tblStylePr w:type="band1Horz">
+      <w:tblPr/>
+      <w:tcPr>
+        <w:shd w:val="clear" w:color="auto" w:fill="F2F2F2" w:themeFill="background1" w:themeFillShade="F2"/>
+      </w:tcPr>
+    </w:tblStylePr>
+  </w:style>
+  <w:style w:type="table" w:styleId="PlainTable5">
+    <w:name w:val="Plain Table 5"/>
+    <w:basedOn w:val="TableNormal"/>
+    <w:uiPriority w:val="45"/>
+    <w:rsid w:val="009E0CD2"/>
+    <w:pPr>
+      <w:spacing w:after="0" w:line="240" w:lineRule="auto"/>
+    </w:pPr>
+    <w:tblPr>
+      <w:tblStyleRowBandSize w:val="1"/>
+      <w:tblStyleColBandSize w:val="1"/>
+    </w:tblPr>
+    <w:tblStylePr w:type="firstRow">
+      <w:rPr>
+        <w:rFonts w:asciiTheme="majorHAnsi" w:eastAsiaTheme="majorEastAsia" w:hAnsiTheme="majorHAnsi" w:cstheme="majorBidi"/>
+        <w:i/>
+        <w:iCs/>
+        <w:sz w:val="26"/>
+      </w:rPr>
+      <w:tblPr/>
+      <w:tcPr>
+        <w:tcBorders>
+          <w:bottom w:val="single" w:sz="4" w:space="0" w:color="7F7F7F" w:themeColor="text1" w:themeTint="80"/>
+        </w:tcBorders>
+        <w:shd w:val="clear" w:color="auto" w:fill="FFFFFF" w:themeFill="background1"/>
+      </w:tcPr>
+    </w:tblStylePr>
+    <w:tblStylePr w:type="lastRow">
+      <w:rPr>
+        <w:rFonts w:asciiTheme="majorHAnsi" w:eastAsiaTheme="majorEastAsia" w:hAnsiTheme="majorHAnsi" w:cstheme="majorBidi"/>
+        <w:i/>
+        <w:iCs/>
+        <w:sz w:val="26"/>
+      </w:rPr>
+      <w:tblPr/>
+      <w:tcPr>
+        <w:tcBorders>
+          <w:top w:val="single" w:sz="4" w:space="0" w:color="7F7F7F" w:themeColor="text1" w:themeTint="80"/>
+        </w:tcBorders>
+        <w:shd w:val="clear" w:color="auto" w:fill="FFFFFF" w:themeFill="background1"/>
+      </w:tcPr>
+    </w:tblStylePr>
+    <w:tblStylePr w:type="firstCol">
+      <w:pPr>
+        <w:jc w:val="right"/>
+      </w:pPr>
+      <w:rPr>
+        <w:rFonts w:asciiTheme="majorHAnsi" w:eastAsiaTheme="majorEastAsia" w:hAnsiTheme="majorHAnsi" w:cstheme="majorBidi"/>
+        <w:i/>
+        <w:iCs/>
+        <w:sz w:val="26"/>
+      </w:rPr>
+      <w:tblPr/>
+      <w:tcPr>
+        <w:tcBorders>
+          <w:right w:val="single" w:sz="4" w:space="0" w:color="7F7F7F" w:themeColor="text1" w:themeTint="80"/>
+        </w:tcBorders>
+        <w:shd w:val="clear" w:color="auto" w:fill="FFFFFF" w:themeFill="background1"/>
+      </w:tcPr>
+    </w:tblStylePr>
+    <w:tblStylePr w:type="lastCol">
+      <w:rPr>
+        <w:rFonts w:asciiTheme="majorHAnsi" w:eastAsiaTheme="majorEastAsia" w:hAnsiTheme="majorHAnsi" w:cstheme="majorBidi"/>
+        <w:i/>
+        <w:iCs/>
+        <w:sz w:val="26"/>
+      </w:rPr>
+      <w:tblPr/>
+      <w:tcPr>
+        <w:tcBorders>
+          <w:left w:val="single" w:sz="4" w:space="0" w:color="7F7F7F" w:themeColor="text1" w:themeTint="80"/>
+        </w:tcBorders>
+        <w:shd w:val="clear" w:color="auto" w:fill="FFFFFF" w:themeFill="background1"/>
+      </w:tcPr>
+    </w:tblStylePr>
+    <w:tblStylePr w:type="band1Vert">
+      <w:tblPr/>
+      <w:tcPr>
+        <w:shd w:val="clear" w:color="auto" w:fill="F2F2F2" w:themeFill="background1" w:themeFillShade="F2"/>
+      </w:tcPr>
+    </w:tblStylePr>
+    <w:tblStylePr w:type="band1Horz">
+      <w:tblPr/>
+      <w:tcPr>
+        <w:shd w:val="clear" w:color="auto" w:fill="F2F2F2" w:themeFill="background1" w:themeFillShade="F2"/>
+      </w:tcPr>
+    </w:tblStylePr>
+    <w:tblStylePr w:type="neCell">
+      <w:tblPr/>
+      <w:tcPr>
+        <w:tcBorders>
+          <w:left w:val="nil"/>
+        </w:tcBorders>
+      </w:tcPr>
+    </w:tblStylePr>
+    <w:tblStylePr w:type="nwCell">
+      <w:tblPr/>
+      <w:tcPr>
+        <w:tcBorders>
+          <w:right w:val="nil"/>
+        </w:tcBorders>
+      </w:tcPr>
+    </w:tblStylePr>
+    <w:tblStylePr w:type="seCell">
+      <w:tblPr/>
+      <w:tcPr>
+        <w:tcBorders>
+          <w:left w:val="nil"/>
+        </w:tcBorders>
+      </w:tcPr>
+    </w:tblStylePr>
+    <w:tblStylePr w:type="swCell">
+      <w:tblPr/>
+      <w:tcPr>
+        <w:tcBorders>
+          <w:right w:val="nil"/>
+        </w:tcBorders>
+      </w:tcPr>
+    </w:tblStylePr>
+  </w:style>
+  <w:style w:type="table" w:styleId="PlainTable2">
+    <w:name w:val="Plain Table 2"/>
+    <w:basedOn w:val="TableNormal"/>
+    <w:uiPriority w:val="42"/>
+    <w:rsid w:val="009E0CD2"/>
+    <w:pPr>
+      <w:spacing w:after="0" w:line="240" w:lineRule="auto"/>
+    </w:pPr>
+    <w:tblPr>
+      <w:tblStyleRowBandSize w:val="1"/>
+      <w:tblStyleColBandSize w:val="1"/>
+      <w:tblBorders>
+        <w:top w:val="single" w:sz="4" w:space="0" w:color="7F7F7F" w:themeColor="text1" w:themeTint="80"/>
+        <w:bottom w:val="single" w:sz="4" w:space="0" w:color="7F7F7F" w:themeColor="text1" w:themeTint="80"/>
+      </w:tblBorders>
+    </w:tblPr>
+    <w:tblStylePr w:type="firstRow">
+      <w:rPr>
+        <w:b/>
+        <w:bCs/>
+      </w:rPr>
+      <w:tblPr/>
+      <w:tcPr>
+        <w:tcBorders>
+          <w:bottom w:val="single" w:sz="4" w:space="0" w:color="7F7F7F" w:themeColor="text1" w:themeTint="80"/>
+        </w:tcBorders>
+      </w:tcPr>
+    </w:tblStylePr>
+    <w:tblStylePr w:type="lastRow">
+      <w:rPr>
+        <w:b/>
+        <w:bCs/>
+      </w:rPr>
+      <w:tblPr/>
+      <w:tcPr>
+        <w:tcBorders>
+          <w:top w:val="single" w:sz="4" w:space="0" w:color="7F7F7F" w:themeColor="text1" w:themeTint="80"/>
+        </w:tcBorders>
+      </w:tcPr>
+    </w:tblStylePr>
+    <w:tblStylePr w:type="firstCol">
+      <w:rPr>
+        <w:b/>
+        <w:bCs/>
+      </w:rPr>
+    </w:tblStylePr>
+    <w:tblStylePr w:type="lastCol">
+      <w:rPr>
+        <w:b/>
+        <w:bCs/>
+      </w:rPr>
+    </w:tblStylePr>
+    <w:tblStylePr w:type="band1Vert">
+      <w:tblPr/>
+      <w:tcPr>
+        <w:tcBorders>
+          <w:left w:val="single" w:sz="4" w:space="0" w:color="7F7F7F" w:themeColor="text1" w:themeTint="80"/>
+          <w:right w:val="single" w:sz="4" w:space="0" w:color="7F7F7F" w:themeColor="text1" w:themeTint="80"/>
+        </w:tcBorders>
+      </w:tcPr>
+    </w:tblStylePr>
+    <w:tblStylePr w:type="band2Vert">
+      <w:tblPr/>
+      <w:tcPr>
+        <w:tcBorders>
+          <w:left w:val="single" w:sz="4" w:space="0" w:color="7F7F7F" w:themeColor="text1" w:themeTint="80"/>
+          <w:right w:val="single" w:sz="4" w:space="0" w:color="7F7F7F" w:themeColor="text1" w:themeTint="80"/>
+        </w:tcBorders>
+      </w:tcPr>
+    </w:tblStylePr>
+    <w:tblStylePr w:type="band1Horz">
+      <w:tblPr/>
+      <w:tcPr>
+        <w:tcBorders>
+          <w:top w:val="single" w:sz="4" w:space="0" w:color="7F7F7F" w:themeColor="text1" w:themeTint="80"/>
+          <w:bottom w:val="single" w:sz="4" w:space="0" w:color="7F7F7F" w:themeColor="text1" w:themeTint="80"/>
+        </w:tcBorders>
+      </w:tcPr>
+    </w:tblStylePr>
+  </w:style>
+  <w:style w:type="table" w:styleId="PlainTable1">
+    <w:name w:val="Plain Table 1"/>
+    <w:basedOn w:val="TableNormal"/>
+    <w:uiPriority w:val="41"/>
+    <w:rsid w:val="009E0CD2"/>
+    <w:pPr>
+      <w:spacing w:after="0" w:line="240" w:lineRule="auto"/>
+    </w:pPr>
+    <w:tblPr>
+      <w:tblStyleRowBandSize w:val="1"/>
+      <w:tblStyleColBandSize w:val="1"/>
+      <w:tblBorders>
+        <w:top w:val="single" w:sz="4" w:space="0" w:color="BFBFBF" w:themeColor="background1" w:themeShade="BF"/>
+        <w:left w:val="single" w:sz="4" w:space="0" w:color="BFBFBF" w:themeColor="background1" w:themeShade="BF"/>
+        <w:bottom w:val="single" w:sz="4" w:space="0" w:color="BFBFBF" w:themeColor="background1" w:themeShade="BF"/>
+        <w:right w:val="single" w:sz="4" w:space="0" w:color="BFBFBF" w:themeColor="background1" w:themeShade="BF"/>
+        <w:insideH w:val="single" w:sz="4" w:space="0" w:color="BFBFBF" w:themeColor="background1" w:themeShade="BF"/>
+        <w:insideV w:val="single" w:sz="4" w:space="0" w:color="BFBFBF" w:themeColor="background1" w:themeShade="BF"/>
+      </w:tblBorders>
+    </w:tblPr>
+    <w:tblStylePr w:type="firstRow">
+      <w:rPr>
+        <w:b/>
+        <w:bCs/>
+      </w:rPr>
+    </w:tblStylePr>
+    <w:tblStylePr w:type="lastRow">
+      <w:rPr>
+        <w:b/>
+        <w:bCs/>
+      </w:rPr>
+      <w:tblPr/>
+      <w:tcPr>
+        <w:tcBorders>
+          <w:top w:val="double" w:sz="4" w:space="0" w:color="BFBFBF" w:themeColor="background1" w:themeShade="BF"/>
+        </w:tcBorders>
+      </w:tcPr>
+    </w:tblStylePr>
+    <w:tblStylePr w:type="firstCol">
+      <w:rPr>
+        <w:b/>
+        <w:bCs/>
+      </w:rPr>
+    </w:tblStylePr>
+    <w:tblStylePr w:type="lastCol">
+      <w:rPr>
+        <w:b/>
+        <w:bCs/>
+      </w:rPr>
+    </w:tblStylePr>
+    <w:tblStylePr w:type="band1Vert">
+      <w:tblPr/>
+      <w:tcPr>
+        <w:shd w:val="clear" w:color="auto" w:fill="F2F2F2" w:themeFill="background1" w:themeFillShade="F2"/>
+      </w:tcPr>
+    </w:tblStylePr>
+    <w:tblStylePr w:type="band1Horz">
+      <w:tblPr/>
+      <w:tcPr>
+        <w:shd w:val="clear" w:color="auto" w:fill="F2F2F2" w:themeFill="background1" w:themeFillShade="F2"/>
+      </w:tcPr>
+    </w:tblStylePr>
+  </w:style>
+  <w:style w:type="table" w:styleId="TableGridLight">
+    <w:name w:val="Grid Table Light"/>
+    <w:basedOn w:val="TableNormal"/>
+    <w:uiPriority w:val="40"/>
+    <w:rsid w:val="009E0CD2"/>
+    <w:pPr>
+      <w:spacing w:after="0" w:line="240" w:lineRule="auto"/>
+    </w:pPr>
+    <w:tblPr>
+      <w:tblBorders>
+        <w:top w:val="single" w:sz="4" w:space="0" w:color="BFBFBF" w:themeColor="background1" w:themeShade="BF"/>
+        <w:left w:val="single" w:sz="4" w:space="0" w:color="BFBFBF" w:themeColor="background1" w:themeShade="BF"/>
+        <w:bottom w:val="single" w:sz="4" w:space="0" w:color="BFBFBF" w:themeColor="background1" w:themeShade="BF"/>
+        <w:right w:val="single" w:sz="4" w:space="0" w:color="BFBFBF" w:themeColor="background1" w:themeShade="BF"/>
+        <w:insideH w:val="single" w:sz="4" w:space="0" w:color="BFBFBF" w:themeColor="background1" w:themeShade="BF"/>
+        <w:insideV w:val="single" w:sz="4" w:space="0" w:color="BFBFBF" w:themeColor="background1" w:themeShade="BF"/>
+      </w:tblBorders>
+    </w:tblPr>
   </w:style>
 </w:styles>
 </file>
